--- a/Dokumentáció/Előkészítési dokumentáció.docx
+++ b/Dokumentáció/Előkészítési dokumentáció.docx
@@ -231,7 +231,16 @@
         <w:spacing w:before="0" w:beforeAutospacing="0"/>
       </w:pPr>
       <w:r>
-        <w:t>A legmagasabb szint az ORSZÁG szerinti csoportosítás</w:t>
+        <w:t xml:space="preserve">A legmagasabb szint az </w:t>
+      </w:r>
+      <w:r>
+        <w:rPr>
+          <w:b/>
+        </w:rPr>
+        <w:t>ország</w:t>
+      </w:r>
+      <w:r>
+        <w:t xml:space="preserve"> szerinti csoportosítás</w:t>
       </w:r>
       <w:r>
         <w:t xml:space="preserve">. </w:t>
@@ -249,7 +258,16 @@
         <w:t>A második szint a</w:t>
       </w:r>
       <w:r>
-        <w:t xml:space="preserve"> KORCSOPORT </w:t>
+        <w:t xml:space="preserve"> </w:t>
+      </w:r>
+      <w:r>
+        <w:rPr>
+          <w:b/>
+        </w:rPr>
+        <w:t>korcsoport</w:t>
+      </w:r>
+      <w:r>
+        <w:t xml:space="preserve"> </w:t>
       </w:r>
       <w:r>
         <w:t>szerinti csoportosítás.</w:t>
@@ -267,7 +285,19 @@
         </w:rPr>
       </w:pPr>
       <w:r>
-        <w:t>A harmadik szint, a túl nagy CSOPORTok optimális méretre (12 fő) való darabolása.</w:t>
+        <w:t xml:space="preserve">A harmadik szint, a túl nagy </w:t>
+      </w:r>
+      <w:r>
+        <w:rPr>
+          <w:b/>
+        </w:rPr>
+        <w:t>csoport</w:t>
+      </w:r>
+      <w:r>
+        <w:t>ok</w:t>
+      </w:r>
+      <w:r>
+        <w:t xml:space="preserve"> optimális méretre (12 fő) való darabolása.</w:t>
       </w:r>
       <w:r>
         <w:t xml:space="preserve"> </w:t>
@@ -514,7 +544,19 @@
         <w:spacing w:after="0"/>
       </w:pPr>
       <w:r>
-        <w:t>A tábor vezetői statisztikákat kérhetnek le egy megadott időszakról, különböző (?előre definiált?) szempontok szerint.</w:t>
+        <w:t>A tábor vezetői statisztikákat kérhetnek le egy m</w:t>
+      </w:r>
+      <w:r>
+        <w:t>egadott időszakról, különböző</w:t>
+      </w:r>
+      <w:r>
+        <w:t>,</w:t>
+      </w:r>
+      <w:r>
+        <w:t xml:space="preserve"> előre definiált </w:t>
+      </w:r>
+      <w:r>
+        <w:t>szempontok szerint.</w:t>
       </w:r>
     </w:p>
     <w:p>
@@ -566,8 +608,6 @@
         </w:tabs>
         <w:spacing w:after="0"/>
       </w:pPr>
-      <w:bookmarkStart w:id="0" w:name="_GoBack"/>
-      <w:bookmarkEnd w:id="0"/>
     </w:p>
     <w:p>
       <w:pPr>
@@ -666,16 +706,7 @@
           <w:szCs w:val="36"/>
           <w:u w:val="single"/>
         </w:rPr>
-        <w:t>2</w:t>
-      </w:r>
-      <w:r>
-        <w:rPr>
-          <w:b/>
-          <w:sz w:val="36"/>
-          <w:szCs w:val="36"/>
-          <w:u w:val="single"/>
-        </w:rPr>
-        <w:t xml:space="preserve">. </w:t>
+        <w:t xml:space="preserve">2. </w:t>
       </w:r>
       <w:r>
         <w:rPr>
@@ -1170,7 +1201,10 @@
         <w:t>- Lovas István</w:t>
       </w:r>
       <w:r>
-        <w:t xml:space="preserve"> (kapcsolattartó)</w:t>
+        <w:t xml:space="preserve"> (K</w:t>
+      </w:r>
+      <w:r>
+        <w:t>apcsolattartó)</w:t>
       </w:r>
       <w:r>
         <w:br/>
@@ -1180,7 +1214,10 @@
         <w:t>- Balla Gábor</w:t>
       </w:r>
       <w:r>
-        <w:t xml:space="preserve"> (demonstrátor)</w:t>
+        <w:t xml:space="preserve"> (D</w:t>
+      </w:r>
+      <w:r>
+        <w:t>emonstrátor)</w:t>
       </w:r>
       <w:r>
         <w:br/>
@@ -1490,7 +1527,10 @@
         <w:t>- Lovas István</w:t>
       </w:r>
       <w:r>
-        <w:t xml:space="preserve"> (kapcsolattartó)</w:t>
+        <w:t xml:space="preserve"> (K</w:t>
+      </w:r>
+      <w:r>
+        <w:t>apcsolattartó)</w:t>
       </w:r>
       <w:r>
         <w:br/>
@@ -1500,7 +1540,10 @@
         <w:t>- Balla Gábor</w:t>
       </w:r>
       <w:r>
-        <w:t xml:space="preserve"> (demonstrátor)</w:t>
+        <w:t xml:space="preserve"> (D</w:t>
+      </w:r>
+      <w:r>
+        <w:t>emonstrátor)</w:t>
       </w:r>
       <w:r>
         <w:br/>
@@ -1576,6 +1619,9 @@
       <w:r>
         <w:t>A táborvezető funkciók osztálydiagramjai –</w:t>
       </w:r>
+      <w:r>
+        <w:t xml:space="preserve"> Lovas István, Balla Gábor</w:t>
+      </w:r>
     </w:p>
     <w:p>
       <w:pPr>
@@ -1591,6 +1637,9 @@
       <w:r>
         <w:t>A csoportvezető funkciók osztálydiagramjai –</w:t>
       </w:r>
+      <w:r>
+        <w:t xml:space="preserve"> Lovas István, Balla Gábor</w:t>
+      </w:r>
     </w:p>
     <w:p>
       <w:pPr>
@@ -1606,51 +1655,419 @@
       <w:r>
         <w:t>Az ifjúsági vezető funkciók osztálydiagramjai –</w:t>
       </w:r>
-    </w:p>
-    <w:p>
-      <w:pPr>
-        <w:pStyle w:val="NormlWeb"/>
-      </w:pPr>
-    </w:p>
-    <w:p>
-      <w:pPr>
-        <w:pStyle w:val="NormlWeb"/>
-      </w:pPr>
-    </w:p>
-    <w:p>
-      <w:pPr>
-        <w:pStyle w:val="NormlWeb"/>
-      </w:pPr>
-    </w:p>
-    <w:p>
-      <w:pPr>
-        <w:pStyle w:val="NormlWeb"/>
-      </w:pPr>
-    </w:p>
-    <w:p>
-      <w:pPr>
-        <w:pStyle w:val="NormlWeb"/>
-      </w:pPr>
-    </w:p>
-    <w:p>
-      <w:pPr>
-        <w:pStyle w:val="NormlWeb"/>
-      </w:pPr>
-    </w:p>
-    <w:p>
-      <w:pPr>
-        <w:pStyle w:val="NormlWeb"/>
-      </w:pPr>
-    </w:p>
-    <w:p>
-      <w:pPr>
-        <w:pStyle w:val="NormlWeb"/>
-      </w:pPr>
-    </w:p>
-    <w:p>
-      <w:pPr>
-        <w:pStyle w:val="NormlWeb"/>
-      </w:pPr>
+      <w:r>
+        <w:t xml:space="preserve"> Lovas István, Balla Gábor</w:t>
+      </w:r>
+    </w:p>
+    <w:p>
+      <w:pPr>
+        <w:pStyle w:val="NormlWeb"/>
+      </w:pPr>
+    </w:p>
+    <w:p>
+      <w:pPr>
+        <w:pStyle w:val="NormlWeb"/>
+      </w:pPr>
+    </w:p>
+    <w:p>
+      <w:pPr>
+        <w:pStyle w:val="NormlWeb"/>
+      </w:pPr>
+    </w:p>
+    <w:p>
+      <w:pPr>
+        <w:pStyle w:val="NormlWeb"/>
+      </w:pPr>
+    </w:p>
+    <w:p>
+      <w:pPr>
+        <w:pStyle w:val="NormlWeb"/>
+      </w:pPr>
+    </w:p>
+    <w:p>
+      <w:pPr>
+        <w:pStyle w:val="NormlWeb"/>
+      </w:pPr>
+    </w:p>
+    <w:p>
+      <w:pPr>
+        <w:pStyle w:val="NormlWeb"/>
+      </w:pPr>
+    </w:p>
+    <w:p>
+      <w:pPr>
+        <w:pStyle w:val="NormlWeb"/>
+      </w:pPr>
+    </w:p>
+    <w:p>
+      <w:pPr>
+        <w:pStyle w:val="NormlWeb"/>
+      </w:pPr>
+    </w:p>
+    <w:p>
+      <w:pPr>
+        <w:pStyle w:val="NormlWeb"/>
+      </w:pPr>
+    </w:p>
+    <w:p>
+      <w:pPr>
+        <w:pStyle w:val="NormlWeb"/>
+      </w:pPr>
+    </w:p>
+    <w:p>
+      <w:pPr>
+        <w:pStyle w:val="NormlWeb"/>
+      </w:pPr>
+    </w:p>
+    <w:p>
+      <w:pPr>
+        <w:pStyle w:val="NormlWeb"/>
+      </w:pPr>
+    </w:p>
+    <w:p>
+      <w:pPr>
+        <w:tabs>
+          <w:tab w:val="left" w:leader="underscore" w:pos="3969"/>
+          <w:tab w:val="left" w:pos="4820"/>
+          <w:tab w:val="left" w:leader="underscore" w:pos="8789"/>
+        </w:tabs>
+        <w:spacing w:after="0"/>
+      </w:pPr>
+      <w:r>
+        <w:tab/>
+      </w:r>
+      <w:r>
+        <w:tab/>
+      </w:r>
+      <w:r>
+        <w:tab/>
+      </w:r>
+    </w:p>
+    <w:p>
+      <w:pPr>
+        <w:tabs>
+          <w:tab w:val="left" w:pos="284"/>
+          <w:tab w:val="left" w:pos="5103"/>
+        </w:tabs>
+        <w:spacing w:after="0"/>
+        <w:rPr>
+          <w:sz w:val="16"/>
+          <w:szCs w:val="16"/>
+        </w:rPr>
+      </w:pPr>
+      <w:r>
+        <w:rPr>
+          <w:sz w:val="16"/>
+          <w:szCs w:val="16"/>
+        </w:rPr>
+        <w:tab/>
+        <w:t>Merényi Dániel</w:t>
+      </w:r>
+      <w:r>
+        <w:rPr>
+          <w:sz w:val="16"/>
+          <w:szCs w:val="16"/>
+        </w:rPr>
+        <w:tab/>
+        <w:t>Bedő Márton</w:t>
+      </w:r>
+    </w:p>
+    <w:p>
+      <w:pPr>
+        <w:tabs>
+          <w:tab w:val="left" w:pos="284"/>
+          <w:tab w:val="left" w:pos="5103"/>
+        </w:tabs>
+        <w:spacing w:after="0"/>
+        <w:rPr>
+          <w:sz w:val="16"/>
+          <w:szCs w:val="16"/>
+        </w:rPr>
+      </w:pPr>
+      <w:r>
+        <w:rPr>
+          <w:sz w:val="16"/>
+          <w:szCs w:val="16"/>
+        </w:rPr>
+        <w:tab/>
+        <w:t>jegyzőkönyvvezető</w:t>
+      </w:r>
+      <w:r>
+        <w:rPr>
+          <w:sz w:val="16"/>
+          <w:szCs w:val="16"/>
+        </w:rPr>
+        <w:tab/>
+        <w:t>projektvezető</w:t>
+      </w:r>
+      <w:r>
+        <w:rPr>
+          <w:sz w:val="16"/>
+          <w:szCs w:val="16"/>
+        </w:rPr>
+        <w:br w:type="page"/>
+      </w:r>
+    </w:p>
+    <w:p>
+      <w:pPr>
+        <w:jc w:val="center"/>
+        <w:rPr>
+          <w:b/>
+          <w:sz w:val="36"/>
+          <w:szCs w:val="36"/>
+          <w:u w:val="single"/>
+        </w:rPr>
+      </w:pPr>
+      <w:r>
+        <w:rPr>
+          <w:b/>
+          <w:sz w:val="36"/>
+          <w:szCs w:val="36"/>
+          <w:u w:val="single"/>
+        </w:rPr>
+        <w:t>Jegyzőkönyv</w:t>
+      </w:r>
+    </w:p>
+    <w:p>
+      <w:pPr>
+        <w:rPr>
+          <w:b/>
+        </w:rPr>
+      </w:pPr>
+      <w:r>
+        <w:rPr>
+          <w:b/>
+        </w:rPr>
+        <w:t>Időpont</w:t>
+      </w:r>
+      <w:r>
+        <w:rPr>
+          <w:b/>
+        </w:rPr>
+        <w:t>:</w:t>
+      </w:r>
+      <w:r>
+        <w:t xml:space="preserve"> </w:t>
+      </w:r>
+      <w:r>
+        <w:t xml:space="preserve">2013. </w:t>
+      </w:r>
+      <w:r>
+        <w:t>március</w:t>
+      </w:r>
+      <w:r>
+        <w:t>.</w:t>
+      </w:r>
+      <w:r>
+        <w:t xml:space="preserve"> 2</w:t>
+      </w:r>
+      <w:r>
+        <w:t>.</w:t>
+      </w:r>
+    </w:p>
+    <w:p>
+      <w:pPr>
+        <w:tabs>
+          <w:tab w:val="left" w:pos="1418"/>
+        </w:tabs>
+      </w:pPr>
+      <w:r>
+        <w:rPr>
+          <w:b/>
+        </w:rPr>
+        <w:t>Jelen vannak</w:t>
+      </w:r>
+      <w:r>
+        <w:rPr>
+          <w:b/>
+        </w:rPr>
+        <w:t xml:space="preserve">: </w:t>
+      </w:r>
+      <w:r>
+        <w:tab/>
+      </w:r>
+      <w:r>
+        <w:t>- Lovas István</w:t>
+      </w:r>
+      <w:r>
+        <w:t xml:space="preserve"> (Kapcsolattartó)</w:t>
+      </w:r>
+      <w:r>
+        <w:br/>
+      </w:r>
+      <w:r>
+        <w:tab/>
+        <w:t>- Balla Gábor</w:t>
+      </w:r>
+      <w:r>
+        <w:t xml:space="preserve"> (Demonstrátor)</w:t>
+      </w:r>
+      <w:r>
+        <w:br/>
+      </w:r>
+      <w:r>
+        <w:tab/>
+        <w:t>- Merényi Dániel</w:t>
+      </w:r>
+      <w:r>
+        <w:t xml:space="preserve"> (Projekt adminisztrátor)</w:t>
+      </w:r>
+    </w:p>
+    <w:p>
+      <w:pPr>
+        <w:spacing w:after="0"/>
+        <w:rPr>
+          <w:b/>
+        </w:rPr>
+      </w:pPr>
+      <w:r>
+        <w:rPr>
+          <w:b/>
+        </w:rPr>
+        <w:t>Események:</w:t>
+      </w:r>
+    </w:p>
+    <w:p>
+      <w:pPr>
+        <w:tabs>
+          <w:tab w:val="left" w:pos="1418"/>
+        </w:tabs>
+      </w:pPr>
+      <w:r>
+        <w:t>Elkészítettük a projekt következő fázisának ütemtervét, és az elvégzendő feladatok felosztását.</w:t>
+      </w:r>
+    </w:p>
+    <w:p>
+      <w:pPr>
+        <w:tabs>
+          <w:tab w:val="left" w:pos="1418"/>
+        </w:tabs>
+      </w:pPr>
+      <w:r>
+        <w:t>A munka felosztása az alábbiak szerint történik:</w:t>
+      </w:r>
+    </w:p>
+    <w:p>
+      <w:pPr>
+        <w:pStyle w:val="Listaszerbekezds"/>
+        <w:numPr>
+          <w:ilvl w:val="0"/>
+          <w:numId w:val="7"/>
+        </w:numPr>
+        <w:tabs>
+          <w:tab w:val="left" w:pos="1418"/>
+        </w:tabs>
+      </w:pPr>
+      <w:r>
+        <w:t>A használati esetek és forgatókönyvek véglegesítése – Lovas István, Merényi Dániel</w:t>
+      </w:r>
+    </w:p>
+    <w:p>
+      <w:pPr>
+        <w:pStyle w:val="Listaszerbekezds"/>
+        <w:numPr>
+          <w:ilvl w:val="0"/>
+          <w:numId w:val="7"/>
+        </w:numPr>
+        <w:tabs>
+          <w:tab w:val="left" w:pos="1418"/>
+        </w:tabs>
+      </w:pPr>
+      <w:r>
+        <w:t>Osztálydiagramok – Lovas István</w:t>
+      </w:r>
+    </w:p>
+    <w:p>
+      <w:pPr>
+        <w:pStyle w:val="Listaszerbekezds"/>
+        <w:numPr>
+          <w:ilvl w:val="0"/>
+          <w:numId w:val="7"/>
+        </w:numPr>
+        <w:tabs>
+          <w:tab w:val="left" w:pos="1418"/>
+        </w:tabs>
+      </w:pPr>
+      <w:r>
+        <w:t>használati esetek és forgatókönyvek dokumentálása – Lovas István, Balla Gábor, Merényi Dániel</w:t>
+      </w:r>
+    </w:p>
+    <w:p>
+      <w:pPr>
+        <w:pStyle w:val="Listaszerbekezds"/>
+        <w:numPr>
+          <w:ilvl w:val="0"/>
+          <w:numId w:val="7"/>
+        </w:numPr>
+        <w:tabs>
+          <w:tab w:val="left" w:pos="1418"/>
+        </w:tabs>
+      </w:pPr>
+      <w:r>
+        <w:t>Osztálydiagramok dokumentálása – Bedő Márton, Balla Gábor</w:t>
+      </w:r>
+    </w:p>
+    <w:p>
+      <w:pPr>
+        <w:pStyle w:val="Listaszerbekezds"/>
+        <w:numPr>
+          <w:ilvl w:val="0"/>
+          <w:numId w:val="7"/>
+        </w:numPr>
+        <w:tabs>
+          <w:tab w:val="left" w:pos="1418"/>
+        </w:tabs>
+      </w:pPr>
+      <w:r>
+        <w:t>Kezelőfelület terve – Bedő Márton, Balla Gábor</w:t>
+      </w:r>
+    </w:p>
+    <w:p>
+      <w:pPr>
+        <w:pStyle w:val="NormlWeb"/>
+      </w:pPr>
+    </w:p>
+    <w:p>
+      <w:pPr>
+        <w:pStyle w:val="NormlWeb"/>
+      </w:pPr>
+    </w:p>
+    <w:p>
+      <w:pPr>
+        <w:pStyle w:val="NormlWeb"/>
+      </w:pPr>
+    </w:p>
+    <w:p>
+      <w:pPr>
+        <w:pStyle w:val="NormlWeb"/>
+      </w:pPr>
+    </w:p>
+    <w:p>
+      <w:pPr>
+        <w:pStyle w:val="NormlWeb"/>
+      </w:pPr>
+    </w:p>
+    <w:p>
+      <w:pPr>
+        <w:pStyle w:val="NormlWeb"/>
+      </w:pPr>
+    </w:p>
+    <w:p>
+      <w:pPr>
+        <w:pStyle w:val="NormlWeb"/>
+      </w:pPr>
+    </w:p>
+    <w:p>
+      <w:pPr>
+        <w:pStyle w:val="NormlWeb"/>
+      </w:pPr>
+    </w:p>
+    <w:p>
+      <w:pPr>
+        <w:pStyle w:val="NormlWeb"/>
+      </w:pPr>
+      <w:bookmarkStart w:id="0" w:name="_GoBack"/>
+      <w:bookmarkEnd w:id="0"/>
     </w:p>
     <w:p>
       <w:pPr>
@@ -3455,10 +3872,12 @@
   </w:compat>
   <w:rsids>
     <w:rsidRoot w:val="007621B4"/>
+    <w:rsid w:val="002B3E6D"/>
     <w:rsid w:val="002F1BD2"/>
     <w:rsid w:val="00527ADD"/>
     <w:rsid w:val="00703172"/>
     <w:rsid w:val="007621B4"/>
+    <w:rsid w:val="00786780"/>
     <w:rsid w:val="00A26A14"/>
     <w:rsid w:val="00A47B37"/>
     <w:rsid w:val="00BC6F29"/>
@@ -4177,7 +4596,7 @@
 </file>
 
 <file path=customXml/itemProps1.xml><?xml version="1.0" encoding="utf-8"?>
-<ds:datastoreItem xmlns:ds="http://schemas.openxmlformats.org/officeDocument/2006/customXml" ds:itemID="{D9DF2ADB-8693-4EA8-9603-275215C59B21}">
+<ds:datastoreItem xmlns:ds="http://schemas.openxmlformats.org/officeDocument/2006/customXml" ds:itemID="{7BC40CB0-7DB0-49B7-9564-3D6D9C6094D0}">
   <ds:schemaRefs>
     <ds:schemaRef ds:uri="http://schemas.openxmlformats.org/officeDocument/2006/bibliography"/>
   </ds:schemaRefs>

--- a/Dokumentáció/Előkészítési dokumentáció.docx
+++ b/Dokumentáció/Előkészítési dokumentáció.docx
@@ -18,11 +18,41 @@
         <w:rPr>
           <w:rFonts w:cstheme="minorHAnsi"/>
           <w:b/>
+          <w:sz w:val="56"/>
+          <w:szCs w:val="44"/>
+          <w:u w:val="thick"/>
+        </w:rPr>
+        <w:t>C</w:t>
+      </w:r>
+      <w:r>
+        <w:rPr>
+          <w:rFonts w:cstheme="minorHAnsi"/>
+          <w:b/>
           <w:sz w:val="44"/>
           <w:szCs w:val="44"/>
           <w:u w:val="thick"/>
         </w:rPr>
-        <w:t>Campadmin</w:t>
+        <w:t>AMP</w:t>
+      </w:r>
+      <w:r>
+        <w:rPr>
+          <w:rFonts w:cstheme="minorHAnsi"/>
+          <w:b/>
+          <w:sz w:val="56"/>
+          <w:szCs w:val="44"/>
+          <w:u w:val="thick"/>
+        </w:rPr>
+        <w:t>A</w:t>
+      </w:r>
+      <w:r>
+        <w:rPr>
+          <w:rFonts w:cstheme="minorHAnsi"/>
+          <w:b/>
+          <w:sz w:val="44"/>
+          <w:szCs w:val="44"/>
+          <w:u w:val="thick"/>
+        </w:rPr>
+        <w:t>DMIN</w:t>
       </w:r>
     </w:p>
     <w:p>
@@ -153,12 +183,30 @@
       <w:r>
         <w:rPr>
           <w:b/>
+          <w:sz w:val="40"/>
+          <w:szCs w:val="36"/>
+          <w:u w:val="single"/>
+        </w:rPr>
+        <w:lastRenderedPageBreak/>
+        <w:t>A</w:t>
+      </w:r>
+      <w:r>
+        <w:rPr>
+          <w:b/>
           <w:sz w:val="36"/>
           <w:szCs w:val="36"/>
           <w:u w:val="single"/>
         </w:rPr>
-        <w:lastRenderedPageBreak/>
-        <w:t>A feladat</w:t>
+        <w:t xml:space="preserve"> </w:t>
+      </w:r>
+      <w:r>
+        <w:rPr>
+          <w:b/>
+          <w:sz w:val="32"/>
+          <w:szCs w:val="36"/>
+          <w:u w:val="single"/>
+        </w:rPr>
+        <w:t>FELADAT</w:t>
       </w:r>
     </w:p>
     <w:p>
@@ -499,22 +547,49 @@
       <w:r>
         <w:rPr>
           <w:b/>
+          <w:sz w:val="40"/>
+          <w:szCs w:val="36"/>
+          <w:u w:val="single"/>
+        </w:rPr>
+        <w:t>A</w:t>
+      </w:r>
+      <w:r>
+        <w:rPr>
+          <w:b/>
           <w:sz w:val="36"/>
           <w:szCs w:val="36"/>
           <w:u w:val="single"/>
         </w:rPr>
-        <w:t>A szoftver</w:t>
-      </w:r>
-    </w:p>
-    <w:p>
-      <w:pPr>
+        <w:t xml:space="preserve"> </w:t>
+      </w:r>
+      <w:r>
+        <w:rPr>
+          <w:b/>
+          <w:sz w:val="32"/>
+          <w:szCs w:val="36"/>
+          <w:u w:val="single"/>
+        </w:rPr>
+        <w:t>SZOFTVER</w:t>
+      </w:r>
+    </w:p>
+    <w:p>
+      <w:pPr>
+        <w:pStyle w:val="Listaszerbekezds"/>
+        <w:numPr>
+          <w:ilvl w:val="0"/>
+          <w:numId w:val="9"/>
+        </w:numPr>
         <w:spacing w:after="0"/>
-      </w:pPr>
-      <w:r>
-        <w:tab/>
-        <w:t xml:space="preserve">1. </w:t>
-      </w:r>
-      <w:r>
+        <w:rPr>
+          <w:b/>
+          <w:sz w:val="24"/>
+        </w:rPr>
+      </w:pPr>
+      <w:r>
+        <w:rPr>
+          <w:b/>
+          <w:sz w:val="24"/>
+        </w:rPr>
         <w:t>A rendszer felhasználói és funkciói</w:t>
       </w:r>
     </w:p>
@@ -525,13 +600,39 @@
           <w:tab w:val="left" w:pos="4820"/>
           <w:tab w:val="left" w:leader="underscore" w:pos="8789"/>
         </w:tabs>
-        <w:spacing w:after="0"/>
-      </w:pPr>
-      <w:r>
-        <w:t xml:space="preserve">Az elkészítendő szoftverben a felhasználók három csoportba kerülnek: Táborvezető, </w:t>
-      </w:r>
-      <w:r>
-        <w:t>Csoportvezető és Ifjúsági vezető. A különböző csoportok más jog-, és funkció-körrel rendelkeznek.</w:t>
+      </w:pPr>
+      <w:r>
+        <w:t xml:space="preserve">Az elkészítendő szoftverben a felhasználók három csoportba kerülnek: </w:t>
+      </w:r>
+      <w:r>
+        <w:rPr>
+          <w:rFonts w:ascii="Cambria" w:hAnsi="Cambria"/>
+          <w:b/>
+          <w:i/>
+        </w:rPr>
+        <w:t xml:space="preserve">Táborvezető, </w:t>
+      </w:r>
+      <w:r>
+        <w:rPr>
+          <w:rFonts w:ascii="Cambria" w:hAnsi="Cambria"/>
+          <w:b/>
+          <w:i/>
+        </w:rPr>
+        <w:t>Csoportvezető</w:t>
+      </w:r>
+      <w:r>
+        <w:t xml:space="preserve"> és </w:t>
+      </w:r>
+      <w:r>
+        <w:rPr>
+          <w:rFonts w:ascii="Cambria" w:hAnsi="Cambria"/>
+          <w:b/>
+          <w:i/>
+        </w:rPr>
+        <w:t>Ifjúsági vezető</w:t>
+      </w:r>
+      <w:r>
+        <w:t>. A különböző csoportok más jog-, és funkció-körrel rendelkeznek.</w:t>
       </w:r>
     </w:p>
     <w:p>
@@ -608,16 +709,319 @@
         </w:tabs>
         <w:spacing w:after="0"/>
       </w:pPr>
-    </w:p>
-    <w:p>
-      <w:pPr>
+      <w:r>
+        <w:t>…</w:t>
+      </w:r>
+    </w:p>
+    <w:p>
+      <w:pPr>
+        <w:tabs>
+          <w:tab w:val="left" w:leader="underscore" w:pos="3969"/>
+          <w:tab w:val="left" w:pos="4820"/>
+          <w:tab w:val="left" w:leader="underscore" w:pos="8789"/>
+        </w:tabs>
         <w:spacing w:after="0"/>
-        <w:ind w:firstLine="709"/>
-      </w:pPr>
-      <w:r>
-        <w:t xml:space="preserve">2. </w:t>
-      </w:r>
-      <w:r>
+      </w:pPr>
+    </w:p>
+    <w:p>
+      <w:pPr>
+        <w:tabs>
+          <w:tab w:val="left" w:leader="underscore" w:pos="3969"/>
+          <w:tab w:val="left" w:pos="4820"/>
+          <w:tab w:val="left" w:leader="underscore" w:pos="8789"/>
+        </w:tabs>
+      </w:pPr>
+      <w:r>
+        <w:t xml:space="preserve">A korcsoportvezetők elsődleges feladata a csoportok létrehozása, és az ifjúsági vezetők csoporthoz rendelése, ezen kívül a táborozok felvételét is elvégezhetik, de ez elsősorban az ifjúsági vezetők </w:t>
+      </w:r>
+      <w:r>
+        <w:t>feladata</w:t>
+      </w:r>
+      <w:r>
+        <w:t xml:space="preserve">, de már felvett táborozót törölni csak a korcsoportvezetőnek van jogosultsága. </w:t>
+      </w:r>
+    </w:p>
+    <w:p>
+      <w:pPr>
+        <w:tabs>
+          <w:tab w:val="left" w:leader="underscore" w:pos="3969"/>
+          <w:tab w:val="left" w:pos="4820"/>
+          <w:tab w:val="left" w:leader="underscore" w:pos="8789"/>
+        </w:tabs>
+        <w:rPr>
+          <w:b/>
+          <w:bCs/>
+          <w:i/>
+          <w:iCs/>
+          <w:sz w:val="23"/>
+          <w:szCs w:val="23"/>
+        </w:rPr>
+      </w:pPr>
+      <w:r>
+        <w:t xml:space="preserve">A </w:t>
+      </w:r>
+      <w:r>
+        <w:rPr>
+          <w:rFonts w:ascii="Cambria" w:hAnsi="Cambria"/>
+          <w:b/>
+          <w:i/>
+        </w:rPr>
+        <w:t>C</w:t>
+      </w:r>
+      <w:r>
+        <w:rPr>
+          <w:rFonts w:ascii="Cambria" w:hAnsi="Cambria"/>
+          <w:b/>
+          <w:i/>
+        </w:rPr>
+        <w:t>soport felvitele</w:t>
+      </w:r>
+      <w:r>
+        <w:rPr>
+          <w:rFonts w:ascii="Cambria" w:hAnsi="Cambria"/>
+        </w:rPr>
+        <w:t xml:space="preserve"> </w:t>
+      </w:r>
+      <w:r>
+        <w:t>során a korcsoportvezető l</w:t>
+      </w:r>
+      <w:bookmarkStart w:id="0" w:name="_GoBack"/>
+      <w:bookmarkEnd w:id="0"/>
+      <w:r>
+        <w:t xml:space="preserve">étrehoz a rendszerben egy új csoportot, </w:t>
+      </w:r>
+      <w:r>
+        <w:t>rögzíti a csoport adatait (csoport neve, korcsoport, ország) és hozzárendel ifjúsági vezetőket. Az ifjúsági vezetők az itt létrehozott csoportokba fogják beosztani a táborozókat.</w:t>
+      </w:r>
+      <w:r>
+        <w:t xml:space="preserve"> Ha szükséges a csoportvezető</w:t>
+      </w:r>
+      <w:r>
+        <w:t>nek van lehetősége</w:t>
+      </w:r>
+      <w:r>
+        <w:t xml:space="preserve"> egy már létező </w:t>
+      </w:r>
+      <w:r>
+        <w:rPr>
+          <w:rFonts w:ascii="Cambria" w:hAnsi="Cambria"/>
+          <w:b/>
+          <w:i/>
+        </w:rPr>
+        <w:t>csoport módosítására</w:t>
+      </w:r>
+      <w:r>
+        <w:t xml:space="preserve"> is.</w:t>
+      </w:r>
+      <w:r>
+        <w:rPr>
+          <w:b/>
+          <w:bCs/>
+          <w:i/>
+          <w:iCs/>
+          <w:sz w:val="23"/>
+          <w:szCs w:val="23"/>
+        </w:rPr>
+        <w:t xml:space="preserve"> </w:t>
+      </w:r>
+    </w:p>
+    <w:p>
+      <w:pPr>
+        <w:tabs>
+          <w:tab w:val="left" w:leader="underscore" w:pos="3969"/>
+          <w:tab w:val="left" w:pos="4820"/>
+          <w:tab w:val="left" w:leader="underscore" w:pos="8789"/>
+        </w:tabs>
+        <w:spacing w:after="0"/>
+        <w:jc w:val="center"/>
+        <w:rPr>
+          <w:b/>
+          <w:color w:val="00B0F0"/>
+          <w:sz w:val="18"/>
+          <w:szCs w:val="18"/>
+        </w:rPr>
+      </w:pPr>
+      <w:r>
+        <w:rPr>
+          <w:b/>
+          <w:noProof/>
+          <w:color w:val="00B0F0"/>
+          <w:sz w:val="18"/>
+          <w:szCs w:val="18"/>
+          <w:lang w:eastAsia="hu-HU"/>
+        </w:rPr>
+        <w:drawing>
+          <wp:inline distT="0" distB="0" distL="0" distR="0">
+            <wp:extent cx="5335270" cy="4723130"/>
+            <wp:effectExtent l="0" t="0" r="0" b="1270"/>
+            <wp:docPr id="2" name="Kép 2"/>
+            <wp:cNvGraphicFramePr>
+              <a:graphicFrameLocks xmlns:a="http://schemas.openxmlformats.org/drawingml/2006/main" noChangeAspect="1"/>
+            </wp:cNvGraphicFramePr>
+            <a:graphic xmlns:a="http://schemas.openxmlformats.org/drawingml/2006/main">
+              <a:graphicData uri="http://schemas.openxmlformats.org/drawingml/2006/picture">
+                <pic:pic xmlns:pic="http://schemas.openxmlformats.org/drawingml/2006/picture">
+                  <pic:nvPicPr>
+                    <pic:cNvPr id="0" name="Picture 2"/>
+                    <pic:cNvPicPr>
+                      <a:picLocks noChangeAspect="1" noChangeArrowheads="1"/>
+                    </pic:cNvPicPr>
+                  </pic:nvPicPr>
+                  <pic:blipFill>
+                    <a:blip r:embed="rId9">
+                      <a:extLst>
+                        <a:ext uri="{28A0092B-C50C-407E-A947-70E740481C1C}">
+                          <a14:useLocalDpi xmlns:a14="http://schemas.microsoft.com/office/drawing/2010/main" val="0"/>
+                        </a:ext>
+                      </a:extLst>
+                    </a:blip>
+                    <a:srcRect/>
+                    <a:stretch>
+                      <a:fillRect/>
+                    </a:stretch>
+                  </pic:blipFill>
+                  <pic:spPr bwMode="auto">
+                    <a:xfrm>
+                      <a:off x="0" y="0"/>
+                      <a:ext cx="5335270" cy="4723130"/>
+                    </a:xfrm>
+                    <a:prstGeom prst="rect">
+                      <a:avLst/>
+                    </a:prstGeom>
+                    <a:noFill/>
+                    <a:ln>
+                      <a:noFill/>
+                    </a:ln>
+                  </pic:spPr>
+                </pic:pic>
+              </a:graphicData>
+            </a:graphic>
+          </wp:inline>
+        </w:drawing>
+      </w:r>
+    </w:p>
+    <w:p>
+      <w:pPr>
+        <w:tabs>
+          <w:tab w:val="left" w:leader="underscore" w:pos="3969"/>
+          <w:tab w:val="left" w:pos="4820"/>
+          <w:tab w:val="left" w:leader="underscore" w:pos="8789"/>
+        </w:tabs>
+        <w:spacing w:after="0"/>
+        <w:jc w:val="center"/>
+        <w:rPr>
+          <w:b/>
+          <w:color w:val="00B0F0"/>
+          <w:sz w:val="18"/>
+          <w:szCs w:val="18"/>
+        </w:rPr>
+      </w:pPr>
+      <w:r>
+        <w:rPr>
+          <w:b/>
+          <w:color w:val="00B0F0"/>
+          <w:sz w:val="18"/>
+          <w:szCs w:val="18"/>
+        </w:rPr>
+        <w:t>2</w:t>
+      </w:r>
+      <w:r>
+        <w:rPr>
+          <w:b/>
+          <w:color w:val="00B0F0"/>
+          <w:sz w:val="18"/>
+          <w:szCs w:val="18"/>
+        </w:rPr>
+        <w:t xml:space="preserve">. ábra – </w:t>
+      </w:r>
+      <w:r>
+        <w:rPr>
+          <w:b/>
+          <w:color w:val="00B0F0"/>
+          <w:sz w:val="18"/>
+          <w:szCs w:val="18"/>
+        </w:rPr>
+        <w:t>korcsoportvezetői</w:t>
+      </w:r>
+      <w:r>
+        <w:rPr>
+          <w:b/>
+          <w:color w:val="00B0F0"/>
+          <w:sz w:val="18"/>
+          <w:szCs w:val="18"/>
+        </w:rPr>
+        <w:t xml:space="preserve"> funkciók</w:t>
+      </w:r>
+    </w:p>
+    <w:p>
+      <w:pPr>
+        <w:tabs>
+          <w:tab w:val="left" w:leader="underscore" w:pos="3969"/>
+          <w:tab w:val="left" w:pos="4820"/>
+          <w:tab w:val="left" w:leader="underscore" w:pos="8789"/>
+        </w:tabs>
+        <w:rPr>
+          <w:b/>
+          <w:bCs/>
+          <w:i/>
+          <w:iCs/>
+          <w:sz w:val="23"/>
+          <w:szCs w:val="23"/>
+        </w:rPr>
+      </w:pPr>
+    </w:p>
+    <w:p>
+      <w:pPr>
+        <w:tabs>
+          <w:tab w:val="left" w:leader="underscore" w:pos="3969"/>
+          <w:tab w:val="left" w:pos="4820"/>
+          <w:tab w:val="left" w:leader="underscore" w:pos="8789"/>
+        </w:tabs>
+        <w:spacing w:after="0"/>
+      </w:pPr>
+      <w:r>
+        <w:t xml:space="preserve">A csoportvezető másik feladata szükség esetén a </w:t>
+      </w:r>
+      <w:r>
+        <w:rPr>
+          <w:rFonts w:ascii="Cambria" w:hAnsi="Cambria"/>
+          <w:b/>
+          <w:i/>
+        </w:rPr>
+        <w:t>táborozók törlése</w:t>
+      </w:r>
+      <w:r>
+        <w:t>, ekkor a csoportvezető kiválasztja a megfelelő táborozót a rendszerben és törli őt minden adatával együtt.</w:t>
+      </w:r>
+    </w:p>
+    <w:p>
+      <w:pPr>
+        <w:tabs>
+          <w:tab w:val="left" w:leader="underscore" w:pos="3969"/>
+          <w:tab w:val="left" w:pos="4820"/>
+          <w:tab w:val="left" w:leader="underscore" w:pos="8789"/>
+        </w:tabs>
+        <w:spacing w:after="0"/>
+      </w:pPr>
+    </w:p>
+    <w:p>
+      <w:pPr>
+        <w:pStyle w:val="Listaszerbekezds"/>
+        <w:numPr>
+          <w:ilvl w:val="0"/>
+          <w:numId w:val="9"/>
+        </w:numPr>
+        <w:spacing w:after="0"/>
+        <w:rPr>
+          <w:b/>
+          <w:sz w:val="24"/>
+        </w:rPr>
+      </w:pPr>
+      <w:r>
+        <w:rPr>
+          <w:b/>
+          <w:sz w:val="24"/>
+        </w:rPr>
         <w:t>A rendszer szerkezete</w:t>
       </w:r>
     </w:p>
@@ -656,11 +1060,69 @@
       <w:r>
         <w:rPr>
           <w:b/>
+          <w:sz w:val="40"/>
+          <w:szCs w:val="36"/>
+          <w:u w:val="single"/>
+        </w:rPr>
+        <w:t>M</w:t>
+      </w:r>
+      <w:r>
+        <w:rPr>
+          <w:b/>
+          <w:sz w:val="32"/>
+          <w:szCs w:val="36"/>
+          <w:u w:val="single"/>
+        </w:rPr>
+        <w:t>ELLÉKLET</w:t>
+      </w:r>
+      <w:r>
+        <w:rPr>
+          <w:b/>
           <w:sz w:val="36"/>
           <w:szCs w:val="36"/>
           <w:u w:val="single"/>
         </w:rPr>
-        <w:t>melléklet – Kezelőfelület látványtervek</w:t>
+        <w:t xml:space="preserve"> – </w:t>
+      </w:r>
+      <w:r>
+        <w:rPr>
+          <w:rFonts w:cstheme="minorHAnsi"/>
+          <w:b/>
+          <w:sz w:val="40"/>
+          <w:szCs w:val="36"/>
+          <w:u w:val="single"/>
+        </w:rPr>
+        <w:t>K</w:t>
+      </w:r>
+      <w:r>
+        <w:rPr>
+          <w:rFonts w:cstheme="minorHAnsi"/>
+          <w:b/>
+          <w:sz w:val="32"/>
+          <w:szCs w:val="36"/>
+          <w:u w:val="single"/>
+        </w:rPr>
+        <w:t>EZELŐFELÜLET</w:t>
+      </w:r>
+      <w:r>
+        <w:rPr>
+          <w:rFonts w:cstheme="minorHAnsi"/>
+          <w:b/>
+          <w:sz w:val="32"/>
+          <w:szCs w:val="36"/>
+          <w:u w:val="single"/>
+        </w:rPr>
+        <w:t xml:space="preserve"> </w:t>
+      </w:r>
+      <w:r>
+        <w:rPr>
+          <w:rFonts w:cstheme="minorHAnsi"/>
+          <w:b/>
+          <w:sz w:val="32"/>
+          <w:szCs w:val="36"/>
+          <w:u w:val="single"/>
+        </w:rPr>
+        <w:t>LÁTVÁNYTERVEK</w:t>
       </w:r>
     </w:p>
     <w:p>
@@ -711,58 +1173,85 @@
       <w:r>
         <w:rPr>
           <w:b/>
+          <w:sz w:val="40"/>
+          <w:szCs w:val="36"/>
+          <w:u w:val="single"/>
+        </w:rPr>
+        <w:t>M</w:t>
+      </w:r>
+      <w:r>
+        <w:rPr>
+          <w:b/>
+          <w:sz w:val="32"/>
+          <w:szCs w:val="36"/>
+          <w:u w:val="single"/>
+        </w:rPr>
+        <w:t>ELLÉKLET</w:t>
+      </w:r>
+      <w:r>
+        <w:rPr>
+          <w:b/>
           <w:sz w:val="36"/>
           <w:szCs w:val="36"/>
           <w:u w:val="single"/>
         </w:rPr>
-        <w:t xml:space="preserve">melléklet – </w:t>
-      </w:r>
-      <w:r>
+        <w:t xml:space="preserve"> – </w:t>
+      </w:r>
+      <w:r>
+        <w:rPr>
+          <w:b/>
+          <w:sz w:val="40"/>
+          <w:szCs w:val="36"/>
+          <w:u w:val="single"/>
+        </w:rPr>
+        <w:t>J</w:t>
+      </w:r>
+      <w:r>
+        <w:rPr>
+          <w:b/>
+          <w:sz w:val="32"/>
+          <w:szCs w:val="36"/>
+          <w:u w:val="single"/>
+        </w:rPr>
+        <w:t>EGYZŐKÖNYVEK</w:t>
+      </w:r>
+    </w:p>
+    <w:p>
+      <w:pPr>
         <w:rPr>
           <w:b/>
           <w:sz w:val="36"/>
           <w:szCs w:val="36"/>
           <w:u w:val="single"/>
         </w:rPr>
-        <w:t>Jegyzőkönyvek</w:t>
-      </w:r>
-    </w:p>
-    <w:p>
-      <w:pPr>
+      </w:pPr>
+      <w:r>
         <w:rPr>
           <w:b/>
           <w:sz w:val="36"/>
           <w:szCs w:val="36"/>
           <w:u w:val="single"/>
         </w:rPr>
-      </w:pPr>
-      <w:r>
+        <w:br w:type="page"/>
+      </w:r>
+    </w:p>
+    <w:p>
+      <w:pPr>
+        <w:jc w:val="center"/>
         <w:rPr>
           <w:b/>
           <w:sz w:val="36"/>
           <w:szCs w:val="36"/>
           <w:u w:val="single"/>
         </w:rPr>
-        <w:br w:type="page"/>
-      </w:r>
-    </w:p>
-    <w:p>
-      <w:pPr>
-        <w:jc w:val="center"/>
+      </w:pPr>
+      <w:r>
         <w:rPr>
           <w:b/>
           <w:sz w:val="36"/>
           <w:szCs w:val="36"/>
           <w:u w:val="single"/>
         </w:rPr>
-      </w:pPr>
-      <w:r>
-        <w:rPr>
-          <w:b/>
-          <w:sz w:val="36"/>
-          <w:szCs w:val="36"/>
-          <w:u w:val="single"/>
-        </w:rPr>
         <w:t>Jegyzőkönyv</w:t>
       </w:r>
     </w:p>
@@ -775,14 +1264,9 @@
       <w:r>
         <w:rPr>
           <w:b/>
-        </w:rPr>
-        <w:t>Időpont</w:t>
-      </w:r>
-      <w:r>
-        <w:rPr>
-          <w:b/>
-        </w:rPr>
-        <w:t>:</w:t>
+          <w:i/>
+        </w:rPr>
+        <w:t>Időpont:</w:t>
       </w:r>
       <w:r>
         <w:t xml:space="preserve"> </w:t>
@@ -800,14 +1284,15 @@
       <w:r>
         <w:rPr>
           <w:b/>
-        </w:rPr>
-        <w:t>Jelen vannak</w:t>
-      </w:r>
-      <w:r>
-        <w:rPr>
-          <w:b/>
-        </w:rPr>
-        <w:t xml:space="preserve">: </w:t>
+          <w:i/>
+        </w:rPr>
+        <w:t>Jelen vannak:</w:t>
+      </w:r>
+      <w:r>
+        <w:rPr>
+          <w:b/>
+        </w:rPr>
+        <w:t xml:space="preserve"> </w:t>
       </w:r>
       <w:r>
         <w:rPr>
@@ -855,11 +1340,13 @@
         <w:spacing w:after="0"/>
         <w:rPr>
           <w:b/>
-        </w:rPr>
-      </w:pPr>
-      <w:r>
-        <w:rPr>
-          <w:b/>
+          <w:i/>
+        </w:rPr>
+      </w:pPr>
+      <w:r>
+        <w:rPr>
+          <w:b/>
+          <w:i/>
         </w:rPr>
         <w:t>Események:</w:t>
       </w:r>
@@ -1140,14 +1627,9 @@
       <w:r>
         <w:rPr>
           <w:b/>
-        </w:rPr>
-        <w:t>Időpont</w:t>
-      </w:r>
-      <w:r>
-        <w:rPr>
-          <w:b/>
-        </w:rPr>
-        <w:t>:</w:t>
+          <w:i/>
+        </w:rPr>
+        <w:t>Időpont:</w:t>
       </w:r>
       <w:r>
         <w:t xml:space="preserve"> </w:t>
@@ -1171,14 +1653,15 @@
       <w:r>
         <w:rPr>
           <w:b/>
-        </w:rPr>
-        <w:t>Jelen vannak</w:t>
-      </w:r>
-      <w:r>
-        <w:rPr>
-          <w:b/>
-        </w:rPr>
-        <w:t xml:space="preserve">: </w:t>
+          <w:i/>
+        </w:rPr>
+        <w:t>Jelen vannak:</w:t>
+      </w:r>
+      <w:r>
+        <w:rPr>
+          <w:b/>
+        </w:rPr>
+        <w:t xml:space="preserve"> </w:t>
       </w:r>
       <w:r>
         <w:rPr>
@@ -1235,11 +1718,13 @@
         <w:spacing w:after="0"/>
         <w:rPr>
           <w:b/>
-        </w:rPr>
-      </w:pPr>
-      <w:r>
-        <w:rPr>
-          <w:b/>
+          <w:i/>
+        </w:rPr>
+      </w:pPr>
+      <w:r>
+        <w:rPr>
+          <w:b/>
+          <w:i/>
         </w:rPr>
         <w:t>Események:</w:t>
       </w:r>
@@ -1460,14 +1945,9 @@
       <w:r>
         <w:rPr>
           <w:b/>
-        </w:rPr>
-        <w:t>Időpont</w:t>
-      </w:r>
-      <w:r>
-        <w:rPr>
-          <w:b/>
-        </w:rPr>
-        <w:t>:</w:t>
+          <w:i/>
+        </w:rPr>
+        <w:t>Időpont:</w:t>
       </w:r>
       <w:r>
         <w:t xml:space="preserve"> </w:t>
@@ -1497,14 +1977,15 @@
       <w:r>
         <w:rPr>
           <w:b/>
-        </w:rPr>
-        <w:t>Jelen vannak</w:t>
-      </w:r>
-      <w:r>
-        <w:rPr>
-          <w:b/>
-        </w:rPr>
-        <w:t xml:space="preserve">: </w:t>
+          <w:i/>
+        </w:rPr>
+        <w:t>Jelen vannak:</w:t>
+      </w:r>
+      <w:r>
+        <w:rPr>
+          <w:b/>
+        </w:rPr>
+        <w:t xml:space="preserve"> </w:t>
       </w:r>
       <w:r>
         <w:rPr>
@@ -1561,11 +2042,13 @@
         <w:spacing w:after="0"/>
         <w:rPr>
           <w:b/>
-        </w:rPr>
-      </w:pPr>
-      <w:r>
-        <w:rPr>
-          <w:b/>
+          <w:i/>
+        </w:rPr>
+      </w:pPr>
+      <w:r>
+        <w:rPr>
+          <w:b/>
+          <w:i/>
         </w:rPr>
         <w:t>Események:</w:t>
       </w:r>
@@ -1837,14 +2320,9 @@
       <w:r>
         <w:rPr>
           <w:b/>
-        </w:rPr>
-        <w:t>Időpont</w:t>
-      </w:r>
-      <w:r>
-        <w:rPr>
-          <w:b/>
-        </w:rPr>
-        <w:t>:</w:t>
+          <w:i/>
+        </w:rPr>
+        <w:t>Időpont:</w:t>
       </w:r>
       <w:r>
         <w:t xml:space="preserve"> </w:t>
@@ -1874,14 +2352,15 @@
       <w:r>
         <w:rPr>
           <w:b/>
-        </w:rPr>
-        <w:t>Jelen vannak</w:t>
-      </w:r>
-      <w:r>
-        <w:rPr>
-          <w:b/>
-        </w:rPr>
-        <w:t xml:space="preserve">: </w:t>
+          <w:i/>
+        </w:rPr>
+        <w:t>Jelen vannak:</w:t>
+      </w:r>
+      <w:r>
+        <w:rPr>
+          <w:b/>
+        </w:rPr>
+        <w:t xml:space="preserve"> </w:t>
       </w:r>
       <w:r>
         <w:tab/>
@@ -1918,11 +2397,13 @@
         <w:spacing w:after="0"/>
         <w:rPr>
           <w:b/>
-        </w:rPr>
-      </w:pPr>
-      <w:r>
-        <w:rPr>
-          <w:b/>
+          <w:i/>
+        </w:rPr>
+      </w:pPr>
+      <w:r>
+        <w:rPr>
+          <w:b/>
+          <w:i/>
         </w:rPr>
         <w:t>Események:</w:t>
       </w:r>
@@ -2066,8 +2547,6 @@
       <w:pPr>
         <w:pStyle w:val="NormlWeb"/>
       </w:pPr>
-      <w:bookmarkStart w:id="0" w:name="_GoBack"/>
-      <w:bookmarkEnd w:id="0"/>
     </w:p>
     <w:p>
       <w:pPr>
@@ -2167,8 +2646,8 @@
       </w:r>
     </w:p>
     <w:sectPr>
-      <w:headerReference w:type="default" r:id="rId9"/>
-      <w:footerReference w:type="default" r:id="rId10"/>
+      <w:headerReference w:type="default" r:id="rId10"/>
+      <w:footerReference w:type="default" r:id="rId11"/>
       <w:pgSz w:w="11906" w:h="16838"/>
       <w:pgMar w:top="1417" w:right="1417" w:bottom="1417" w:left="1417" w:header="708" w:footer="708" w:gutter="0"/>
       <w:cols w:space="708"/>
@@ -2294,8 +2773,9 @@
   <w:sdt>
     <w:sdtPr>
       <w:rPr>
-        <w:b/>
+        <w:rFonts w:asciiTheme="majorHAnsi" w:hAnsiTheme="majorHAnsi"/>
         <w:bCs/>
+        <w:sz w:val="28"/>
       </w:rPr>
       <w:alias w:val="Cím"/>
       <w:id w:val="77738743"/>
@@ -2316,14 +2796,15 @@
           <w:jc w:val="center"/>
           <w:rPr>
             <w:rFonts w:asciiTheme="majorHAnsi" w:eastAsiaTheme="majorEastAsia" w:hAnsiTheme="majorHAnsi" w:cstheme="majorBidi"/>
-            <w:sz w:val="32"/>
+            <w:sz w:val="40"/>
             <w:szCs w:val="32"/>
           </w:rPr>
         </w:pPr>
         <w:r>
           <w:rPr>
-            <w:b/>
+            <w:rFonts w:asciiTheme="majorHAnsi" w:hAnsiTheme="majorHAnsi"/>
             <w:bCs/>
+            <w:sz w:val="28"/>
           </w:rPr>
           <w:t>Szoftvertechnológia Gyakorlat (OE-NIK)</w:t>
         </w:r>
@@ -3012,6 +3493,95 @@
     </w:lvl>
   </w:abstractNum>
   <w:abstractNum w:abstractNumId="7">
+    <w:nsid w:val="72B61085"/>
+    <w:multiLevelType w:val="hybridMultilevel"/>
+    <w:tmpl w:val="1D84BFE2"/>
+    <w:lvl w:ilvl="0" w:tplc="0E148E14">
+      <w:start w:val="1"/>
+      <w:numFmt w:val="decimal"/>
+      <w:lvlText w:val="%1."/>
+      <w:lvlJc w:val="left"/>
+      <w:pPr>
+        <w:ind w:left="1065" w:hanging="360"/>
+      </w:pPr>
+      <w:rPr>
+        <w:rFonts w:hint="default"/>
+      </w:rPr>
+    </w:lvl>
+    <w:lvl w:ilvl="1" w:tplc="040E0019" w:tentative="1">
+      <w:start w:val="1"/>
+      <w:numFmt w:val="lowerLetter"/>
+      <w:lvlText w:val="%2."/>
+      <w:lvlJc w:val="left"/>
+      <w:pPr>
+        <w:ind w:left="1785" w:hanging="360"/>
+      </w:pPr>
+    </w:lvl>
+    <w:lvl w:ilvl="2" w:tplc="040E001B" w:tentative="1">
+      <w:start w:val="1"/>
+      <w:numFmt w:val="lowerRoman"/>
+      <w:lvlText w:val="%3."/>
+      <w:lvlJc w:val="right"/>
+      <w:pPr>
+        <w:ind w:left="2505" w:hanging="180"/>
+      </w:pPr>
+    </w:lvl>
+    <w:lvl w:ilvl="3" w:tplc="040E000F" w:tentative="1">
+      <w:start w:val="1"/>
+      <w:numFmt w:val="decimal"/>
+      <w:lvlText w:val="%4."/>
+      <w:lvlJc w:val="left"/>
+      <w:pPr>
+        <w:ind w:left="3225" w:hanging="360"/>
+      </w:pPr>
+    </w:lvl>
+    <w:lvl w:ilvl="4" w:tplc="040E0019" w:tentative="1">
+      <w:start w:val="1"/>
+      <w:numFmt w:val="lowerLetter"/>
+      <w:lvlText w:val="%5."/>
+      <w:lvlJc w:val="left"/>
+      <w:pPr>
+        <w:ind w:left="3945" w:hanging="360"/>
+      </w:pPr>
+    </w:lvl>
+    <w:lvl w:ilvl="5" w:tplc="040E001B" w:tentative="1">
+      <w:start w:val="1"/>
+      <w:numFmt w:val="lowerRoman"/>
+      <w:lvlText w:val="%6."/>
+      <w:lvlJc w:val="right"/>
+      <w:pPr>
+        <w:ind w:left="4665" w:hanging="180"/>
+      </w:pPr>
+    </w:lvl>
+    <w:lvl w:ilvl="6" w:tplc="040E000F" w:tentative="1">
+      <w:start w:val="1"/>
+      <w:numFmt w:val="decimal"/>
+      <w:lvlText w:val="%7."/>
+      <w:lvlJc w:val="left"/>
+      <w:pPr>
+        <w:ind w:left="5385" w:hanging="360"/>
+      </w:pPr>
+    </w:lvl>
+    <w:lvl w:ilvl="7" w:tplc="040E0019" w:tentative="1">
+      <w:start w:val="1"/>
+      <w:numFmt w:val="lowerLetter"/>
+      <w:lvlText w:val="%8."/>
+      <w:lvlJc w:val="left"/>
+      <w:pPr>
+        <w:ind w:left="6105" w:hanging="360"/>
+      </w:pPr>
+    </w:lvl>
+    <w:lvl w:ilvl="8" w:tplc="040E001B" w:tentative="1">
+      <w:start w:val="1"/>
+      <w:numFmt w:val="lowerRoman"/>
+      <w:lvlText w:val="%9."/>
+      <w:lvlJc w:val="right"/>
+      <w:pPr>
+        <w:ind w:left="6825" w:hanging="180"/>
+      </w:pPr>
+    </w:lvl>
+  </w:abstractNum>
+  <w:abstractNum w:abstractNumId="8">
     <w:nsid w:val="7AD64526"/>
     <w:multiLevelType w:val="hybridMultilevel"/>
     <w:tmpl w:val="EF30BB46"/>
@@ -3143,10 +3713,13 @@
     <w:abstractNumId w:val="3"/>
   </w:num>
   <w:num w:numId="7">
-    <w:abstractNumId w:val="7"/>
+    <w:abstractNumId w:val="8"/>
   </w:num>
   <w:num w:numId="8">
     <w:abstractNumId w:val="1"/>
+  </w:num>
+  <w:num w:numId="9">
+    <w:abstractNumId w:val="7"/>
   </w:num>
 </w:numbering>
 </file>
@@ -3806,6 +4379,7 @@
 <file path=word/glossary/fontTable.xml><?xml version="1.0" encoding="utf-8"?>
 <w:fonts xmlns:mc="http://schemas.openxmlformats.org/markup-compatibility/2006" xmlns:r="http://schemas.openxmlformats.org/officeDocument/2006/relationships" xmlns:w="http://schemas.openxmlformats.org/wordprocessingml/2006/main" xmlns:w14="http://schemas.microsoft.com/office/word/2010/wordml" mc:Ignorable="w14">
   <w:font w:name="Times New Roman">
+    <w:altName w:val="Times New Roman"/>
     <w:panose1 w:val="02020603050405020304"/>
     <w:charset w:val="EE"/>
     <w:family w:val="roman"/>
@@ -3880,6 +4454,7 @@
     <w:rsid w:val="00786780"/>
     <w:rsid w:val="00A26A14"/>
     <w:rsid w:val="00A47B37"/>
+    <w:rsid w:val="00B05119"/>
     <w:rsid w:val="00BC6F29"/>
     <w:rsid w:val="00C97448"/>
   </w:rsids>
@@ -4596,7 +5171,7 @@
 </file>
 
 <file path=customXml/itemProps1.xml><?xml version="1.0" encoding="utf-8"?>
-<ds:datastoreItem xmlns:ds="http://schemas.openxmlformats.org/officeDocument/2006/customXml" ds:itemID="{7BC40CB0-7DB0-49B7-9564-3D6D9C6094D0}">
+<ds:datastoreItem xmlns:ds="http://schemas.openxmlformats.org/officeDocument/2006/customXml" ds:itemID="{614A489A-85D1-495B-82C2-634D34B8F643}">
   <ds:schemaRefs>
     <ds:schemaRef ds:uri="http://schemas.openxmlformats.org/officeDocument/2006/bibliography"/>
   </ds:schemaRefs>

--- a/Dokumentáció/Előkészítési dokumentáció.docx
+++ b/Dokumentáció/Előkészítési dokumentáció.docx
@@ -172,6 +172,7 @@
     </w:p>
     <w:p>
       <w:pPr>
+        <w:spacing w:after="720"/>
         <w:jc w:val="center"/>
         <w:rPr>
           <w:b/>
@@ -536,6 +537,7 @@
     </w:p>
     <w:p>
       <w:pPr>
+        <w:spacing w:after="720"/>
         <w:jc w:val="center"/>
         <w:rPr>
           <w:b/>
@@ -618,7 +620,15 @@
           <w:b/>
           <w:i/>
         </w:rPr>
-        <w:t>Csoportvezető</w:t>
+        <w:t>Korc</w:t>
+      </w:r>
+      <w:r>
+        <w:rPr>
+          <w:rFonts w:ascii="Cambria" w:hAnsi="Cambria"/>
+          <w:b/>
+          <w:i/>
+        </w:rPr>
+        <w:t>soportvezető</w:t>
       </w:r>
       <w:r>
         <w:t xml:space="preserve"> és </w:t>
@@ -710,7 +720,13 @@
         <w:spacing w:after="0"/>
       </w:pPr>
       <w:r>
+        <w:t>[táborvezető használati esete</w:t>
+      </w:r>
+      <w:r>
         <w:t>…</w:t>
+      </w:r>
+      <w:r>
+        <w:t>]</w:t>
       </w:r>
     </w:p>
     <w:p>
@@ -783,12 +799,7 @@
         <w:t xml:space="preserve"> </w:t>
       </w:r>
       <w:r>
-        <w:t>során a korcsoportvezető l</w:t>
-      </w:r>
-      <w:bookmarkStart w:id="0" w:name="_GoBack"/>
-      <w:bookmarkEnd w:id="0"/>
-      <w:r>
-        <w:t xml:space="preserve">étrehoz a rendszerben egy új csoportot, </w:t>
+        <w:t xml:space="preserve">során a korcsoportvezető létrehoz a rendszerben egy új csoportot, </w:t>
       </w:r>
       <w:r>
         <w:t>rögzíti a csoport adatait (csoport neve, korcsoport, ország) és hozzárendel ifjúsági vezetőket. Az ifjúsági vezetők az itt létrehozott csoportokba fogják beosztani a táborozókat.</w:t>
@@ -941,7 +952,16 @@
           <w:sz w:val="18"/>
           <w:szCs w:val="18"/>
         </w:rPr>
-        <w:t>korcsoportvezetői</w:t>
+        <w:t>K</w:t>
+      </w:r>
+      <w:r>
+        <w:rPr>
+          <w:b/>
+          <w:color w:val="00B0F0"/>
+          <w:sz w:val="18"/>
+          <w:szCs w:val="18"/>
+        </w:rPr>
+        <w:t>orcsoportvezetői</w:t>
       </w:r>
       <w:r>
         <w:rPr>
@@ -980,7 +1000,13 @@
         <w:spacing w:after="0"/>
       </w:pPr>
       <w:r>
-        <w:t xml:space="preserve">A csoportvezető másik feladata szükség esetén a </w:t>
+        <w:t xml:space="preserve">A </w:t>
+      </w:r>
+      <w:r>
+        <w:t>kor</w:t>
+      </w:r>
+      <w:r>
+        <w:t xml:space="preserve">csoportvezető másik feladata szükség esetén a </w:t>
       </w:r>
       <w:r>
         <w:rPr>
@@ -992,6 +1018,99 @@
       </w:r>
       <w:r>
         <w:t>, ekkor a csoportvezető kiválasztja a megfelelő táborozót a rendszerben és törli őt minden adatával együtt.</w:t>
+      </w:r>
+    </w:p>
+    <w:p>
+      <w:pPr>
+        <w:tabs>
+          <w:tab w:val="left" w:leader="underscore" w:pos="3969"/>
+          <w:tab w:val="left" w:pos="4820"/>
+          <w:tab w:val="left" w:leader="underscore" w:pos="8789"/>
+        </w:tabs>
+        <w:spacing w:after="0"/>
+      </w:pPr>
+    </w:p>
+    <w:p>
+      <w:pPr>
+        <w:tabs>
+          <w:tab w:val="left" w:leader="underscore" w:pos="3969"/>
+          <w:tab w:val="left" w:pos="4820"/>
+          <w:tab w:val="left" w:leader="underscore" w:pos="8789"/>
+        </w:tabs>
+        <w:spacing w:after="0"/>
+      </w:pPr>
+      <w:r>
+        <w:t>[ide jön az ifivezető használati esete]</w:t>
+      </w:r>
+    </w:p>
+    <w:p>
+      <w:pPr>
+        <w:tabs>
+          <w:tab w:val="left" w:leader="underscore" w:pos="3969"/>
+          <w:tab w:val="left" w:pos="4820"/>
+          <w:tab w:val="left" w:leader="underscore" w:pos="8789"/>
+        </w:tabs>
+        <w:spacing w:after="0"/>
+        <w:jc w:val="center"/>
+      </w:pPr>
+      <w:r>
+        <w:t>[Ifjúsági-vezető diagram</w:t>
+      </w:r>
+      <w:r>
+        <w:t>]</w:t>
+      </w:r>
+    </w:p>
+    <w:p>
+      <w:pPr>
+        <w:tabs>
+          <w:tab w:val="left" w:leader="underscore" w:pos="3969"/>
+          <w:tab w:val="left" w:pos="4820"/>
+          <w:tab w:val="left" w:leader="underscore" w:pos="8789"/>
+        </w:tabs>
+        <w:spacing w:after="0"/>
+        <w:jc w:val="center"/>
+        <w:rPr>
+          <w:b/>
+          <w:color w:val="00B0F0"/>
+          <w:sz w:val="18"/>
+          <w:szCs w:val="18"/>
+        </w:rPr>
+      </w:pPr>
+      <w:r>
+        <w:rPr>
+          <w:b/>
+          <w:color w:val="00B0F0"/>
+          <w:sz w:val="18"/>
+          <w:szCs w:val="18"/>
+        </w:rPr>
+        <w:t>2</w:t>
+      </w:r>
+      <w:r>
+        <w:rPr>
+          <w:b/>
+          <w:color w:val="00B0F0"/>
+          <w:sz w:val="18"/>
+          <w:szCs w:val="18"/>
+        </w:rPr>
+        <w:t xml:space="preserve">. ábra – </w:t>
+      </w:r>
+      <w:r>
+        <w:rPr>
+          <w:b/>
+          <w:color w:val="00B0F0"/>
+          <w:sz w:val="18"/>
+          <w:szCs w:val="18"/>
+        </w:rPr>
+        <w:t>korcsoportvezetői</w:t>
+      </w:r>
+      <w:r>
+        <w:rPr>
+          <w:b/>
+          <w:color w:val="00B0F0"/>
+          <w:sz w:val="18"/>
+          <w:szCs w:val="18"/>
+        </w:rPr>
+        <w:t xml:space="preserve"> funkciók</w:t>
       </w:r>
     </w:p>
     <w:p>
@@ -1027,11 +1146,495 @@
     </w:p>
     <w:p>
       <w:pPr>
+        <w:spacing w:before="240" w:after="0"/>
+      </w:pPr>
+      <w:r>
+        <w:t xml:space="preserve">A rendszert a felhasználók és az általuk használt funkciók szerint </w:t>
+      </w:r>
+      <w:r>
+        <w:t>három</w:t>
+      </w:r>
+      <w:r>
+        <w:t xml:space="preserve"> részre osztottuk:</w:t>
+      </w:r>
+    </w:p>
+    <w:p>
+      <w:pPr>
+        <w:pStyle w:val="Listaszerbekezds"/>
+        <w:numPr>
+          <w:ilvl w:val="0"/>
+          <w:numId w:val="10"/>
+        </w:numPr>
+        <w:spacing w:before="240" w:after="0"/>
+      </w:pPr>
+      <w:r>
+        <w:t>Táborvezetői funkciók</w:t>
+      </w:r>
+    </w:p>
+    <w:p>
+      <w:pPr>
+        <w:pStyle w:val="Listaszerbekezds"/>
+        <w:numPr>
+          <w:ilvl w:val="0"/>
+          <w:numId w:val="10"/>
+        </w:numPr>
+        <w:spacing w:before="240" w:after="0"/>
+      </w:pPr>
+      <w:r>
+        <w:t>Korcsoportvezetői funkciók</w:t>
+      </w:r>
+    </w:p>
+    <w:p>
+      <w:pPr>
+        <w:pStyle w:val="Listaszerbekezds"/>
+        <w:numPr>
+          <w:ilvl w:val="0"/>
+          <w:numId w:val="10"/>
+        </w:numPr>
+        <w:spacing w:before="240" w:after="0"/>
+      </w:pPr>
+      <w:r>
+        <w:t>Ifjúsági-vezetői funkciók</w:t>
+      </w:r>
+    </w:p>
+    <w:p>
+      <w:pPr>
+        <w:spacing w:before="240" w:after="0"/>
+      </w:pPr>
+      <w:r>
+        <w:t>Ezen logikai felosztás szerint a rendszer szerkezetének megtervezését az egyes funkciócsoportok elemei alapján végeztük el</w:t>
+      </w:r>
+      <w:r>
+        <w:t>.</w:t>
+      </w:r>
+    </w:p>
+    <w:p>
+      <w:pPr>
+        <w:tabs>
+          <w:tab w:val="left" w:leader="underscore" w:pos="3969"/>
+          <w:tab w:val="left" w:pos="4820"/>
+          <w:tab w:val="left" w:leader="underscore" w:pos="8789"/>
+        </w:tabs>
         <w:spacing w:after="0"/>
-      </w:pPr>
-      <w:r>
-        <w:t>stbstbstb</w:t>
-      </w:r>
+        <w:jc w:val="center"/>
+      </w:pPr>
+      <w:r>
+        <w:t>[táborvezető</w:t>
+      </w:r>
+      <w:r>
+        <w:t xml:space="preserve"> csomag</w:t>
+      </w:r>
+      <w:r>
+        <w:t xml:space="preserve"> diagram]</w:t>
+      </w:r>
+    </w:p>
+    <w:p>
+      <w:pPr>
+        <w:tabs>
+          <w:tab w:val="left" w:leader="underscore" w:pos="3969"/>
+          <w:tab w:val="left" w:pos="4820"/>
+          <w:tab w:val="left" w:leader="underscore" w:pos="8789"/>
+        </w:tabs>
+        <w:spacing w:after="0"/>
+        <w:jc w:val="center"/>
+        <w:rPr>
+          <w:b/>
+          <w:color w:val="00B0F0"/>
+          <w:sz w:val="18"/>
+          <w:szCs w:val="18"/>
+        </w:rPr>
+      </w:pPr>
+      <w:r>
+        <w:rPr>
+          <w:b/>
+          <w:color w:val="00B0F0"/>
+          <w:sz w:val="18"/>
+          <w:szCs w:val="18"/>
+        </w:rPr>
+        <w:t>4. ábra – Táborvezető csomag</w:t>
+      </w:r>
+      <w:r>
+        <w:rPr>
+          <w:b/>
+          <w:color w:val="00B0F0"/>
+          <w:sz w:val="18"/>
+          <w:szCs w:val="18"/>
+        </w:rPr>
+        <w:t xml:space="preserve"> </w:t>
+      </w:r>
+      <w:r>
+        <w:rPr>
+          <w:b/>
+          <w:color w:val="00B0F0"/>
+          <w:sz w:val="18"/>
+          <w:szCs w:val="18"/>
+        </w:rPr>
+        <w:t>osztálydiagramja</w:t>
+      </w:r>
+    </w:p>
+    <w:p>
+      <w:pPr>
+        <w:spacing w:before="240" w:after="0"/>
+      </w:pPr>
+      <w:r>
+        <w:t>[táborvezető</w:t>
+      </w:r>
+      <w:r>
+        <w:t xml:space="preserve"> funkciói]</w:t>
+      </w:r>
+    </w:p>
+    <w:p>
+      <w:pPr>
+        <w:spacing w:before="240" w:after="0"/>
+      </w:pPr>
+    </w:p>
+    <w:p>
+      <w:pPr>
+        <w:tabs>
+          <w:tab w:val="left" w:leader="underscore" w:pos="3969"/>
+          <w:tab w:val="left" w:pos="4820"/>
+          <w:tab w:val="left" w:leader="underscore" w:pos="8789"/>
+        </w:tabs>
+        <w:spacing w:after="0"/>
+      </w:pPr>
+      <w:r>
+        <w:t xml:space="preserve">A </w:t>
+      </w:r>
+      <w:r>
+        <w:t>kor</w:t>
+      </w:r>
+      <w:r>
+        <w:t xml:space="preserve">csoportvezetők elsődleges </w:t>
+      </w:r>
+      <w:r>
+        <w:t>feladata</w:t>
+      </w:r>
+      <w:r>
+        <w:t xml:space="preserve">, a tábor csoportjainak kezelése (létrehozása, módosítása). </w:t>
+      </w:r>
+      <w:r>
+        <w:t xml:space="preserve">A csoportkezelés műveleteit a </w:t>
+      </w:r>
+      <w:r>
+        <w:rPr>
+          <w:rFonts w:ascii="Cambria" w:hAnsi="Cambria"/>
+          <w:b/>
+          <w:i/>
+        </w:rPr>
+        <w:t>Csoportkezelő</w:t>
+      </w:r>
+      <w:r>
+        <w:t xml:space="preserve"> osztály objektumai biztosítják</w:t>
+      </w:r>
+      <w:r>
+        <w:t>, amelyek</w:t>
+      </w:r>
+      <w:r>
+        <w:t xml:space="preserve"> elt</w:t>
+      </w:r>
+      <w:r>
+        <w:t>árolják</w:t>
+      </w:r>
+      <w:r>
+        <w:t xml:space="preserve"> a rendszerben </w:t>
+      </w:r>
+      <w:r>
+        <w:t>az</w:t>
+      </w:r>
+      <w:r>
+        <w:t xml:space="preserve"> újonnan létrehozott vagy módosított csoport</w:t>
+      </w:r>
+      <w:r>
+        <w:t>okat</w:t>
+      </w:r>
+      <w:r>
+        <w:t>.</w:t>
+      </w:r>
+    </w:p>
+    <w:p>
+      <w:pPr>
+        <w:spacing w:before="240" w:after="0"/>
+      </w:pPr>
+      <w:r>
+        <w:rPr>
+          <w:noProof/>
+          <w:lang w:eastAsia="hu-HU"/>
+        </w:rPr>
+        <w:drawing>
+          <wp:inline distT="0" distB="0" distL="0" distR="0">
+            <wp:extent cx="5760720" cy="3231209"/>
+            <wp:effectExtent l="0" t="0" r="0" b="7620"/>
+            <wp:docPr id="1" name="Kép 1"/>
+            <wp:cNvGraphicFramePr>
+              <a:graphicFrameLocks xmlns:a="http://schemas.openxmlformats.org/drawingml/2006/main" noChangeAspect="1"/>
+            </wp:cNvGraphicFramePr>
+            <a:graphic xmlns:a="http://schemas.openxmlformats.org/drawingml/2006/main">
+              <a:graphicData uri="http://schemas.openxmlformats.org/drawingml/2006/picture">
+                <pic:pic xmlns:pic="http://schemas.openxmlformats.org/drawingml/2006/picture">
+                  <pic:nvPicPr>
+                    <pic:cNvPr id="0" name="Picture 1"/>
+                    <pic:cNvPicPr>
+                      <a:picLocks noChangeAspect="1" noChangeArrowheads="1"/>
+                    </pic:cNvPicPr>
+                  </pic:nvPicPr>
+                  <pic:blipFill>
+                    <a:blip r:embed="rId10">
+                      <a:extLst>
+                        <a:ext uri="{28A0092B-C50C-407E-A947-70E740481C1C}">
+                          <a14:useLocalDpi xmlns:a14="http://schemas.microsoft.com/office/drawing/2010/main" val="0"/>
+                        </a:ext>
+                      </a:extLst>
+                    </a:blip>
+                    <a:srcRect/>
+                    <a:stretch>
+                      <a:fillRect/>
+                    </a:stretch>
+                  </pic:blipFill>
+                  <pic:spPr bwMode="auto">
+                    <a:xfrm>
+                      <a:off x="0" y="0"/>
+                      <a:ext cx="5760720" cy="3231209"/>
+                    </a:xfrm>
+                    <a:prstGeom prst="rect">
+                      <a:avLst/>
+                    </a:prstGeom>
+                    <a:noFill/>
+                    <a:ln>
+                      <a:noFill/>
+                    </a:ln>
+                  </pic:spPr>
+                </pic:pic>
+              </a:graphicData>
+            </a:graphic>
+          </wp:inline>
+        </w:drawing>
+      </w:r>
+    </w:p>
+    <w:p>
+      <w:pPr>
+        <w:tabs>
+          <w:tab w:val="left" w:leader="underscore" w:pos="3969"/>
+          <w:tab w:val="left" w:pos="4820"/>
+          <w:tab w:val="left" w:leader="underscore" w:pos="8789"/>
+        </w:tabs>
+        <w:spacing w:after="0"/>
+        <w:jc w:val="center"/>
+        <w:rPr>
+          <w:b/>
+          <w:color w:val="00B0F0"/>
+          <w:sz w:val="18"/>
+          <w:szCs w:val="18"/>
+        </w:rPr>
+      </w:pPr>
+      <w:r>
+        <w:rPr>
+          <w:b/>
+          <w:color w:val="00B0F0"/>
+          <w:sz w:val="18"/>
+          <w:szCs w:val="18"/>
+        </w:rPr>
+        <w:t xml:space="preserve">5. ábra – </w:t>
+      </w:r>
+      <w:r>
+        <w:rPr>
+          <w:b/>
+          <w:color w:val="00B0F0"/>
+          <w:sz w:val="18"/>
+          <w:szCs w:val="18"/>
+        </w:rPr>
+        <w:t>Korc</w:t>
+      </w:r>
+      <w:r>
+        <w:rPr>
+          <w:b/>
+          <w:color w:val="00B0F0"/>
+          <w:sz w:val="18"/>
+          <w:szCs w:val="18"/>
+        </w:rPr>
+        <w:t>soportvezető csomag</w:t>
+      </w:r>
+      <w:r>
+        <w:rPr>
+          <w:b/>
+          <w:color w:val="00B0F0"/>
+          <w:sz w:val="18"/>
+          <w:szCs w:val="18"/>
+        </w:rPr>
+        <w:t xml:space="preserve"> </w:t>
+      </w:r>
+      <w:r>
+        <w:rPr>
+          <w:b/>
+          <w:color w:val="00B0F0"/>
+          <w:sz w:val="18"/>
+          <w:szCs w:val="18"/>
+        </w:rPr>
+        <w:t>osztálydiagramja</w:t>
+      </w:r>
+    </w:p>
+    <w:p>
+      <w:pPr>
+        <w:spacing w:before="240" w:after="0"/>
+      </w:pPr>
+      <w:r>
+        <w:t xml:space="preserve">A </w:t>
+      </w:r>
+      <w:r>
+        <w:t>csoportvezetői funkciók kezeléséhez</w:t>
+      </w:r>
+      <w:r>
+        <w:t xml:space="preserve"> a rendszer grafikus felhasználói felületet biztosít a csoportvezetők részére.</w:t>
+      </w:r>
+    </w:p>
+    <w:p>
+      <w:pPr>
+        <w:tabs>
+          <w:tab w:val="left" w:leader="underscore" w:pos="3969"/>
+          <w:tab w:val="left" w:pos="4820"/>
+          <w:tab w:val="left" w:leader="underscore" w:pos="8789"/>
+        </w:tabs>
+        <w:spacing w:after="0"/>
+      </w:pPr>
+      <w:r>
+        <w:t>A korcsoportvezetőknek</w:t>
+      </w:r>
+      <w:r>
+        <w:t xml:space="preserve"> is rendelkezésére áll</w:t>
+      </w:r>
+      <w:r>
+        <w:t xml:space="preserve">nak a </w:t>
+      </w:r>
+      <w:r>
+        <w:rPr>
+          <w:rFonts w:ascii="Cambria" w:hAnsi="Cambria"/>
+          <w:b/>
+          <w:i/>
+        </w:rPr>
+        <w:t>TáborozóKezelő</w:t>
+      </w:r>
+      <w:r>
+        <w:t xml:space="preserve"> objektum funkciói</w:t>
+      </w:r>
+      <w:r>
+        <w:t xml:space="preserve"> (táborozó felvétele, módosítása, törlése, táboroz</w:t>
+      </w:r>
+      <w:bookmarkStart w:id="0" w:name="_GoBack"/>
+      <w:bookmarkEnd w:id="0"/>
+      <w:r>
+        <w:t>ók listázása). E</w:t>
+      </w:r>
+      <w:r>
+        <w:t>z</w:t>
+      </w:r>
+      <w:r>
+        <w:t>en funkciók – a törlés kivételével –</w:t>
+      </w:r>
+      <w:r>
+        <w:t xml:space="preserve"> főként </w:t>
+      </w:r>
+      <w:r>
+        <w:t>az ifjúsági-</w:t>
+      </w:r>
+      <w:r>
+        <w:t>vezetői funkciókhoz tartoznak</w:t>
+      </w:r>
+      <w:r>
+        <w:t>. Minden táborozó kezelési funkcióhoz biztosít a rendszer felhasználói interfészt a korcsoportvezetőknek</w:t>
+      </w:r>
+      <w:r>
+        <w:t>.</w:t>
+      </w:r>
+    </w:p>
+    <w:p>
+      <w:pPr>
+        <w:spacing w:before="240" w:after="0"/>
+        <w:jc w:val="center"/>
+      </w:pPr>
+      <w:r>
+        <w:t>[</w:t>
+      </w:r>
+      <w:r>
+        <w:t>ifivezető</w:t>
+      </w:r>
+      <w:r>
+        <w:t xml:space="preserve"> csomag diagram</w:t>
+      </w:r>
+    </w:p>
+    <w:p>
+      <w:pPr>
+        <w:tabs>
+          <w:tab w:val="left" w:leader="underscore" w:pos="3969"/>
+          <w:tab w:val="left" w:pos="4820"/>
+          <w:tab w:val="left" w:leader="underscore" w:pos="8789"/>
+        </w:tabs>
+        <w:spacing w:after="0"/>
+        <w:jc w:val="center"/>
+        <w:rPr>
+          <w:b/>
+          <w:color w:val="00B0F0"/>
+          <w:sz w:val="18"/>
+          <w:szCs w:val="18"/>
+        </w:rPr>
+      </w:pPr>
+      <w:r>
+        <w:rPr>
+          <w:b/>
+          <w:color w:val="00B0F0"/>
+          <w:sz w:val="18"/>
+          <w:szCs w:val="18"/>
+        </w:rPr>
+        <w:t>6</w:t>
+      </w:r>
+      <w:r>
+        <w:rPr>
+          <w:b/>
+          <w:color w:val="00B0F0"/>
+          <w:sz w:val="18"/>
+          <w:szCs w:val="18"/>
+        </w:rPr>
+        <w:t xml:space="preserve">. ábra – </w:t>
+      </w:r>
+      <w:r>
+        <w:rPr>
+          <w:b/>
+          <w:color w:val="00B0F0"/>
+          <w:sz w:val="18"/>
+          <w:szCs w:val="18"/>
+        </w:rPr>
+        <w:t>Ifjúsági-vezető</w:t>
+      </w:r>
+      <w:r>
+        <w:rPr>
+          <w:b/>
+          <w:color w:val="00B0F0"/>
+          <w:sz w:val="18"/>
+          <w:szCs w:val="18"/>
+        </w:rPr>
+        <w:t xml:space="preserve"> csomag</w:t>
+      </w:r>
+      <w:r>
+        <w:rPr>
+          <w:b/>
+          <w:color w:val="00B0F0"/>
+          <w:sz w:val="18"/>
+          <w:szCs w:val="18"/>
+        </w:rPr>
+        <w:t xml:space="preserve"> </w:t>
+      </w:r>
+      <w:r>
+        <w:rPr>
+          <w:b/>
+          <w:color w:val="00B0F0"/>
+          <w:sz w:val="18"/>
+          <w:szCs w:val="18"/>
+        </w:rPr>
+        <w:t>osztálydiagramja</w:t>
+      </w:r>
+    </w:p>
+    <w:p>
+      <w:pPr>
+        <w:spacing w:before="240" w:after="0"/>
+      </w:pPr>
     </w:p>
     <w:p>
       <w:r>
@@ -2646,8 +3249,8 @@
       </w:r>
     </w:p>
     <w:sectPr>
-      <w:headerReference w:type="default" r:id="rId10"/>
-      <w:footerReference w:type="default" r:id="rId11"/>
+      <w:headerReference w:type="default" r:id="rId11"/>
+      <w:footerReference w:type="default" r:id="rId12"/>
       <w:pgSz w:w="11906" w:h="16838"/>
       <w:pgMar w:top="1417" w:right="1417" w:bottom="1417" w:left="1417" w:header="708" w:footer="708" w:gutter="0"/>
       <w:cols w:space="708"/>
@@ -3202,6 +3805,119 @@
     </w:lvl>
   </w:abstractNum>
   <w:abstractNum w:abstractNumId="4">
+    <w:nsid w:val="4B705F58"/>
+    <w:multiLevelType w:val="hybridMultilevel"/>
+    <w:tmpl w:val="1B6A2EF6"/>
+    <w:lvl w:ilvl="0" w:tplc="040E0001">
+      <w:start w:val="1"/>
+      <w:numFmt w:val="bullet"/>
+      <w:lvlText w:val=""/>
+      <w:lvlJc w:val="left"/>
+      <w:pPr>
+        <w:ind w:left="720" w:hanging="360"/>
+      </w:pPr>
+      <w:rPr>
+        <w:rFonts w:ascii="Symbol" w:hAnsi="Symbol" w:hint="default"/>
+      </w:rPr>
+    </w:lvl>
+    <w:lvl w:ilvl="1" w:tplc="040E0003" w:tentative="1">
+      <w:start w:val="1"/>
+      <w:numFmt w:val="bullet"/>
+      <w:lvlText w:val="o"/>
+      <w:lvlJc w:val="left"/>
+      <w:pPr>
+        <w:ind w:left="1440" w:hanging="360"/>
+      </w:pPr>
+      <w:rPr>
+        <w:rFonts w:ascii="Courier New" w:hAnsi="Courier New" w:cs="Courier New" w:hint="default"/>
+      </w:rPr>
+    </w:lvl>
+    <w:lvl w:ilvl="2" w:tplc="040E0005" w:tentative="1">
+      <w:start w:val="1"/>
+      <w:numFmt w:val="bullet"/>
+      <w:lvlText w:val=""/>
+      <w:lvlJc w:val="left"/>
+      <w:pPr>
+        <w:ind w:left="2160" w:hanging="360"/>
+      </w:pPr>
+      <w:rPr>
+        <w:rFonts w:ascii="Wingdings" w:hAnsi="Wingdings" w:hint="default"/>
+      </w:rPr>
+    </w:lvl>
+    <w:lvl w:ilvl="3" w:tplc="040E0001" w:tentative="1">
+      <w:start w:val="1"/>
+      <w:numFmt w:val="bullet"/>
+      <w:lvlText w:val=""/>
+      <w:lvlJc w:val="left"/>
+      <w:pPr>
+        <w:ind w:left="2880" w:hanging="360"/>
+      </w:pPr>
+      <w:rPr>
+        <w:rFonts w:ascii="Symbol" w:hAnsi="Symbol" w:hint="default"/>
+      </w:rPr>
+    </w:lvl>
+    <w:lvl w:ilvl="4" w:tplc="040E0003" w:tentative="1">
+      <w:start w:val="1"/>
+      <w:numFmt w:val="bullet"/>
+      <w:lvlText w:val="o"/>
+      <w:lvlJc w:val="left"/>
+      <w:pPr>
+        <w:ind w:left="3600" w:hanging="360"/>
+      </w:pPr>
+      <w:rPr>
+        <w:rFonts w:ascii="Courier New" w:hAnsi="Courier New" w:cs="Courier New" w:hint="default"/>
+      </w:rPr>
+    </w:lvl>
+    <w:lvl w:ilvl="5" w:tplc="040E0005" w:tentative="1">
+      <w:start w:val="1"/>
+      <w:numFmt w:val="bullet"/>
+      <w:lvlText w:val=""/>
+      <w:lvlJc w:val="left"/>
+      <w:pPr>
+        <w:ind w:left="4320" w:hanging="360"/>
+      </w:pPr>
+      <w:rPr>
+        <w:rFonts w:ascii="Wingdings" w:hAnsi="Wingdings" w:hint="default"/>
+      </w:rPr>
+    </w:lvl>
+    <w:lvl w:ilvl="6" w:tplc="040E0001" w:tentative="1">
+      <w:start w:val="1"/>
+      <w:numFmt w:val="bullet"/>
+      <w:lvlText w:val=""/>
+      <w:lvlJc w:val="left"/>
+      <w:pPr>
+        <w:ind w:left="5040" w:hanging="360"/>
+      </w:pPr>
+      <w:rPr>
+        <w:rFonts w:ascii="Symbol" w:hAnsi="Symbol" w:hint="default"/>
+      </w:rPr>
+    </w:lvl>
+    <w:lvl w:ilvl="7" w:tplc="040E0003" w:tentative="1">
+      <w:start w:val="1"/>
+      <w:numFmt w:val="bullet"/>
+      <w:lvlText w:val="o"/>
+      <w:lvlJc w:val="left"/>
+      <w:pPr>
+        <w:ind w:left="5760" w:hanging="360"/>
+      </w:pPr>
+      <w:rPr>
+        <w:rFonts w:ascii="Courier New" w:hAnsi="Courier New" w:cs="Courier New" w:hint="default"/>
+      </w:rPr>
+    </w:lvl>
+    <w:lvl w:ilvl="8" w:tplc="040E0005" w:tentative="1">
+      <w:start w:val="1"/>
+      <w:numFmt w:val="bullet"/>
+      <w:lvlText w:val=""/>
+      <w:lvlJc w:val="left"/>
+      <w:pPr>
+        <w:ind w:left="6480" w:hanging="360"/>
+      </w:pPr>
+      <w:rPr>
+        <w:rFonts w:ascii="Wingdings" w:hAnsi="Wingdings" w:hint="default"/>
+      </w:rPr>
+    </w:lvl>
+  </w:abstractNum>
+  <w:abstractNum w:abstractNumId="5">
     <w:nsid w:val="4FCE5975"/>
     <w:multiLevelType w:val="hybridMultilevel"/>
     <w:tmpl w:val="2F4E1E6E"/>
@@ -3314,7 +4030,7 @@
       </w:rPr>
     </w:lvl>
   </w:abstractNum>
-  <w:abstractNum w:abstractNumId="5">
+  <w:abstractNum w:abstractNumId="6">
     <w:nsid w:val="57CB4BA1"/>
     <w:multiLevelType w:val="hybridMultilevel"/>
     <w:tmpl w:val="AE64BD28"/>
@@ -3403,7 +4119,7 @@
       </w:pPr>
     </w:lvl>
   </w:abstractNum>
-  <w:abstractNum w:abstractNumId="6">
+  <w:abstractNum w:abstractNumId="7">
     <w:nsid w:val="58A031F6"/>
     <w:multiLevelType w:val="hybridMultilevel"/>
     <w:tmpl w:val="DF3EEA8E"/>
@@ -3492,7 +4208,7 @@
       </w:pPr>
     </w:lvl>
   </w:abstractNum>
-  <w:abstractNum w:abstractNumId="7">
+  <w:abstractNum w:abstractNumId="8">
     <w:nsid w:val="72B61085"/>
     <w:multiLevelType w:val="hybridMultilevel"/>
     <w:tmpl w:val="1D84BFE2"/>
@@ -3581,7 +4297,7 @@
       </w:pPr>
     </w:lvl>
   </w:abstractNum>
-  <w:abstractNum w:abstractNumId="8">
+  <w:abstractNum w:abstractNumId="9">
     <w:nsid w:val="7AD64526"/>
     <w:multiLevelType w:val="hybridMultilevel"/>
     <w:tmpl w:val="EF30BB46"/>
@@ -3695,10 +4411,10 @@
     </w:lvl>
   </w:abstractNum>
   <w:num w:numId="1">
-    <w:abstractNumId w:val="4"/>
+    <w:abstractNumId w:val="5"/>
   </w:num>
   <w:num w:numId="2">
-    <w:abstractNumId w:val="5"/>
+    <w:abstractNumId w:val="6"/>
   </w:num>
   <w:num w:numId="3">
     <w:abstractNumId w:val="0"/>
@@ -3707,19 +4423,22 @@
     <w:abstractNumId w:val="2"/>
   </w:num>
   <w:num w:numId="5">
-    <w:abstractNumId w:val="6"/>
+    <w:abstractNumId w:val="7"/>
   </w:num>
   <w:num w:numId="6">
     <w:abstractNumId w:val="3"/>
   </w:num>
   <w:num w:numId="7">
-    <w:abstractNumId w:val="8"/>
+    <w:abstractNumId w:val="9"/>
   </w:num>
   <w:num w:numId="8">
     <w:abstractNumId w:val="1"/>
   </w:num>
   <w:num w:numId="9">
-    <w:abstractNumId w:val="7"/>
+    <w:abstractNumId w:val="8"/>
+  </w:num>
+  <w:num w:numId="10">
+    <w:abstractNumId w:val="4"/>
   </w:num>
 </w:numbering>
 </file>
@@ -4379,7 +5098,6 @@
 <file path=word/glossary/fontTable.xml><?xml version="1.0" encoding="utf-8"?>
 <w:fonts xmlns:mc="http://schemas.openxmlformats.org/markup-compatibility/2006" xmlns:r="http://schemas.openxmlformats.org/officeDocument/2006/relationships" xmlns:w="http://schemas.openxmlformats.org/wordprocessingml/2006/main" xmlns:w14="http://schemas.microsoft.com/office/word/2010/wordml" mc:Ignorable="w14">
   <w:font w:name="Times New Roman">
-    <w:altName w:val="Times New Roman"/>
     <w:panose1 w:val="02020603050405020304"/>
     <w:charset w:val="EE"/>
     <w:family w:val="roman"/>
@@ -4416,10 +5134,11 @@
   </w:font>
   <w:font w:name="Tahoma">
     <w:panose1 w:val="020B0604030504040204"/>
-    <w:charset w:val="EE"/>
+    <w:charset w:val="00"/>
     <w:family w:val="swiss"/>
+    <w:notTrueType/>
     <w:pitch w:val="variable"/>
-    <w:sig w:usb0="E1002EFF" w:usb1="C000605B" w:usb2="00000029" w:usb3="00000000" w:csb0="000101FF" w:csb1="00000000"/>
+    <w:sig w:usb0="00000003" w:usb1="00000000" w:usb2="00000000" w:usb3="00000000" w:csb0="00000001" w:csb1="00000000"/>
   </w:font>
   <w:font w:name="Cambria">
     <w:panose1 w:val="02040503050406030204"/>
@@ -4452,6 +5171,7 @@
     <w:rsid w:val="00703172"/>
     <w:rsid w:val="007621B4"/>
     <w:rsid w:val="00786780"/>
+    <w:rsid w:val="008C29FD"/>
     <w:rsid w:val="00A26A14"/>
     <w:rsid w:val="00A47B37"/>
     <w:rsid w:val="00B05119"/>
@@ -5171,7 +5891,7 @@
 </file>
 
 <file path=customXml/itemProps1.xml><?xml version="1.0" encoding="utf-8"?>
-<ds:datastoreItem xmlns:ds="http://schemas.openxmlformats.org/officeDocument/2006/customXml" ds:itemID="{614A489A-85D1-495B-82C2-634D34B8F643}">
+<ds:datastoreItem xmlns:ds="http://schemas.openxmlformats.org/officeDocument/2006/customXml" ds:itemID="{D8BD6760-AFEE-4BD7-B8EA-36C588ADFF67}">
   <ds:schemaRefs>
     <ds:schemaRef ds:uri="http://schemas.openxmlformats.org/officeDocument/2006/bibliography"/>
   </ds:schemaRefs>

--- a/Dokumentáció/Előkészítési dokumentáció.docx
+++ b/Dokumentáció/Előkészítési dokumentáció.docx
@@ -604,7 +604,19 @@
         </w:tabs>
       </w:pPr>
       <w:r>
-        <w:t xml:space="preserve">Az elkészítendő szoftverben a felhasználók három csoportba kerülnek: </w:t>
+        <w:t>Az elkészítendő szoftverben a felhasználók</w:t>
+      </w:r>
+      <w:r>
+        <w:t>at</w:t>
+      </w:r>
+      <w:r>
+        <w:t xml:space="preserve"> három csoportba </w:t>
+      </w:r>
+      <w:r>
+        <w:t>soroljuk</w:t>
+      </w:r>
+      <w:r>
+        <w:t xml:space="preserve">: </w:t>
       </w:r>
       <w:r>
         <w:rPr>
@@ -679,20 +691,6 @@
         </w:tabs>
         <w:spacing w:after="0"/>
         <w:jc w:val="center"/>
-      </w:pPr>
-      <w:r>
-        <w:t>[táborvezető diagram]</w:t>
-      </w:r>
-    </w:p>
-    <w:p>
-      <w:pPr>
-        <w:tabs>
-          <w:tab w:val="left" w:leader="underscore" w:pos="3969"/>
-          <w:tab w:val="left" w:pos="4820"/>
-          <w:tab w:val="left" w:leader="underscore" w:pos="8789"/>
-        </w:tabs>
-        <w:spacing w:after="0"/>
-        <w:jc w:val="center"/>
         <w:rPr>
           <w:b/>
           <w:color w:val="00B0F0"/>
@@ -700,6 +698,60 @@
           <w:szCs w:val="18"/>
         </w:rPr>
       </w:pPr>
+      <w:r>
+        <w:rPr>
+          <w:noProof/>
+          <w:lang w:eastAsia="hu-HU"/>
+        </w:rPr>
+        <w:drawing>
+          <wp:inline distT="0" distB="0" distL="0" distR="0">
+            <wp:extent cx="5760720" cy="5003411"/>
+            <wp:effectExtent l="0" t="0" r="0" b="6985"/>
+            <wp:docPr id="16" name="Kép 16"/>
+            <wp:cNvGraphicFramePr>
+              <a:graphicFrameLocks xmlns:a="http://schemas.openxmlformats.org/drawingml/2006/main" noChangeAspect="1"/>
+            </wp:cNvGraphicFramePr>
+            <a:graphic xmlns:a="http://schemas.openxmlformats.org/drawingml/2006/main">
+              <a:graphicData uri="http://schemas.openxmlformats.org/drawingml/2006/picture">
+                <pic:pic xmlns:pic="http://schemas.openxmlformats.org/drawingml/2006/picture">
+                  <pic:nvPicPr>
+                    <pic:cNvPr id="0" name="Picture 4"/>
+                    <pic:cNvPicPr>
+                      <a:picLocks noChangeAspect="1" noChangeArrowheads="1"/>
+                    </pic:cNvPicPr>
+                  </pic:nvPicPr>
+                  <pic:blipFill>
+                    <a:blip r:embed="rId9">
+                      <a:extLst>
+                        <a:ext uri="{28A0092B-C50C-407E-A947-70E740481C1C}">
+                          <a14:useLocalDpi xmlns:a14="http://schemas.microsoft.com/office/drawing/2010/main" val="0"/>
+                        </a:ext>
+                      </a:extLst>
+                    </a:blip>
+                    <a:srcRect/>
+                    <a:stretch>
+                      <a:fillRect/>
+                    </a:stretch>
+                  </pic:blipFill>
+                  <pic:spPr bwMode="auto">
+                    <a:xfrm>
+                      <a:off x="0" y="0"/>
+                      <a:ext cx="5760720" cy="5003411"/>
+                    </a:xfrm>
+                    <a:prstGeom prst="rect">
+                      <a:avLst/>
+                    </a:prstGeom>
+                    <a:noFill/>
+                    <a:ln>
+                      <a:noFill/>
+                    </a:ln>
+                  </pic:spPr>
+                </pic:pic>
+              </a:graphicData>
+            </a:graphic>
+          </wp:inline>
+        </w:drawing>
+      </w:r>
       <w:r>
         <w:rPr>
           <w:b/>
@@ -879,7 +931,7 @@
                     </pic:cNvPicPr>
                   </pic:nvPicPr>
                   <pic:blipFill>
-                    <a:blip r:embed="rId9">
+                    <a:blip r:embed="rId10">
                       <a:extLst>
                         <a:ext uri="{28A0092B-C50C-407E-A947-70E740481C1C}">
                           <a14:useLocalDpi xmlns:a14="http://schemas.microsoft.com/office/drawing/2010/main" val="0"/>
@@ -1054,10 +1106,58 @@
         <w:jc w:val="center"/>
       </w:pPr>
       <w:r>
-        <w:t>[Ifjúsági-vezető diagram</w:t>
-      </w:r>
-      <w:r>
-        <w:t>]</w:t>
+        <w:rPr>
+          <w:noProof/>
+          <w:lang w:eastAsia="hu-HU"/>
+        </w:rPr>
+        <w:drawing>
+          <wp:inline distT="0" distB="0" distL="0" distR="0">
+            <wp:extent cx="5041265" cy="5215890"/>
+            <wp:effectExtent l="0" t="0" r="6985" b="3810"/>
+            <wp:docPr id="17" name="Kép 17"/>
+            <wp:cNvGraphicFramePr>
+              <a:graphicFrameLocks xmlns:a="http://schemas.openxmlformats.org/drawingml/2006/main" noChangeAspect="1"/>
+            </wp:cNvGraphicFramePr>
+            <a:graphic xmlns:a="http://schemas.openxmlformats.org/drawingml/2006/main">
+              <a:graphicData uri="http://schemas.openxmlformats.org/drawingml/2006/picture">
+                <pic:pic xmlns:pic="http://schemas.openxmlformats.org/drawingml/2006/picture">
+                  <pic:nvPicPr>
+                    <pic:cNvPr id="0" name="Picture 5"/>
+                    <pic:cNvPicPr>
+                      <a:picLocks noChangeAspect="1" noChangeArrowheads="1"/>
+                    </pic:cNvPicPr>
+                  </pic:nvPicPr>
+                  <pic:blipFill>
+                    <a:blip r:embed="rId11">
+                      <a:extLst>
+                        <a:ext uri="{28A0092B-C50C-407E-A947-70E740481C1C}">
+                          <a14:useLocalDpi xmlns:a14="http://schemas.microsoft.com/office/drawing/2010/main" val="0"/>
+                        </a:ext>
+                      </a:extLst>
+                    </a:blip>
+                    <a:srcRect/>
+                    <a:stretch>
+                      <a:fillRect/>
+                    </a:stretch>
+                  </pic:blipFill>
+                  <pic:spPr bwMode="auto">
+                    <a:xfrm>
+                      <a:off x="0" y="0"/>
+                      <a:ext cx="5041265" cy="5215890"/>
+                    </a:xfrm>
+                    <a:prstGeom prst="rect">
+                      <a:avLst/>
+                    </a:prstGeom>
+                    <a:noFill/>
+                    <a:ln>
+                      <a:noFill/>
+                    </a:ln>
+                  </pic:spPr>
+                </pic:pic>
+              </a:graphicData>
+            </a:graphic>
+          </wp:inline>
+        </w:drawing>
       </w:r>
     </w:p>
     <w:p>
@@ -1219,13 +1319,58 @@
         <w:jc w:val="center"/>
       </w:pPr>
       <w:r>
-        <w:t>[táborvezető</w:t>
-      </w:r>
-      <w:r>
-        <w:t xml:space="preserve"> csomag</w:t>
-      </w:r>
-      <w:r>
-        <w:t xml:space="preserve"> diagram]</w:t>
+        <w:rPr>
+          <w:noProof/>
+          <w:lang w:eastAsia="hu-HU"/>
+        </w:rPr>
+        <w:drawing>
+          <wp:inline distT="0" distB="0" distL="0" distR="0">
+            <wp:extent cx="5760720" cy="6434059"/>
+            <wp:effectExtent l="0" t="0" r="0" b="5080"/>
+            <wp:docPr id="18" name="Kép 18"/>
+            <wp:cNvGraphicFramePr>
+              <a:graphicFrameLocks xmlns:a="http://schemas.openxmlformats.org/drawingml/2006/main" noChangeAspect="1"/>
+            </wp:cNvGraphicFramePr>
+            <a:graphic xmlns:a="http://schemas.openxmlformats.org/drawingml/2006/main">
+              <a:graphicData uri="http://schemas.openxmlformats.org/drawingml/2006/picture">
+                <pic:pic xmlns:pic="http://schemas.openxmlformats.org/drawingml/2006/picture">
+                  <pic:nvPicPr>
+                    <pic:cNvPr id="0" name="Picture 6"/>
+                    <pic:cNvPicPr>
+                      <a:picLocks noChangeAspect="1" noChangeArrowheads="1"/>
+                    </pic:cNvPicPr>
+                  </pic:nvPicPr>
+                  <pic:blipFill>
+                    <a:blip r:embed="rId12">
+                      <a:extLst>
+                        <a:ext uri="{28A0092B-C50C-407E-A947-70E740481C1C}">
+                          <a14:useLocalDpi xmlns:a14="http://schemas.microsoft.com/office/drawing/2010/main" val="0"/>
+                        </a:ext>
+                      </a:extLst>
+                    </a:blip>
+                    <a:srcRect/>
+                    <a:stretch>
+                      <a:fillRect/>
+                    </a:stretch>
+                  </pic:blipFill>
+                  <pic:spPr bwMode="auto">
+                    <a:xfrm>
+                      <a:off x="0" y="0"/>
+                      <a:ext cx="5760720" cy="6434059"/>
+                    </a:xfrm>
+                    <a:prstGeom prst="rect">
+                      <a:avLst/>
+                    </a:prstGeom>
+                    <a:noFill/>
+                    <a:ln>
+                      <a:noFill/>
+                    </a:ln>
+                  </pic:spPr>
+                </pic:pic>
+              </a:graphicData>
+            </a:graphic>
+          </wp:inline>
+        </w:drawing>
       </w:r>
     </w:p>
     <w:p>
@@ -1378,7 +1523,7 @@
                     </pic:cNvPicPr>
                   </pic:nvPicPr>
                   <pic:blipFill>
-                    <a:blip r:embed="rId10">
+                    <a:blip r:embed="rId13">
                       <a:extLst>
                         <a:ext uri="{28A0092B-C50C-407E-A947-70E740481C1C}">
                           <a14:useLocalDpi xmlns:a14="http://schemas.microsoft.com/office/drawing/2010/main" val="0"/>
@@ -1516,12 +1661,7 @@
         <w:t xml:space="preserve"> objektum funkciói</w:t>
       </w:r>
       <w:r>
-        <w:t xml:space="preserve"> (táborozó felvétele, módosítása, törlése, táboroz</w:t>
-      </w:r>
-      <w:bookmarkStart w:id="0" w:name="_GoBack"/>
-      <w:bookmarkEnd w:id="0"/>
-      <w:r>
-        <w:t>ók listázása). E</w:t>
+        <w:t xml:space="preserve"> (táborozó felvétele, módosítása, törlése, táborozók listázása). E</w:t>
       </w:r>
       <w:r>
         <w:t>z</w:t>
@@ -1543,21 +1683,6 @@
       </w:r>
       <w:r>
         <w:t>.</w:t>
-      </w:r>
-    </w:p>
-    <w:p>
-      <w:pPr>
-        <w:spacing w:before="240" w:after="0"/>
-        <w:jc w:val="center"/>
-      </w:pPr>
-      <w:r>
-        <w:t>[</w:t>
-      </w:r>
-      <w:r>
-        <w:t>ifivezető</w:t>
-      </w:r>
-      <w:r>
-        <w:t xml:space="preserve"> csomag diagram</w:t>
       </w:r>
     </w:p>
     <w:p>
@@ -1578,6 +1703,60 @@
       </w:pPr>
       <w:r>
         <w:rPr>
+          <w:noProof/>
+          <w:lang w:eastAsia="hu-HU"/>
+        </w:rPr>
+        <w:drawing>
+          <wp:inline distT="0" distB="0" distL="0" distR="0" wp14:anchorId="0F04A888" wp14:editId="40C22E0A">
+            <wp:extent cx="5760720" cy="4847137"/>
+            <wp:effectExtent l="0" t="0" r="0" b="0"/>
+            <wp:docPr id="19" name="Kép 19"/>
+            <wp:cNvGraphicFramePr>
+              <a:graphicFrameLocks xmlns:a="http://schemas.openxmlformats.org/drawingml/2006/main" noChangeAspect="1"/>
+            </wp:cNvGraphicFramePr>
+            <a:graphic xmlns:a="http://schemas.openxmlformats.org/drawingml/2006/main">
+              <a:graphicData uri="http://schemas.openxmlformats.org/drawingml/2006/picture">
+                <pic:pic xmlns:pic="http://schemas.openxmlformats.org/drawingml/2006/picture">
+                  <pic:nvPicPr>
+                    <pic:cNvPr id="0" name="Picture 7"/>
+                    <pic:cNvPicPr>
+                      <a:picLocks noChangeAspect="1" noChangeArrowheads="1"/>
+                    </pic:cNvPicPr>
+                  </pic:nvPicPr>
+                  <pic:blipFill>
+                    <a:blip r:embed="rId14">
+                      <a:extLst>
+                        <a:ext uri="{28A0092B-C50C-407E-A947-70E740481C1C}">
+                          <a14:useLocalDpi xmlns:a14="http://schemas.microsoft.com/office/drawing/2010/main" val="0"/>
+                        </a:ext>
+                      </a:extLst>
+                    </a:blip>
+                    <a:srcRect/>
+                    <a:stretch>
+                      <a:fillRect/>
+                    </a:stretch>
+                  </pic:blipFill>
+                  <pic:spPr bwMode="auto">
+                    <a:xfrm>
+                      <a:off x="0" y="0"/>
+                      <a:ext cx="5760720" cy="4847137"/>
+                    </a:xfrm>
+                    <a:prstGeom prst="rect">
+                      <a:avLst/>
+                    </a:prstGeom>
+                    <a:noFill/>
+                    <a:ln>
+                      <a:noFill/>
+                    </a:ln>
+                  </pic:spPr>
+                </pic:pic>
+              </a:graphicData>
+            </a:graphic>
+          </wp:inline>
+        </w:drawing>
+      </w:r>
+      <w:r>
+        <w:rPr>
           <w:b/>
           <w:color w:val="00B0F0"/>
           <w:sz w:val="18"/>
@@ -1634,7 +1813,97 @@
     <w:p>
       <w:pPr>
         <w:spacing w:before="240" w:after="0"/>
-      </w:pPr>
+        <w:jc w:val="center"/>
+      </w:pPr>
+      <w:r>
+        <w:rPr>
+          <w:noProof/>
+          <w:lang w:eastAsia="hu-HU"/>
+        </w:rPr>
+        <w:drawing>
+          <wp:inline distT="0" distB="0" distL="0" distR="0">
+            <wp:extent cx="5407025" cy="4269740"/>
+            <wp:effectExtent l="0" t="0" r="3175" b="0"/>
+            <wp:docPr id="20" name="Kép 20"/>
+            <wp:cNvGraphicFramePr>
+              <a:graphicFrameLocks xmlns:a="http://schemas.openxmlformats.org/drawingml/2006/main" noChangeAspect="1"/>
+            </wp:cNvGraphicFramePr>
+            <a:graphic xmlns:a="http://schemas.openxmlformats.org/drawingml/2006/main">
+              <a:graphicData uri="http://schemas.openxmlformats.org/drawingml/2006/picture">
+                <pic:pic xmlns:pic="http://schemas.openxmlformats.org/drawingml/2006/picture">
+                  <pic:nvPicPr>
+                    <pic:cNvPr id="0" name="Picture 8"/>
+                    <pic:cNvPicPr>
+                      <a:picLocks noChangeAspect="1" noChangeArrowheads="1"/>
+                    </pic:cNvPicPr>
+                  </pic:nvPicPr>
+                  <pic:blipFill>
+                    <a:blip r:embed="rId15">
+                      <a:extLst>
+                        <a:ext uri="{28A0092B-C50C-407E-A947-70E740481C1C}">
+                          <a14:useLocalDpi xmlns:a14="http://schemas.microsoft.com/office/drawing/2010/main" val="0"/>
+                        </a:ext>
+                      </a:extLst>
+                    </a:blip>
+                    <a:srcRect/>
+                    <a:stretch>
+                      <a:fillRect/>
+                    </a:stretch>
+                  </pic:blipFill>
+                  <pic:spPr bwMode="auto">
+                    <a:xfrm>
+                      <a:off x="0" y="0"/>
+                      <a:ext cx="5407025" cy="4269740"/>
+                    </a:xfrm>
+                    <a:prstGeom prst="rect">
+                      <a:avLst/>
+                    </a:prstGeom>
+                    <a:noFill/>
+                    <a:ln>
+                      <a:noFill/>
+                    </a:ln>
+                  </pic:spPr>
+                </pic:pic>
+              </a:graphicData>
+            </a:graphic>
+          </wp:inline>
+        </w:drawing>
+      </w:r>
+    </w:p>
+    <w:p>
+      <w:pPr>
+        <w:spacing w:after="0"/>
+        <w:jc w:val="center"/>
+      </w:pPr>
+      <w:r>
+        <w:rPr>
+          <w:b/>
+          <w:color w:val="00B0F0"/>
+          <w:sz w:val="18"/>
+          <w:szCs w:val="18"/>
+        </w:rPr>
+        <w:t>7</w:t>
+      </w:r>
+      <w:r>
+        <w:rPr>
+          <w:b/>
+          <w:color w:val="00B0F0"/>
+          <w:sz w:val="18"/>
+          <w:szCs w:val="18"/>
+        </w:rPr>
+        <w:t xml:space="preserve">. ábra – </w:t>
+      </w:r>
+      <w:r>
+        <w:rPr>
+          <w:b/>
+          <w:color w:val="00B0F0"/>
+          <w:sz w:val="18"/>
+          <w:szCs w:val="18"/>
+        </w:rPr>
+        <w:t>A rendszer felbontása</w:t>
+      </w:r>
+      <w:bookmarkStart w:id="0" w:name="_GoBack"/>
+      <w:bookmarkEnd w:id="0"/>
     </w:p>
     <w:p>
       <w:r>
@@ -1643,6 +1912,7 @@
     </w:p>
     <w:p>
       <w:pPr>
+        <w:spacing w:after="720"/>
         <w:jc w:val="center"/>
         <w:rPr>
           <w:b/>
@@ -1731,10 +2001,529 @@
     <w:p>
       <w:pPr>
         <w:spacing w:after="0"/>
-        <w:ind w:firstLine="709"/>
-      </w:pPr>
-      <w:r>
-        <w:t>ide jönnek a képek</w:t>
+        <w:rPr>
+          <w:rFonts w:asciiTheme="majorHAnsi" w:hAnsiTheme="majorHAnsi" w:cs="Tahoma"/>
+          <w:b/>
+          <w:sz w:val="32"/>
+        </w:rPr>
+      </w:pPr>
+      <w:r>
+        <w:rPr>
+          <w:rFonts w:asciiTheme="majorHAnsi" w:hAnsiTheme="majorHAnsi" w:cs="Tahoma"/>
+          <w:b/>
+          <w:sz w:val="32"/>
+        </w:rPr>
+        <w:t>A táborvezetői kezelőfelület</w:t>
+      </w:r>
+    </w:p>
+    <w:p>
+      <w:pPr>
+        <w:spacing w:after="0" w:line="600" w:lineRule="auto"/>
+        <w:jc w:val="both"/>
+        <w:rPr>
+          <w:noProof/>
+          <w:lang w:eastAsia="hu-HU"/>
+        </w:rPr>
+      </w:pPr>
+      <w:r>
+        <w:rPr>
+          <w:noProof/>
+          <w:lang w:eastAsia="hu-HU"/>
+        </w:rPr>
+        <w:drawing>
+          <wp:inline distT="0" distB="0" distL="0" distR="0" wp14:anchorId="4C2492AE" wp14:editId="321C0DFB">
+            <wp:extent cx="2649600" cy="1584000"/>
+            <wp:effectExtent l="0" t="0" r="0" b="0"/>
+            <wp:docPr id="7" name="Kép 7"/>
+            <wp:cNvGraphicFramePr>
+              <a:graphicFrameLocks xmlns:a="http://schemas.openxmlformats.org/drawingml/2006/main" noChangeAspect="1"/>
+            </wp:cNvGraphicFramePr>
+            <a:graphic xmlns:a="http://schemas.openxmlformats.org/drawingml/2006/main">
+              <a:graphicData uri="http://schemas.openxmlformats.org/drawingml/2006/picture">
+                <pic:pic xmlns:pic="http://schemas.openxmlformats.org/drawingml/2006/picture">
+                  <pic:nvPicPr>
+                    <pic:cNvPr id="0" name=""/>
+                    <pic:cNvPicPr/>
+                  </pic:nvPicPr>
+                  <pic:blipFill>
+                    <a:blip r:embed="rId16"/>
+                    <a:stretch>
+                      <a:fillRect/>
+                    </a:stretch>
+                  </pic:blipFill>
+                  <pic:spPr>
+                    <a:xfrm>
+                      <a:off x="0" y="0"/>
+                      <a:ext cx="2649600" cy="1584000"/>
+                    </a:xfrm>
+                    <a:prstGeom prst="rect">
+                      <a:avLst/>
+                    </a:prstGeom>
+                  </pic:spPr>
+                </pic:pic>
+              </a:graphicData>
+            </a:graphic>
+          </wp:inline>
+        </w:drawing>
+      </w:r>
+      <w:r>
+        <w:tab/>
+      </w:r>
+      <w:r>
+        <w:tab/>
+      </w:r>
+      <w:r>
+        <w:rPr>
+          <w:noProof/>
+          <w:lang w:eastAsia="hu-HU"/>
+        </w:rPr>
+        <w:drawing>
+          <wp:inline distT="0" distB="0" distL="0" distR="0" wp14:anchorId="795117D1" wp14:editId="370BB1A0">
+            <wp:extent cx="2286000" cy="2674800"/>
+            <wp:effectExtent l="0" t="0" r="0" b="0"/>
+            <wp:docPr id="8" name="Kép 8"/>
+            <wp:cNvGraphicFramePr>
+              <a:graphicFrameLocks xmlns:a="http://schemas.openxmlformats.org/drawingml/2006/main" noChangeAspect="1"/>
+            </wp:cNvGraphicFramePr>
+            <a:graphic xmlns:a="http://schemas.openxmlformats.org/drawingml/2006/main">
+              <a:graphicData uri="http://schemas.openxmlformats.org/drawingml/2006/picture">
+                <pic:pic xmlns:pic="http://schemas.openxmlformats.org/drawingml/2006/picture">
+                  <pic:nvPicPr>
+                    <pic:cNvPr id="0" name=""/>
+                    <pic:cNvPicPr/>
+                  </pic:nvPicPr>
+                  <pic:blipFill>
+                    <a:blip r:embed="rId17"/>
+                    <a:stretch>
+                      <a:fillRect/>
+                    </a:stretch>
+                  </pic:blipFill>
+                  <pic:spPr>
+                    <a:xfrm>
+                      <a:off x="0" y="0"/>
+                      <a:ext cx="2286000" cy="2674800"/>
+                    </a:xfrm>
+                    <a:prstGeom prst="rect">
+                      <a:avLst/>
+                    </a:prstGeom>
+                  </pic:spPr>
+                </pic:pic>
+              </a:graphicData>
+            </a:graphic>
+          </wp:inline>
+        </w:drawing>
+      </w:r>
+      <w:r>
+        <w:rPr>
+          <w:noProof/>
+          <w:lang w:eastAsia="hu-HU"/>
+        </w:rPr>
+        <w:t xml:space="preserve"> </w:t>
+      </w:r>
+      <w:r>
+        <w:rPr>
+          <w:noProof/>
+          <w:lang w:eastAsia="hu-HU"/>
+        </w:rPr>
+        <w:drawing>
+          <wp:inline distT="0" distB="0" distL="0" distR="0" wp14:anchorId="3AE4CBA5" wp14:editId="24E119F7">
+            <wp:extent cx="2073600" cy="1630800"/>
+            <wp:effectExtent l="0" t="0" r="3175" b="7620"/>
+            <wp:docPr id="13" name="Kép 13"/>
+            <wp:cNvGraphicFramePr>
+              <a:graphicFrameLocks xmlns:a="http://schemas.openxmlformats.org/drawingml/2006/main" noChangeAspect="1"/>
+            </wp:cNvGraphicFramePr>
+            <a:graphic xmlns:a="http://schemas.openxmlformats.org/drawingml/2006/main">
+              <a:graphicData uri="http://schemas.openxmlformats.org/drawingml/2006/picture">
+                <pic:pic xmlns:pic="http://schemas.openxmlformats.org/drawingml/2006/picture">
+                  <pic:nvPicPr>
+                    <pic:cNvPr id="0" name=""/>
+                    <pic:cNvPicPr/>
+                  </pic:nvPicPr>
+                  <pic:blipFill>
+                    <a:blip r:embed="rId18"/>
+                    <a:stretch>
+                      <a:fillRect/>
+                    </a:stretch>
+                  </pic:blipFill>
+                  <pic:spPr>
+                    <a:xfrm>
+                      <a:off x="0" y="0"/>
+                      <a:ext cx="2073600" cy="1630800"/>
+                    </a:xfrm>
+                    <a:prstGeom prst="rect">
+                      <a:avLst/>
+                    </a:prstGeom>
+                  </pic:spPr>
+                </pic:pic>
+              </a:graphicData>
+            </a:graphic>
+          </wp:inline>
+        </w:drawing>
+      </w:r>
+    </w:p>
+    <w:p>
+      <w:pPr>
+        <w:rPr>
+          <w:noProof/>
+          <w:lang w:eastAsia="hu-HU"/>
+        </w:rPr>
+      </w:pPr>
+      <w:r>
+        <w:rPr>
+          <w:noProof/>
+          <w:lang w:eastAsia="hu-HU"/>
+        </w:rPr>
+        <w:br w:type="page"/>
+      </w:r>
+    </w:p>
+    <w:p>
+      <w:pPr>
+        <w:spacing w:after="0" w:line="600" w:lineRule="auto"/>
+        <w:jc w:val="both"/>
+      </w:pPr>
+    </w:p>
+    <w:p>
+      <w:pPr>
+        <w:spacing w:line="360" w:lineRule="auto"/>
+        <w:rPr>
+          <w:rFonts w:asciiTheme="majorHAnsi" w:hAnsiTheme="majorHAnsi" w:cs="Tahoma"/>
+          <w:b/>
+          <w:sz w:val="32"/>
+        </w:rPr>
+      </w:pPr>
+      <w:r>
+        <w:rPr>
+          <w:rFonts w:asciiTheme="majorHAnsi" w:hAnsiTheme="majorHAnsi" w:cs="Tahoma"/>
+          <w:b/>
+          <w:sz w:val="32"/>
+        </w:rPr>
+        <w:t xml:space="preserve">A </w:t>
+      </w:r>
+      <w:r>
+        <w:rPr>
+          <w:rFonts w:asciiTheme="majorHAnsi" w:hAnsiTheme="majorHAnsi" w:cs="Tahoma"/>
+          <w:b/>
+          <w:sz w:val="32"/>
+        </w:rPr>
+        <w:t>Korcsoportvezetői</w:t>
+      </w:r>
+      <w:r>
+        <w:rPr>
+          <w:rFonts w:asciiTheme="majorHAnsi" w:hAnsiTheme="majorHAnsi" w:cs="Tahoma"/>
+          <w:b/>
+          <w:sz w:val="32"/>
+        </w:rPr>
+        <w:t xml:space="preserve"> kezelőfelület</w:t>
+      </w:r>
+    </w:p>
+    <w:p>
+      <w:pPr>
+        <w:spacing w:after="360" w:line="600" w:lineRule="auto"/>
+        <w:jc w:val="both"/>
+      </w:pPr>
+      <w:r>
+        <w:rPr>
+          <w:noProof/>
+          <w:lang w:eastAsia="hu-HU"/>
+        </w:rPr>
+        <w:drawing>
+          <wp:inline distT="0" distB="0" distL="0" distR="0" wp14:anchorId="2DE9E82F" wp14:editId="017D2A85">
+            <wp:extent cx="2818800" cy="3146400"/>
+            <wp:effectExtent l="0" t="0" r="635" b="0"/>
+            <wp:docPr id="10" name="Kép 10"/>
+            <wp:cNvGraphicFramePr>
+              <a:graphicFrameLocks xmlns:a="http://schemas.openxmlformats.org/drawingml/2006/main" noChangeAspect="1"/>
+            </wp:cNvGraphicFramePr>
+            <a:graphic xmlns:a="http://schemas.openxmlformats.org/drawingml/2006/main">
+              <a:graphicData uri="http://schemas.openxmlformats.org/drawingml/2006/picture">
+                <pic:pic xmlns:pic="http://schemas.openxmlformats.org/drawingml/2006/picture">
+                  <pic:nvPicPr>
+                    <pic:cNvPr id="0" name=""/>
+                    <pic:cNvPicPr/>
+                  </pic:nvPicPr>
+                  <pic:blipFill>
+                    <a:blip r:embed="rId19"/>
+                    <a:stretch>
+                      <a:fillRect/>
+                    </a:stretch>
+                  </pic:blipFill>
+                  <pic:spPr>
+                    <a:xfrm>
+                      <a:off x="0" y="0"/>
+                      <a:ext cx="2818800" cy="3146400"/>
+                    </a:xfrm>
+                    <a:prstGeom prst="rect">
+                      <a:avLst/>
+                    </a:prstGeom>
+                  </pic:spPr>
+                </pic:pic>
+              </a:graphicData>
+            </a:graphic>
+          </wp:inline>
+        </w:drawing>
+      </w:r>
+    </w:p>
+    <w:p>
+      <w:pPr>
+        <w:spacing w:after="0" w:line="600" w:lineRule="auto"/>
+        <w:jc w:val="both"/>
+        <w:rPr>
+          <w:noProof/>
+          <w:lang w:eastAsia="hu-HU"/>
+        </w:rPr>
+      </w:pPr>
+      <w:r>
+        <w:rPr>
+          <w:noProof/>
+          <w:lang w:eastAsia="hu-HU"/>
+        </w:rPr>
+        <w:drawing>
+          <wp:inline distT="0" distB="0" distL="0" distR="0" wp14:anchorId="1FAD0EB0" wp14:editId="4D193DA5">
+            <wp:extent cx="3841200" cy="2322000"/>
+            <wp:effectExtent l="0" t="0" r="6985" b="2540"/>
+            <wp:docPr id="11" name="Kép 11"/>
+            <wp:cNvGraphicFramePr>
+              <a:graphicFrameLocks xmlns:a="http://schemas.openxmlformats.org/drawingml/2006/main" noChangeAspect="1"/>
+            </wp:cNvGraphicFramePr>
+            <a:graphic xmlns:a="http://schemas.openxmlformats.org/drawingml/2006/main">
+              <a:graphicData uri="http://schemas.openxmlformats.org/drawingml/2006/picture">
+                <pic:pic xmlns:pic="http://schemas.openxmlformats.org/drawingml/2006/picture">
+                  <pic:nvPicPr>
+                    <pic:cNvPr id="0" name=""/>
+                    <pic:cNvPicPr/>
+                  </pic:nvPicPr>
+                  <pic:blipFill>
+                    <a:blip r:embed="rId20"/>
+                    <a:stretch>
+                      <a:fillRect/>
+                    </a:stretch>
+                  </pic:blipFill>
+                  <pic:spPr>
+                    <a:xfrm>
+                      <a:off x="0" y="0"/>
+                      <a:ext cx="3841200" cy="2322000"/>
+                    </a:xfrm>
+                    <a:prstGeom prst="rect">
+                      <a:avLst/>
+                    </a:prstGeom>
+                  </pic:spPr>
+                </pic:pic>
+              </a:graphicData>
+            </a:graphic>
+          </wp:inline>
+        </w:drawing>
+      </w:r>
+      <w:r>
+        <w:rPr>
+          <w:noProof/>
+          <w:lang w:eastAsia="hu-HU"/>
+        </w:rPr>
+        <w:t xml:space="preserve"> </w:t>
+      </w:r>
+      <w:r>
+        <w:rPr>
+          <w:noProof/>
+          <w:lang w:eastAsia="hu-HU"/>
+        </w:rPr>
+        <w:drawing>
+          <wp:inline distT="0" distB="0" distL="0" distR="0" wp14:anchorId="0342308D" wp14:editId="1D4D3078">
+            <wp:extent cx="2034000" cy="1281600"/>
+            <wp:effectExtent l="0" t="0" r="4445" b="0"/>
+            <wp:docPr id="12" name="Kép 12"/>
+            <wp:cNvGraphicFramePr>
+              <a:graphicFrameLocks xmlns:a="http://schemas.openxmlformats.org/drawingml/2006/main" noChangeAspect="1"/>
+            </wp:cNvGraphicFramePr>
+            <a:graphic xmlns:a="http://schemas.openxmlformats.org/drawingml/2006/main">
+              <a:graphicData uri="http://schemas.openxmlformats.org/drawingml/2006/picture">
+                <pic:pic xmlns:pic="http://schemas.openxmlformats.org/drawingml/2006/picture">
+                  <pic:nvPicPr>
+                    <pic:cNvPr id="0" name=""/>
+                    <pic:cNvPicPr/>
+                  </pic:nvPicPr>
+                  <pic:blipFill>
+                    <a:blip r:embed="rId21"/>
+                    <a:stretch>
+                      <a:fillRect/>
+                    </a:stretch>
+                  </pic:blipFill>
+                  <pic:spPr>
+                    <a:xfrm>
+                      <a:off x="0" y="0"/>
+                      <a:ext cx="2034000" cy="1281600"/>
+                    </a:xfrm>
+                    <a:prstGeom prst="rect">
+                      <a:avLst/>
+                    </a:prstGeom>
+                  </pic:spPr>
+                </pic:pic>
+              </a:graphicData>
+            </a:graphic>
+          </wp:inline>
+        </w:drawing>
+      </w:r>
+    </w:p>
+    <w:p>
+      <w:pPr>
+        <w:spacing w:line="360" w:lineRule="auto"/>
+        <w:rPr>
+          <w:rFonts w:asciiTheme="majorHAnsi" w:hAnsiTheme="majorHAnsi" w:cs="Tahoma"/>
+          <w:b/>
+          <w:sz w:val="32"/>
+        </w:rPr>
+      </w:pPr>
+      <w:r>
+        <w:rPr>
+          <w:rFonts w:asciiTheme="majorHAnsi" w:hAnsiTheme="majorHAnsi" w:cs="Tahoma"/>
+          <w:b/>
+          <w:sz w:val="32"/>
+        </w:rPr>
+        <w:t>A</w:t>
+      </w:r>
+      <w:r>
+        <w:rPr>
+          <w:rFonts w:asciiTheme="majorHAnsi" w:hAnsiTheme="majorHAnsi" w:cs="Tahoma"/>
+          <w:b/>
+          <w:sz w:val="32"/>
+        </w:rPr>
+        <w:t>z</w:t>
+      </w:r>
+      <w:r>
+        <w:rPr>
+          <w:rFonts w:asciiTheme="majorHAnsi" w:hAnsiTheme="majorHAnsi" w:cs="Tahoma"/>
+          <w:b/>
+          <w:sz w:val="32"/>
+        </w:rPr>
+        <w:t xml:space="preserve"> </w:t>
+      </w:r>
+      <w:r>
+        <w:rPr>
+          <w:rFonts w:asciiTheme="majorHAnsi" w:hAnsiTheme="majorHAnsi" w:cs="Tahoma"/>
+          <w:b/>
+          <w:sz w:val="32"/>
+        </w:rPr>
+        <w:t>Ifjúsági-</w:t>
+      </w:r>
+      <w:r>
+        <w:rPr>
+          <w:rFonts w:asciiTheme="majorHAnsi" w:hAnsiTheme="majorHAnsi" w:cs="Tahoma"/>
+          <w:b/>
+          <w:sz w:val="32"/>
+        </w:rPr>
+        <w:t>vezetői</w:t>
+      </w:r>
+      <w:r>
+        <w:rPr>
+          <w:rFonts w:asciiTheme="majorHAnsi" w:hAnsiTheme="majorHAnsi" w:cs="Tahoma"/>
+          <w:b/>
+          <w:sz w:val="32"/>
+        </w:rPr>
+        <w:t xml:space="preserve"> kezelőfelület</w:t>
+      </w:r>
+    </w:p>
+    <w:p>
+      <w:pPr>
+        <w:spacing w:after="360" w:line="600" w:lineRule="auto"/>
+        <w:jc w:val="both"/>
+        <w:rPr>
+          <w:color w:val="FFFFFF" w:themeColor="background1"/>
+        </w:rPr>
+      </w:pPr>
+      <w:r>
+        <w:rPr>
+          <w:noProof/>
+          <w:lang w:eastAsia="hu-HU"/>
+        </w:rPr>
+        <w:drawing>
+          <wp:inline distT="0" distB="0" distL="0" distR="0" wp14:anchorId="0EED0834" wp14:editId="36606219">
+            <wp:extent cx="2437200" cy="2818800"/>
+            <wp:effectExtent l="0" t="0" r="1270" b="635"/>
+            <wp:docPr id="14" name="Kép 14"/>
+            <wp:cNvGraphicFramePr>
+              <a:graphicFrameLocks xmlns:a="http://schemas.openxmlformats.org/drawingml/2006/main" noChangeAspect="1"/>
+            </wp:cNvGraphicFramePr>
+            <a:graphic xmlns:a="http://schemas.openxmlformats.org/drawingml/2006/main">
+              <a:graphicData uri="http://schemas.openxmlformats.org/drawingml/2006/picture">
+                <pic:pic xmlns:pic="http://schemas.openxmlformats.org/drawingml/2006/picture">
+                  <pic:nvPicPr>
+                    <pic:cNvPr id="0" name=""/>
+                    <pic:cNvPicPr/>
+                  </pic:nvPicPr>
+                  <pic:blipFill>
+                    <a:blip r:embed="rId22"/>
+                    <a:stretch>
+                      <a:fillRect/>
+                    </a:stretch>
+                  </pic:blipFill>
+                  <pic:spPr>
+                    <a:xfrm>
+                      <a:off x="0" y="0"/>
+                      <a:ext cx="2437200" cy="2818800"/>
+                    </a:xfrm>
+                    <a:prstGeom prst="rect">
+                      <a:avLst/>
+                    </a:prstGeom>
+                  </pic:spPr>
+                </pic:pic>
+              </a:graphicData>
+            </a:graphic>
+          </wp:inline>
+        </w:drawing>
+      </w:r>
+      <w:r>
+        <w:rPr>
+          <w:noProof/>
+          <w:lang w:eastAsia="hu-HU"/>
+        </w:rPr>
+        <w:t xml:space="preserve"> </w:t>
+      </w:r>
+      <w:r>
+        <w:rPr>
+          <w:noProof/>
+          <w:lang w:eastAsia="hu-HU"/>
+        </w:rPr>
+        <w:tab/>
+      </w:r>
+      <w:r>
+        <w:rPr>
+          <w:noProof/>
+          <w:lang w:eastAsia="hu-HU"/>
+        </w:rPr>
+        <w:drawing>
+          <wp:inline distT="0" distB="0" distL="0" distR="0" wp14:anchorId="1F27BF69" wp14:editId="52E6DC5C">
+            <wp:extent cx="2343600" cy="1461600"/>
+            <wp:effectExtent l="0" t="0" r="0" b="5715"/>
+            <wp:docPr id="15" name="Kép 15"/>
+            <wp:cNvGraphicFramePr>
+              <a:graphicFrameLocks xmlns:a="http://schemas.openxmlformats.org/drawingml/2006/main" noChangeAspect="1"/>
+            </wp:cNvGraphicFramePr>
+            <a:graphic xmlns:a="http://schemas.openxmlformats.org/drawingml/2006/main">
+              <a:graphicData uri="http://schemas.openxmlformats.org/drawingml/2006/picture">
+                <pic:pic xmlns:pic="http://schemas.openxmlformats.org/drawingml/2006/picture">
+                  <pic:nvPicPr>
+                    <pic:cNvPr id="0" name=""/>
+                    <pic:cNvPicPr/>
+                  </pic:nvPicPr>
+                  <pic:blipFill>
+                    <a:blip r:embed="rId23"/>
+                    <a:stretch>
+                      <a:fillRect/>
+                    </a:stretch>
+                  </pic:blipFill>
+                  <pic:spPr>
+                    <a:xfrm>
+                      <a:off x="0" y="0"/>
+                      <a:ext cx="2343600" cy="1461600"/>
+                    </a:xfrm>
+                    <a:prstGeom prst="rect">
+                      <a:avLst/>
+                    </a:prstGeom>
+                  </pic:spPr>
+                </pic:pic>
+              </a:graphicData>
+            </a:graphic>
+          </wp:inline>
+        </w:drawing>
       </w:r>
     </w:p>
     <w:p>
@@ -3249,8 +4038,8 @@
       </w:r>
     </w:p>
     <w:sectPr>
-      <w:headerReference w:type="default" r:id="rId11"/>
-      <w:footerReference w:type="default" r:id="rId12"/>
+      <w:headerReference w:type="default" r:id="rId24"/>
+      <w:footerReference w:type="default" r:id="rId25"/>
       <w:pgSz w:w="11906" w:h="16838"/>
       <w:pgMar w:top="1417" w:right="1417" w:bottom="1417" w:left="1417" w:header="708" w:footer="708" w:gutter="0"/>
       <w:cols w:space="708"/>
@@ -5134,11 +5923,10 @@
   </w:font>
   <w:font w:name="Tahoma">
     <w:panose1 w:val="020B0604030504040204"/>
-    <w:charset w:val="00"/>
+    <w:charset w:val="EE"/>
     <w:family w:val="swiss"/>
-    <w:notTrueType/>
     <w:pitch w:val="variable"/>
-    <w:sig w:usb0="00000003" w:usb1="00000000" w:usb2="00000000" w:usb3="00000000" w:csb0="00000001" w:csb1="00000000"/>
+    <w:sig w:usb0="E1002EFF" w:usb1="C000605B" w:usb2="00000029" w:usb3="00000000" w:csb0="000101FF" w:csb1="00000000"/>
   </w:font>
   <w:font w:name="Cambria">
     <w:panose1 w:val="02040503050406030204"/>
@@ -5168,6 +5956,7 @@
     <w:rsid w:val="002B3E6D"/>
     <w:rsid w:val="002F1BD2"/>
     <w:rsid w:val="00527ADD"/>
+    <w:rsid w:val="00671ED1"/>
     <w:rsid w:val="00703172"/>
     <w:rsid w:val="007621B4"/>
     <w:rsid w:val="00786780"/>
@@ -5177,6 +5966,7 @@
     <w:rsid w:val="00B05119"/>
     <w:rsid w:val="00BC6F29"/>
     <w:rsid w:val="00C97448"/>
+    <w:rsid w:val="00E311E8"/>
   </w:rsids>
   <m:mathPr>
     <m:mathFont m:val="Cambria Math"/>
@@ -5891,7 +6681,7 @@
 </file>
 
 <file path=customXml/itemProps1.xml><?xml version="1.0" encoding="utf-8"?>
-<ds:datastoreItem xmlns:ds="http://schemas.openxmlformats.org/officeDocument/2006/customXml" ds:itemID="{D8BD6760-AFEE-4BD7-B8EA-36C588ADFF67}">
+<ds:datastoreItem xmlns:ds="http://schemas.openxmlformats.org/officeDocument/2006/customXml" ds:itemID="{B345115A-9ACF-4585-8707-4640EA8AB1D6}">
   <ds:schemaRefs>
     <ds:schemaRef ds:uri="http://schemas.openxmlformats.org/officeDocument/2006/bibliography"/>
   </ds:schemaRefs>

--- a/Dokumentáció/Előkészítési dokumentáció.docx
+++ b/Dokumentáció/Előkészítési dokumentáció.docx
@@ -664,22 +664,21 @@
           <w:tab w:val="left" w:pos="4820"/>
           <w:tab w:val="left" w:leader="underscore" w:pos="8789"/>
         </w:tabs>
-        <w:spacing w:after="0"/>
-      </w:pPr>
-      <w:r>
-        <w:t>A tábor vezetői statisztikákat kérhetnek le egy m</w:t>
-      </w:r>
-      <w:r>
-        <w:t>egadott időszakról, különböző</w:t>
-      </w:r>
-      <w:r>
-        <w:t>,</w:t>
-      </w:r>
-      <w:r>
-        <w:t xml:space="preserve"> előre definiált </w:t>
-      </w:r>
-      <w:r>
-        <w:t>szempontok szerint.</w:t>
+      </w:pPr>
+      <w:r>
+        <w:t>A tábor vezetői statisztikákat kér</w:t>
+      </w:r>
+      <w:r>
+        <w:t xml:space="preserve">hetnek egy megadott időszakról, </w:t>
+      </w:r>
+      <w:r>
+        <w:t>különböző, előre</w:t>
+      </w:r>
+      <w:r>
+        <w:t xml:space="preserve"> definiált szempontok szerint. </w:t>
+      </w:r>
+      <w:r>
+        <w:t>A házak, szobák és turnusok kezelése is az ő hatáskörükbe tartozik.</w:t>
       </w:r>
     </w:p>
     <w:p>
@@ -704,7 +703,7 @@
           <w:lang w:eastAsia="hu-HU"/>
         </w:rPr>
         <w:drawing>
-          <wp:inline distT="0" distB="0" distL="0" distR="0">
+          <wp:inline distT="0" distB="0" distL="0" distR="0" wp14:anchorId="57FADD16" wp14:editId="4E008802">
             <wp:extent cx="5760720" cy="5003411"/>
             <wp:effectExtent l="0" t="0" r="0" b="6985"/>
             <wp:docPr id="16" name="Kép 16"/>
@@ -769,16 +768,349 @@
           <w:tab w:val="left" w:pos="4820"/>
           <w:tab w:val="left" w:leader="underscore" w:pos="8789"/>
         </w:tabs>
+        <w:spacing w:before="240"/>
+      </w:pPr>
+      <w:r>
+        <w:t xml:space="preserve">A </w:t>
+      </w:r>
+      <w:r>
+        <w:rPr>
+          <w:rFonts w:ascii="Cambria" w:hAnsi="Cambria"/>
+          <w:b/>
+          <w:i/>
+        </w:rPr>
+        <w:t>s</w:t>
+      </w:r>
+      <w:r>
+        <w:rPr>
+          <w:rFonts w:ascii="Cambria" w:hAnsi="Cambria"/>
+          <w:b/>
+          <w:i/>
+        </w:rPr>
+        <w:t>tatisztikák l</w:t>
+      </w:r>
+      <w:r>
+        <w:rPr>
+          <w:rFonts w:ascii="Cambria" w:hAnsi="Cambria"/>
+          <w:b/>
+          <w:i/>
+        </w:rPr>
+        <w:t>ekérése</w:t>
+      </w:r>
+      <w:r>
+        <w:t xml:space="preserve"> során a táborvezetőnek be kell lépnie a s</w:t>
+      </w:r>
+      <w:r>
+        <w:t>tatisztika-kezelő rendsze</w:t>
+      </w:r>
+      <w:r>
+        <w:t>rbe, majd ki kell választania a készí</w:t>
+      </w:r>
+      <w:r>
+        <w:t xml:space="preserve">tendő statisztika típusát, majd </w:t>
+      </w:r>
+      <w:r>
+        <w:t xml:space="preserve">el kell indítania a statisztikakészítést. </w:t>
+      </w:r>
+      <w:r>
+        <w:br/>
+      </w:r>
+      <w:r>
+        <w:t>A rendszer megjeleníti a statiszt</w:t>
+      </w:r>
+      <w:r>
+        <w:t>ikát, amely később exportálható.</w:t>
+      </w:r>
+    </w:p>
+    <w:p>
+      <w:pPr>
+        <w:tabs>
+          <w:tab w:val="left" w:leader="underscore" w:pos="3969"/>
+          <w:tab w:val="left" w:pos="4820"/>
+          <w:tab w:val="left" w:leader="underscore" w:pos="8789"/>
+        </w:tabs>
+      </w:pPr>
+      <w:r>
+        <w:rPr>
+          <w:rFonts w:ascii="Cambria" w:hAnsi="Cambria"/>
+          <w:b/>
+          <w:i/>
+        </w:rPr>
+        <w:t>Há</w:t>
+      </w:r>
+      <w:r>
+        <w:rPr>
+          <w:rFonts w:ascii="Cambria" w:hAnsi="Cambria"/>
+          <w:b/>
+          <w:i/>
+        </w:rPr>
+        <w:t>z felvétele</w:t>
+      </w:r>
+      <w:r>
+        <w:t xml:space="preserve"> során a táborvezető megnyitja a ház-kezelő</w:t>
+      </w:r>
+      <w:r>
+        <w:t>t, ahol meg</w:t>
+      </w:r>
+      <w:r>
+        <w:t>adhatja a ház nevét, házszámot, m</w:t>
+      </w:r>
+      <w:r>
+        <w:t>ajd a mentés gombbal elmentheti, azt.</w:t>
+      </w:r>
+    </w:p>
+    <w:p>
+      <w:pPr>
+        <w:tabs>
+          <w:tab w:val="left" w:leader="underscore" w:pos="3969"/>
+          <w:tab w:val="left" w:pos="4820"/>
+          <w:tab w:val="left" w:leader="underscore" w:pos="8789"/>
+        </w:tabs>
+      </w:pPr>
+      <w:r>
+        <w:rPr>
+          <w:rFonts w:ascii="Cambria" w:hAnsi="Cambria"/>
+          <w:b/>
+          <w:i/>
+        </w:rPr>
+        <w:t>Ház törlése</w:t>
+      </w:r>
+      <w:r>
+        <w:t xml:space="preserve"> sorá</w:t>
+      </w:r>
+      <w:r>
+        <w:t>n a táborvezető megnyitja a h</w:t>
+      </w:r>
+      <w:r>
+        <w:t>á</w:t>
+      </w:r>
+      <w:r>
+        <w:t xml:space="preserve">z-kezelőt, ahol kiválasztja a </w:t>
+      </w:r>
+      <w:r>
+        <w:t>megjelenő listából a törlendő házat, és törli azt.</w:t>
+      </w:r>
+    </w:p>
+    <w:p>
+      <w:pPr>
+        <w:tabs>
+          <w:tab w:val="left" w:leader="underscore" w:pos="3969"/>
+          <w:tab w:val="left" w:pos="4820"/>
+          <w:tab w:val="left" w:leader="underscore" w:pos="8789"/>
+        </w:tabs>
+      </w:pPr>
+      <w:r>
+        <w:rPr>
+          <w:rFonts w:ascii="Cambria" w:hAnsi="Cambria"/>
+          <w:b/>
+          <w:i/>
+        </w:rPr>
+        <w:t>Szoba bevitele</w:t>
+      </w:r>
+      <w:r>
+        <w:t xml:space="preserve"> során a tábo</w:t>
+      </w:r>
+      <w:r>
+        <w:t xml:space="preserve">rvezető a ház-kezelőben </w:t>
+      </w:r>
+      <w:r>
+        <w:t>kiválasztja azt a házat, ahol szobát akar l</w:t>
+      </w:r>
+      <w:r>
+        <w:t>étrehozni, és ott a szobaszám, illetve a férőhely megadása után menti</w:t>
+      </w:r>
+      <w:r>
+        <w:t xml:space="preserve"> azt.</w:t>
+      </w:r>
+    </w:p>
+    <w:p>
+      <w:pPr>
+        <w:tabs>
+          <w:tab w:val="left" w:leader="underscore" w:pos="3969"/>
+          <w:tab w:val="left" w:pos="4820"/>
+          <w:tab w:val="left" w:leader="underscore" w:pos="8789"/>
+        </w:tabs>
+      </w:pPr>
+      <w:r>
+        <w:t xml:space="preserve">A </w:t>
+      </w:r>
+      <w:r>
+        <w:rPr>
+          <w:rFonts w:ascii="Cambria" w:hAnsi="Cambria"/>
+          <w:b/>
+          <w:i/>
+        </w:rPr>
+        <w:t>Szoba adatainak</w:t>
+      </w:r>
+      <w:r>
+        <w:t xml:space="preserve"> módosítása sorá</w:t>
+      </w:r>
+      <w:r>
+        <w:t xml:space="preserve">n a táborvezető a ház-kezelőben, </w:t>
+      </w:r>
+      <w:r>
+        <w:t>kivála</w:t>
+      </w:r>
+      <w:r>
+        <w:t>szt egy házat, annak egy szobáj</w:t>
+      </w:r>
+      <w:r>
+        <w:t>át, amit módosíta</w:t>
+      </w:r>
+      <w:r>
+        <w:t xml:space="preserve">ni akar. </w:t>
+      </w:r>
+      <w:r>
+        <w:t>Átírja a szobaszámot és/vagy a szoba férőhelyeinek számát, majd menti a változást.</w:t>
+      </w:r>
+    </w:p>
+    <w:p>
+      <w:pPr>
+        <w:tabs>
+          <w:tab w:val="left" w:leader="underscore" w:pos="3969"/>
+          <w:tab w:val="left" w:pos="4820"/>
+          <w:tab w:val="left" w:leader="underscore" w:pos="8789"/>
+        </w:tabs>
+      </w:pPr>
+      <w:r>
+        <w:rPr>
+          <w:rFonts w:ascii="Cambria" w:hAnsi="Cambria"/>
+          <w:b/>
+          <w:i/>
+        </w:rPr>
+        <w:t>Szoba törlése</w:t>
+      </w:r>
+      <w:r>
+        <w:t xml:space="preserve"> sorá</w:t>
+      </w:r>
+      <w:r>
+        <w:t>n a táborvezető</w:t>
+      </w:r>
+      <w:r>
+        <w:t xml:space="preserve"> a ház-kezelőben</w:t>
+      </w:r>
+      <w:r>
+        <w:t xml:space="preserve"> </w:t>
+      </w:r>
+      <w:r>
+        <w:t>kiválaszt egy h</w:t>
+      </w:r>
+      <w:r>
+        <w:t>ázat</w:t>
+      </w:r>
+      <w:r>
+        <w:t xml:space="preserve"> majd, annak egy szobáj</w:t>
+      </w:r>
+      <w:r>
+        <w:t xml:space="preserve">át, amit törölni akar, </w:t>
+      </w:r>
+      <w:r>
+        <w:t>és</w:t>
+      </w:r>
+      <w:r>
+        <w:t xml:space="preserve"> t</w:t>
+      </w:r>
+      <w:r>
+        <w:t>örli a szobát.</w:t>
+      </w:r>
+    </w:p>
+    <w:p>
+      <w:pPr>
+        <w:tabs>
+          <w:tab w:val="left" w:leader="underscore" w:pos="3969"/>
+          <w:tab w:val="left" w:pos="4820"/>
+          <w:tab w:val="left" w:leader="underscore" w:pos="8789"/>
+        </w:tabs>
+      </w:pPr>
+      <w:r>
+        <w:rPr>
+          <w:rFonts w:ascii="Cambria" w:hAnsi="Cambria"/>
+          <w:b/>
+          <w:i/>
+        </w:rPr>
+        <w:t>Turn</w:t>
+      </w:r>
+      <w:r>
+        <w:rPr>
+          <w:rFonts w:ascii="Cambria" w:hAnsi="Cambria"/>
+          <w:b/>
+          <w:i/>
+        </w:rPr>
+        <w:t>us bevitele</w:t>
+      </w:r>
+      <w:r>
+        <w:t xml:space="preserve"> során a táborvezető</w:t>
+      </w:r>
+      <w:r>
+        <w:t xml:space="preserve"> </w:t>
+      </w:r>
+      <w:r>
+        <w:t>belép a turnus-kezelőbe, ott</w:t>
+      </w:r>
+      <w:r>
+        <w:t xml:space="preserve"> a turnus felvitele panelen megadja a turn</w:t>
+      </w:r>
+      <w:r>
+        <w:t>us nevét, kezdő, és befej</w:t>
+      </w:r>
+      <w:r>
+        <w:t>ező dátumát.</w:t>
+      </w:r>
+    </w:p>
+    <w:p>
+      <w:pPr>
+        <w:tabs>
+          <w:tab w:val="left" w:leader="underscore" w:pos="3969"/>
+          <w:tab w:val="left" w:pos="4820"/>
+          <w:tab w:val="left" w:leader="underscore" w:pos="8789"/>
+        </w:tabs>
         <w:spacing w:after="0"/>
       </w:pPr>
       <w:r>
-        <w:t>[táborvezető használati esete</w:t>
-      </w:r>
-      <w:r>
-        <w:t>…</w:t>
-      </w:r>
-      <w:r>
-        <w:t>]</w:t>
+        <w:rPr>
+          <w:rFonts w:ascii="Cambria" w:hAnsi="Cambria"/>
+          <w:b/>
+          <w:i/>
+        </w:rPr>
+        <w:t>Táboro</w:t>
+      </w:r>
+      <w:r>
+        <w:rPr>
+          <w:rFonts w:ascii="Cambria" w:hAnsi="Cambria"/>
+          <w:b/>
+          <w:i/>
+        </w:rPr>
+        <w:t>zó bevitele</w:t>
+      </w:r>
+      <w:r>
+        <w:t xml:space="preserve"> során a táborvezető </w:t>
+      </w:r>
+      <w:r>
+        <w:t>a táborozó-kezelőben az új táb</w:t>
+      </w:r>
+      <w:r>
+        <w:t xml:space="preserve">orozó felvitele résznél megadja </w:t>
+      </w:r>
+      <w:r>
+        <w:t>a táborozó nev</w:t>
+      </w:r>
+      <w:r>
+        <w:t>ét, s</w:t>
+      </w:r>
+      <w:r>
+        <w:t>zületési</w:t>
+      </w:r>
+      <w:r>
+        <w:t xml:space="preserve"> dátumát, származási országát, </w:t>
+      </w:r>
+      <w:r>
+        <w:t xml:space="preserve">elérhetőségeit, esetleges betegségeit, és egy megjegyzést </w:t>
+      </w:r>
+      <w:r>
+        <w:t xml:space="preserve">is fűzhet az adott táborozóhoz. </w:t>
+      </w:r>
+      <w:r>
+        <w:t>Miután ezt megtette, elmentheti a táborozót.</w:t>
       </w:r>
     </w:p>
     <w:p>
@@ -1032,15 +1364,28 @@
           <w:tab w:val="left" w:pos="4820"/>
           <w:tab w:val="left" w:leader="underscore" w:pos="8789"/>
         </w:tabs>
-        <w:rPr>
-          <w:b/>
-          <w:bCs/>
+        <w:spacing w:before="240" w:after="0"/>
+      </w:pPr>
+      <w:r>
+        <w:t xml:space="preserve">A </w:t>
+      </w:r>
+      <w:r>
+        <w:t>kor</w:t>
+      </w:r>
+      <w:r>
+        <w:t xml:space="preserve">csoportvezető másik feladata szükség esetén a </w:t>
+      </w:r>
+      <w:r>
+        <w:rPr>
+          <w:rFonts w:ascii="Cambria" w:hAnsi="Cambria"/>
+          <w:b/>
           <w:i/>
-          <w:iCs/>
-          <w:sz w:val="23"/>
-          <w:szCs w:val="23"/>
-        </w:rPr>
-      </w:pPr>
+        </w:rPr>
+        <w:t>táborozók törlése</w:t>
+      </w:r>
+      <w:r>
+        <w:t>, ekkor a csoportvezető kiválasztja a megfelelő táborozót a rendszerben és törli őt minden adatával együtt.</w:t>
+      </w:r>
     </w:p>
     <w:p>
       <w:pPr>
@@ -1051,25 +1396,48 @@
         </w:tabs>
         <w:spacing w:after="0"/>
       </w:pPr>
-      <w:r>
-        <w:t xml:space="preserve">A </w:t>
-      </w:r>
-      <w:r>
-        <w:t>kor</w:t>
-      </w:r>
-      <w:r>
-        <w:t xml:space="preserve">csoportvezető másik feladata szükség esetén a </w:t>
-      </w:r>
+    </w:p>
+    <w:p>
+      <w:pPr>
+        <w:tabs>
+          <w:tab w:val="left" w:leader="underscore" w:pos="3969"/>
+          <w:tab w:val="left" w:pos="4820"/>
+          <w:tab w:val="left" w:leader="underscore" w:pos="8789"/>
+        </w:tabs>
+      </w:pPr>
+      <w:r>
+        <w:t xml:space="preserve">Az ifjúsági vezetők feladata a táborozók bevitele a rendszerbe, illetve adataik karbantartása. Az ifjúsági vezetők számára elérhető a táborozók listája, az egyes műveleteket innen indítják. </w:t>
+      </w:r>
+    </w:p>
+    <w:p>
+      <w:pPr>
+        <w:tabs>
+          <w:tab w:val="left" w:leader="underscore" w:pos="3969"/>
+          <w:tab w:val="left" w:pos="4820"/>
+          <w:tab w:val="left" w:leader="underscore" w:pos="8789"/>
+        </w:tabs>
+      </w:pPr>
       <w:r>
         <w:rPr>
           <w:rFonts w:ascii="Cambria" w:hAnsi="Cambria"/>
           <w:b/>
           <w:i/>
         </w:rPr>
-        <w:t>táborozók törlése</w:t>
-      </w:r>
-      <w:r>
-        <w:t>, ekkor a csoportvezető kiválasztja a megfelelő táborozót a rendszerben és törli őt minden adatával együtt.</w:t>
+        <w:t>Adatok bevitele</w:t>
+      </w:r>
+      <w:r>
+        <w:t xml:space="preserve"> esetén az ifjúsági vezető szükség esetén a táborozókat egyesével vagy csoportosan is feltöltheti. Előbbi esetben a </w:t>
+      </w:r>
+      <w:r>
+        <w:rPr>
+          <w:rFonts w:ascii="Cambria" w:hAnsi="Cambria"/>
+          <w:b/>
+          <w:i/>
+        </w:rPr>
+        <w:t>táborozók adatainak módosítására</w:t>
+      </w:r>
+      <w:r>
+        <w:t xml:space="preserve"> is szolgáló felületen keresztül adhatja meg az új táborozó adatait. </w:t>
       </w:r>
     </w:p>
     <w:p>
@@ -1081,19 +1449,28 @@
         </w:tabs>
         <w:spacing w:after="0"/>
       </w:pPr>
-    </w:p>
-    <w:p>
-      <w:pPr>
-        <w:tabs>
-          <w:tab w:val="left" w:leader="underscore" w:pos="3969"/>
-          <w:tab w:val="left" w:pos="4820"/>
-          <w:tab w:val="left" w:leader="underscore" w:pos="8789"/>
-        </w:tabs>
-        <w:spacing w:after="0"/>
-      </w:pPr>
-      <w:r>
-        <w:t>[ide jön az ifivezető használati esete]</w:t>
-      </w:r>
+      <w:r>
+        <w:t xml:space="preserve">Az </w:t>
+      </w:r>
+      <w:r>
+        <w:rPr>
+          <w:rFonts w:ascii="Cambria" w:hAnsi="Cambria"/>
+          <w:b/>
+          <w:i/>
+        </w:rPr>
+        <w:t>importálás</w:t>
+      </w:r>
+      <w:r>
+        <w:t xml:space="preserve"> egy sablonnak megfelelő szemantikájú CSV fájlon keresztül történik. Az ifjúsági vezetők feladata a táborozók beosztása csoportokba, ezt a táborozók kijelölésével, majd</w:t>
+      </w:r>
+      <w:r>
+        <w:t xml:space="preserve"> ott egy</w:t>
+      </w:r>
+      <w:r>
+        <w:t xml:space="preserve"> csoport kijelölésével tehetik meg.</w:t>
+      </w:r>
+      <w:bookmarkStart w:id="0" w:name="_GoBack"/>
+      <w:bookmarkEnd w:id="0"/>
     </w:p>
     <w:p>
       <w:pPr>
@@ -1882,28 +2259,8 @@
           <w:sz w:val="18"/>
           <w:szCs w:val="18"/>
         </w:rPr>
-        <w:t>7</w:t>
-      </w:r>
-      <w:r>
-        <w:rPr>
-          <w:b/>
-          <w:color w:val="00B0F0"/>
-          <w:sz w:val="18"/>
-          <w:szCs w:val="18"/>
-        </w:rPr>
-        <w:t xml:space="preserve">. ábra – </w:t>
-      </w:r>
-      <w:r>
-        <w:rPr>
-          <w:b/>
-          <w:color w:val="00B0F0"/>
-          <w:sz w:val="18"/>
-          <w:szCs w:val="18"/>
-        </w:rPr>
-        <w:t>A rendszer felbontása</w:t>
-      </w:r>
-      <w:bookmarkStart w:id="0" w:name="_GoBack"/>
-      <w:bookmarkEnd w:id="0"/>
+        <w:t>7. ábra – A rendszer felbontása</w:t>
+      </w:r>
     </w:p>
     <w:p>
       <w:r>
@@ -2126,10 +2483,10 @@
           <w:lang w:eastAsia="hu-HU"/>
         </w:rPr>
         <w:drawing>
-          <wp:inline distT="0" distB="0" distL="0" distR="0" wp14:anchorId="3AE4CBA5" wp14:editId="24E119F7">
-            <wp:extent cx="2073600" cy="1630800"/>
-            <wp:effectExtent l="0" t="0" r="3175" b="7620"/>
-            <wp:docPr id="13" name="Kép 13"/>
+          <wp:inline distT="0" distB="0" distL="0" distR="0" wp14:anchorId="7885276D" wp14:editId="55D0D557">
+            <wp:extent cx="2278800" cy="1630800"/>
+            <wp:effectExtent l="0" t="0" r="7620" b="7620"/>
+            <wp:docPr id="3" name="Kép 3"/>
             <wp:cNvGraphicFramePr>
               <a:graphicFrameLocks xmlns:a="http://schemas.openxmlformats.org/drawingml/2006/main" noChangeAspect="1"/>
             </wp:cNvGraphicFramePr>
@@ -2149,7 +2506,7 @@
                   <pic:spPr>
                     <a:xfrm>
                       <a:off x="0" y="0"/>
-                      <a:ext cx="2073600" cy="1630800"/>
+                      <a:ext cx="2278800" cy="1630800"/>
                     </a:xfrm>
                     <a:prstGeom prst="rect">
                       <a:avLst/>
@@ -2402,15 +2759,7 @@
           <w:b/>
           <w:sz w:val="32"/>
         </w:rPr>
-        <w:t>Ifjúsági-</w:t>
-      </w:r>
-      <w:r>
-        <w:rPr>
-          <w:rFonts w:asciiTheme="majorHAnsi" w:hAnsiTheme="majorHAnsi" w:cs="Tahoma"/>
-          <w:b/>
-          <w:sz w:val="32"/>
-        </w:rPr>
-        <w:t>vezetői</w:t>
+        <w:t>Ifjúsági-vezetői</w:t>
       </w:r>
       <w:r>
         <w:rPr>
@@ -5923,10 +6272,11 @@
   </w:font>
   <w:font w:name="Tahoma">
     <w:panose1 w:val="020B0604030504040204"/>
-    <w:charset w:val="EE"/>
+    <w:charset w:val="00"/>
     <w:family w:val="swiss"/>
+    <w:notTrueType/>
     <w:pitch w:val="variable"/>
-    <w:sig w:usb0="E1002EFF" w:usb1="C000605B" w:usb2="00000029" w:usb3="00000000" w:csb0="000101FF" w:csb1="00000000"/>
+    <w:sig w:usb0="00000003" w:usb1="00000000" w:usb2="00000000" w:usb3="00000000" w:csb0="00000001" w:csb1="00000000"/>
   </w:font>
   <w:font w:name="Cambria">
     <w:panose1 w:val="02040503050406030204"/>
@@ -5955,6 +6305,7 @@
     <w:rsidRoot w:val="007621B4"/>
     <w:rsid w:val="002B3E6D"/>
     <w:rsid w:val="002F1BD2"/>
+    <w:rsid w:val="00507FA1"/>
     <w:rsid w:val="00527ADD"/>
     <w:rsid w:val="00671ED1"/>
     <w:rsid w:val="00703172"/>
@@ -6681,7 +7032,7 @@
 </file>
 
 <file path=customXml/itemProps1.xml><?xml version="1.0" encoding="utf-8"?>
-<ds:datastoreItem xmlns:ds="http://schemas.openxmlformats.org/officeDocument/2006/customXml" ds:itemID="{B345115A-9ACF-4585-8707-4640EA8AB1D6}">
+<ds:datastoreItem xmlns:ds="http://schemas.openxmlformats.org/officeDocument/2006/customXml" ds:itemID="{50F6CA24-E2B9-4C38-81D5-059A0A3AF0C4}">
   <ds:schemaRefs>
     <ds:schemaRef ds:uri="http://schemas.openxmlformats.org/officeDocument/2006/bibliography"/>
   </ds:schemaRefs>

--- a/Dokumentáció/Előkészítési dokumentáció.docx
+++ b/Dokumentáció/Előkészítési dokumentáció.docx
@@ -666,19 +666,7 @@
         </w:tabs>
       </w:pPr>
       <w:r>
-        <w:t>A tábor vezetői statisztikákat kér</w:t>
-      </w:r>
-      <w:r>
-        <w:t xml:space="preserve">hetnek egy megadott időszakról, </w:t>
-      </w:r>
-      <w:r>
-        <w:t>különböző, előre</w:t>
-      </w:r>
-      <w:r>
-        <w:t xml:space="preserve"> definiált szempontok szerint. </w:t>
-      </w:r>
-      <w:r>
-        <w:t>A házak, szobák és turnusok kezelése is az ő hatáskörükbe tartozik.</w:t>
+        <w:t>A tábor vezetői statisztikákat kérhetnek egy megadott időszakról, különböző, előre definiált szempontok szerint. A házak, szobák és turnusok kezelése is az ő hatáskörükbe tartozik.</w:t>
       </w:r>
     </w:p>
     <w:p>
@@ -779,47 +767,14 @@
           <w:b/>
           <w:i/>
         </w:rPr>
-        <w:t>s</w:t>
-      </w:r>
-      <w:r>
-        <w:rPr>
-          <w:rFonts w:ascii="Cambria" w:hAnsi="Cambria"/>
-          <w:b/>
-          <w:i/>
-        </w:rPr>
-        <w:t>tatisztikák l</w:t>
-      </w:r>
-      <w:r>
-        <w:rPr>
-          <w:rFonts w:ascii="Cambria" w:hAnsi="Cambria"/>
-          <w:b/>
-          <w:i/>
-        </w:rPr>
-        <w:t>ekérése</w:t>
-      </w:r>
-      <w:r>
-        <w:t xml:space="preserve"> során a táborvezetőnek be kell lépnie a s</w:t>
-      </w:r>
-      <w:r>
-        <w:t>tatisztika-kezelő rendsze</w:t>
-      </w:r>
-      <w:r>
-        <w:t>rbe, majd ki kell választania a készí</w:t>
-      </w:r>
-      <w:r>
-        <w:t xml:space="preserve">tendő statisztika típusát, majd </w:t>
-      </w:r>
-      <w:r>
-        <w:t xml:space="preserve">el kell indítania a statisztikakészítést. </w:t>
+        <w:t>statisztikák lekérése</w:t>
+      </w:r>
+      <w:r>
+        <w:t xml:space="preserve"> során a táborvezetőnek be kell lépnie a statisztika-kezelő rendszerbe, majd ki kell választania a készítendő statisztika típusát, majd el kell indítania a statisztikakészítést. </w:t>
       </w:r>
       <w:r>
         <w:br/>
-      </w:r>
-      <w:r>
-        <w:t>A rendszer megjeleníti a statiszt</w:t>
-      </w:r>
-      <w:r>
-        <w:t>ikát, amely később exportálható.</w:t>
+        <w:t>A rendszer megjeleníti a statisztikát, amely később exportálható.</w:t>
       </w:r>
     </w:p>
     <w:p>
@@ -847,16 +802,7 @@
         <w:t>z felvétele</w:t>
       </w:r>
       <w:r>
-        <w:t xml:space="preserve"> során a táborvezető megnyitja a ház-kezelő</w:t>
-      </w:r>
-      <w:r>
-        <w:t>t, ahol meg</w:t>
-      </w:r>
-      <w:r>
-        <w:t>adhatja a ház nevét, házszámot, m</w:t>
-      </w:r>
-      <w:r>
-        <w:t>ajd a mentés gombbal elmentheti, azt.</w:t>
+        <w:t xml:space="preserve"> során a táborvezető megnyitja a ház-kezelőt, ahol megadhatja a ház nevét, házszámot, majd a mentés gombbal elmentheti, azt.</w:t>
       </w:r>
     </w:p>
     <w:p>
@@ -876,19 +822,7 @@
         <w:t>Ház törlése</w:t>
       </w:r>
       <w:r>
-        <w:t xml:space="preserve"> sorá</w:t>
-      </w:r>
-      <w:r>
-        <w:t>n a táborvezető megnyitja a h</w:t>
-      </w:r>
-      <w:r>
-        <w:t>á</w:t>
-      </w:r>
-      <w:r>
-        <w:t xml:space="preserve">z-kezelőt, ahol kiválasztja a </w:t>
-      </w:r>
-      <w:r>
-        <w:t>megjelenő listából a törlendő házat, és törli azt.</w:t>
+        <w:t xml:space="preserve"> során a táborvezető megnyitja a ház-kezelőt, ahol kiválasztja a megjelenő listából a törlendő házat, és törli azt.</w:t>
       </w:r>
     </w:p>
     <w:p>
@@ -908,19 +842,7 @@
         <w:t>Szoba bevitele</w:t>
       </w:r>
       <w:r>
-        <w:t xml:space="preserve"> során a tábo</w:t>
-      </w:r>
-      <w:r>
-        <w:t xml:space="preserve">rvezető a ház-kezelőben </w:t>
-      </w:r>
-      <w:r>
-        <w:t>kiválasztja azt a házat, ahol szobát akar l</w:t>
-      </w:r>
-      <w:r>
-        <w:t>étrehozni, és ott a szobaszám, illetve a férőhely megadása után menti</w:t>
-      </w:r>
-      <w:r>
-        <w:t xml:space="preserve"> azt.</w:t>
+        <w:t xml:space="preserve"> során a táborvezető a ház-kezelőben kiválasztja azt a házat, ahol szobát akar létrehozni, és ott a szobaszám, illetve a férőhely megadása után menti azt.</w:t>
       </w:r>
     </w:p>
     <w:p>
@@ -943,25 +865,7 @@
         <w:t>Szoba adatainak</w:t>
       </w:r>
       <w:r>
-        <w:t xml:space="preserve"> módosítása sorá</w:t>
-      </w:r>
-      <w:r>
-        <w:t xml:space="preserve">n a táborvezető a ház-kezelőben, </w:t>
-      </w:r>
-      <w:r>
-        <w:t>kivála</w:t>
-      </w:r>
-      <w:r>
-        <w:t>szt egy házat, annak egy szobáj</w:t>
-      </w:r>
-      <w:r>
-        <w:t>át, amit módosíta</w:t>
-      </w:r>
-      <w:r>
-        <w:t xml:space="preserve">ni akar. </w:t>
-      </w:r>
-      <w:r>
-        <w:t>Átírja a szobaszámot és/vagy a szoba férőhelyeinek számát, majd menti a változást.</w:t>
+        <w:t xml:space="preserve"> módosítása során a táborvezető a ház-kezelőben, kiválaszt egy házat, annak egy szobáját, amit módosítani akar. Átírja a szobaszámot és/vagy a szoba férőhelyeinek számát, majd menti a változást.</w:t>
       </w:r>
     </w:p>
     <w:p>
@@ -981,22 +885,13 @@
         <w:t>Szoba törlése</w:t>
       </w:r>
       <w:r>
-        <w:t xml:space="preserve"> sorá</w:t>
-      </w:r>
-      <w:r>
-        <w:t>n a táborvezető</w:t>
+        <w:t xml:space="preserve"> során a táborvezető</w:t>
       </w:r>
       <w:r>
         <w:t xml:space="preserve"> a ház-kezelőben</w:t>
       </w:r>
       <w:r>
-        <w:t xml:space="preserve"> </w:t>
-      </w:r>
-      <w:r>
-        <w:t>kiválaszt egy h</w:t>
-      </w:r>
-      <w:r>
-        <w:t>ázat</w:t>
+        <w:t xml:space="preserve"> kiválaszt egy házat</w:t>
       </w:r>
       <w:r>
         <w:t xml:space="preserve"> majd, annak egy szobáj</w:t>
@@ -1008,10 +903,7 @@
         <w:t>és</w:t>
       </w:r>
       <w:r>
-        <w:t xml:space="preserve"> t</w:t>
-      </w:r>
-      <w:r>
-        <w:t>örli a szobát.</w:t>
+        <w:t xml:space="preserve"> törli a szobát.</w:t>
       </w:r>
     </w:p>
     <w:p>
@@ -1028,33 +920,10 @@
           <w:b/>
           <w:i/>
         </w:rPr>
-        <w:t>Turn</w:t>
-      </w:r>
-      <w:r>
-        <w:rPr>
-          <w:rFonts w:ascii="Cambria" w:hAnsi="Cambria"/>
-          <w:b/>
-          <w:i/>
-        </w:rPr>
-        <w:t>us bevitele</w:t>
-      </w:r>
-      <w:r>
-        <w:t xml:space="preserve"> során a táborvezető</w:t>
-      </w:r>
-      <w:r>
-        <w:t xml:space="preserve"> </w:t>
-      </w:r>
-      <w:r>
-        <w:t>belép a turnus-kezelőbe, ott</w:t>
-      </w:r>
-      <w:r>
-        <w:t xml:space="preserve"> a turnus felvitele panelen megadja a turn</w:t>
-      </w:r>
-      <w:r>
-        <w:t>us nevét, kezdő, és befej</w:t>
-      </w:r>
-      <w:r>
-        <w:t>ező dátumát.</w:t>
+        <w:t>Turnus bevitele</w:t>
+      </w:r>
+      <w:r>
+        <w:t xml:space="preserve"> során a táborvezető belép a turnus-kezelőbe, ott a turnus felvitele panelen megadja a turnus nevét, kezdő, és befejező dátumát.</w:t>
       </w:r>
     </w:p>
     <w:p>
@@ -1072,45 +941,16 @@
           <w:b/>
           <w:i/>
         </w:rPr>
-        <w:t>Táboro</w:t>
-      </w:r>
-      <w:r>
-        <w:rPr>
-          <w:rFonts w:ascii="Cambria" w:hAnsi="Cambria"/>
-          <w:b/>
-          <w:i/>
-        </w:rPr>
-        <w:t>zó bevitele</w:t>
-      </w:r>
-      <w:r>
-        <w:t xml:space="preserve"> során a táborvezető </w:t>
-      </w:r>
-      <w:r>
-        <w:t>a táborozó-kezelőben az új táb</w:t>
-      </w:r>
-      <w:r>
-        <w:t xml:space="preserve">orozó felvitele résznél megadja </w:t>
-      </w:r>
-      <w:r>
-        <w:t>a táborozó nev</w:t>
+        <w:t>Táborozó bevitele</w:t>
+      </w:r>
+      <w:r>
+        <w:t xml:space="preserve"> során a táborvezető a táborozó-kezelőben az új táborozó felvitele résznél megadja a táborozó nev</w:t>
       </w:r>
       <w:r>
         <w:t>ét, s</w:t>
       </w:r>
       <w:r>
-        <w:t>zületési</w:t>
-      </w:r>
-      <w:r>
-        <w:t xml:space="preserve"> dátumát, származási országát, </w:t>
-      </w:r>
-      <w:r>
-        <w:t xml:space="preserve">elérhetőségeit, esetleges betegségeit, és egy megjegyzést </w:t>
-      </w:r>
-      <w:r>
-        <w:t xml:space="preserve">is fűzhet az adott táborozóhoz. </w:t>
-      </w:r>
-      <w:r>
-        <w:t>Miután ezt megtette, elmentheti a táborozót.</w:t>
+        <w:t>zületési dátumát, származási országát, elérhetőségeit, esetleges betegségeit, és egy megjegyzést is fűzhet az adott táborozóhoz. Miután ezt megtette, elmentheti a táborozót.</w:t>
       </w:r>
     </w:p>
     <w:p>
@@ -1157,9 +997,6 @@
           <w:szCs w:val="23"/>
         </w:rPr>
       </w:pPr>
-      <w:r>
-        <w:t xml:space="preserve">A </w:t>
-      </w:r>
       <w:r>
         <w:rPr>
           <w:rFonts w:ascii="Cambria" w:hAnsi="Cambria"/>
@@ -1469,8 +1306,6 @@
       <w:r>
         <w:t xml:space="preserve"> csoport kijelölésével tehetik meg.</w:t>
       </w:r>
-      <w:bookmarkStart w:id="0" w:name="_GoBack"/>
-      <w:bookmarkEnd w:id="0"/>
     </w:p>
     <w:p>
       <w:pPr>
@@ -1687,6 +1522,32 @@
     </w:p>
     <w:p>
       <w:pPr>
+        <w:spacing w:before="240"/>
+      </w:pPr>
+      <w:r>
+        <w:t>A táborvezető külön grafikus interfészen keresztül érheti el, a statisztikák kezelését (létrehozás, exportálás, nyomtatás), a házak kezelését (új ház felvétele, házak szerkesztése, ház törlése), a szobákkal kapcsolatos funkciókat (új szoba létrehozása, szerkesztése, törlése), és a turnusok kezelését (új turnus felvétele, meglévő szerkesztése) is a saját interfészéről végezheti.</w:t>
+      </w:r>
+    </w:p>
+    <w:p>
+      <w:pPr>
+        <w:tabs>
+          <w:tab w:val="left" w:leader="underscore" w:pos="3969"/>
+          <w:tab w:val="left" w:pos="4820"/>
+          <w:tab w:val="left" w:leader="underscore" w:pos="8789"/>
+        </w:tabs>
+      </w:pPr>
+      <w:r>
+        <w:t xml:space="preserve">Minden táborozó kezelési funkcióhoz, a rendszer egységes interfészt </w:t>
+      </w:r>
+      <w:r>
+        <w:t>biztosít az összes vezetőnek, de ez</w:t>
+      </w:r>
+      <w:r>
+        <w:t xml:space="preserve"> Ifjúsági vezetők fő felelőssége, ezért ott tárgyaljuk részletesebben.</w:t>
+      </w:r>
+    </w:p>
+    <w:p>
+      <w:pPr>
         <w:tabs>
           <w:tab w:val="left" w:leader="underscore" w:pos="3969"/>
           <w:tab w:val="left" w:pos="4820"/>
@@ -1796,27 +1657,240 @@
     </w:p>
     <w:p>
       <w:pPr>
-        <w:spacing w:before="240" w:after="0"/>
-      </w:pPr>
-      <w:r>
-        <w:t>[táborvezető</w:t>
-      </w:r>
-      <w:r>
-        <w:t xml:space="preserve"> funkciói]</w:t>
-      </w:r>
-    </w:p>
-    <w:p>
-      <w:pPr>
-        <w:spacing w:before="240" w:after="0"/>
-      </w:pPr>
-    </w:p>
-    <w:p>
-      <w:pPr>
         <w:tabs>
           <w:tab w:val="left" w:leader="underscore" w:pos="3969"/>
           <w:tab w:val="left" w:pos="4820"/>
           <w:tab w:val="left" w:leader="underscore" w:pos="8789"/>
         </w:tabs>
+        <w:spacing w:before="240"/>
+      </w:pPr>
+      <w:r>
+        <w:t xml:space="preserve">A fentebb </w:t>
+      </w:r>
+      <w:r>
+        <w:t xml:space="preserve">említett funkciókat sorban, a </w:t>
+      </w:r>
+      <w:r>
+        <w:rPr>
+          <w:rFonts w:ascii="Cambria" w:hAnsi="Cambria"/>
+          <w:b/>
+          <w:i/>
+        </w:rPr>
+        <w:t>Statisztika</w:t>
+      </w:r>
+      <w:r>
+        <w:rPr>
+          <w:rFonts w:ascii="Cambria" w:hAnsi="Cambria"/>
+          <w:b/>
+          <w:i/>
+        </w:rPr>
+        <w:t>K</w:t>
+      </w:r>
+      <w:r>
+        <w:rPr>
+          <w:rFonts w:ascii="Cambria" w:hAnsi="Cambria"/>
+          <w:b/>
+          <w:i/>
+        </w:rPr>
+        <w:t>ezelő</w:t>
+      </w:r>
+      <w:r>
+        <w:rPr>
+          <w:b/>
+        </w:rPr>
+        <w:t xml:space="preserve">, </w:t>
+      </w:r>
+      <w:r>
+        <w:t>a</w:t>
+      </w:r>
+      <w:r>
+        <w:rPr>
+          <w:b/>
+        </w:rPr>
+        <w:t xml:space="preserve"> </w:t>
+      </w:r>
+      <w:r>
+        <w:rPr>
+          <w:rFonts w:ascii="Cambria" w:hAnsi="Cambria"/>
+          <w:b/>
+          <w:i/>
+        </w:rPr>
+        <w:t>Ház</w:t>
+      </w:r>
+      <w:r>
+        <w:rPr>
+          <w:rFonts w:ascii="Cambria" w:hAnsi="Cambria"/>
+          <w:b/>
+          <w:i/>
+        </w:rPr>
+        <w:t>K</w:t>
+      </w:r>
+      <w:r>
+        <w:rPr>
+          <w:rFonts w:ascii="Cambria" w:hAnsi="Cambria"/>
+          <w:b/>
+          <w:i/>
+        </w:rPr>
+        <w:t>ezelő</w:t>
+      </w:r>
+      <w:r>
+        <w:rPr>
+          <w:b/>
+        </w:rPr>
+        <w:t xml:space="preserve">, </w:t>
+      </w:r>
+      <w:r>
+        <w:t xml:space="preserve">a </w:t>
+      </w:r>
+      <w:r>
+        <w:rPr>
+          <w:rFonts w:ascii="Cambria" w:hAnsi="Cambria"/>
+          <w:b/>
+          <w:i/>
+        </w:rPr>
+        <w:t>SzobaKezelő</w:t>
+      </w:r>
+      <w:r>
+        <w:rPr>
+          <w:b/>
+        </w:rPr>
+        <w:t>,</w:t>
+      </w:r>
+      <w:r>
+        <w:t xml:space="preserve"> a </w:t>
+      </w:r>
+      <w:r>
+        <w:rPr>
+          <w:b/>
+        </w:rPr>
+        <w:t>T</w:t>
+      </w:r>
+      <w:r>
+        <w:rPr>
+          <w:rFonts w:ascii="Cambria" w:hAnsi="Cambria"/>
+          <w:b/>
+          <w:i/>
+        </w:rPr>
+        <w:t>urnusKezelő</w:t>
+      </w:r>
+      <w:r>
+        <w:t xml:space="preserve">, </w:t>
+      </w:r>
+      <w:r>
+        <w:t xml:space="preserve">és a </w:t>
+      </w:r>
+      <w:r>
+        <w:rPr>
+          <w:rFonts w:ascii="Cambria" w:hAnsi="Cambria"/>
+          <w:b/>
+          <w:i/>
+        </w:rPr>
+        <w:t>TáborozóKezelő</w:t>
+      </w:r>
+      <w:r>
+        <w:t xml:space="preserve"> osztályok </w:t>
+      </w:r>
+      <w:r>
+        <w:t>konkr</w:t>
+      </w:r>
+      <w:r>
+        <w:t>ét példányai valósítják meg. E</w:t>
+      </w:r>
+      <w:r>
+        <w:t>zen</w:t>
+      </w:r>
+      <w:r>
+        <w:t xml:space="preserve"> Kezelő objektumok</w:t>
+      </w:r>
+      <w:r>
+        <w:t xml:space="preserve"> a </w:t>
+      </w:r>
+      <w:r>
+        <w:rPr>
+          <w:rFonts w:ascii="Cambria" w:hAnsi="Cambria"/>
+          <w:b/>
+          <w:i/>
+        </w:rPr>
+        <w:t>Statisztika</w:t>
+      </w:r>
+      <w:r>
+        <w:t>,</w:t>
+      </w:r>
+      <w:r>
+        <w:t xml:space="preserve"> </w:t>
+      </w:r>
+      <w:r>
+        <w:rPr>
+          <w:rFonts w:ascii="Cambria" w:hAnsi="Cambria"/>
+          <w:b/>
+          <w:i/>
+        </w:rPr>
+        <w:t>Ház, Szoba</w:t>
+      </w:r>
+      <w:r>
+        <w:t>,</w:t>
+      </w:r>
+      <w:r>
+        <w:t xml:space="preserve"> </w:t>
+      </w:r>
+      <w:r>
+        <w:rPr>
+          <w:rFonts w:ascii="Cambria" w:hAnsi="Cambria"/>
+          <w:b/>
+          <w:i/>
+        </w:rPr>
+        <w:t>Turnus</w:t>
+      </w:r>
+      <w:r>
+        <w:t xml:space="preserve"> illetve </w:t>
+      </w:r>
+      <w:r>
+        <w:rPr>
+          <w:rFonts w:ascii="Cambria" w:hAnsi="Cambria"/>
+          <w:b/>
+          <w:i/>
+        </w:rPr>
+        <w:t>Táborozó</w:t>
+      </w:r>
+      <w:r>
+        <w:t xml:space="preserve"> objektumokat szerkesztik. </w:t>
+      </w:r>
+      <w:r>
+        <w:br/>
+      </w:r>
+      <w:r>
+        <w:t xml:space="preserve">A szobakezelő egy </w:t>
+      </w:r>
+      <w:r>
+        <w:rPr>
+          <w:rFonts w:ascii="Cambria" w:hAnsi="Cambria"/>
+          <w:b/>
+          <w:i/>
+        </w:rPr>
+        <w:t>Ház</w:t>
+      </w:r>
+      <w:r>
+        <w:t xml:space="preserve"> példánnyal is kapcsolatban áll, hisz ezen keresztül tud szerkeszteni, esetleg létrehozni, vagy törölni egy</w:t>
+      </w:r>
+      <w:r>
+        <w:rPr>
+          <w:rFonts w:ascii="Cambria" w:hAnsi="Cambria"/>
+          <w:b/>
+          <w:i/>
+        </w:rPr>
+        <w:t xml:space="preserve"> Szoba</w:t>
+      </w:r>
+      <w:r>
+        <w:t xml:space="preserve"> entitást.</w:t>
+      </w:r>
+    </w:p>
+    <w:p>
+      <w:pPr>
+        <w:tabs>
+          <w:tab w:val="left" w:leader="underscore" w:pos="3969"/>
+          <w:tab w:val="left" w:pos="4820"/>
+          <w:tab w:val="left" w:leader="underscore" w:pos="8789"/>
+        </w:tabs>
         <w:spacing w:after="0"/>
       </w:pPr>
       <w:r>
@@ -1843,7 +1917,15 @@
           <w:b/>
           <w:i/>
         </w:rPr>
-        <w:t>Csoportkezelő</w:t>
+        <w:t>CsoportK</w:t>
+      </w:r>
+      <w:r>
+        <w:rPr>
+          <w:rFonts w:ascii="Cambria" w:hAnsi="Cambria"/>
+          <w:b/>
+          <w:i/>
+        </w:rPr>
+        <w:t>ezelő</w:t>
       </w:r>
       <w:r>
         <w:t xml:space="preserve"> osztály objektumai biztosítják</w:t>
@@ -2032,7 +2114,31 @@
           <w:b/>
           <w:i/>
         </w:rPr>
-        <w:t>TáborozóKezelő</w:t>
+        <w:t>T</w:t>
+      </w:r>
+      <w:r>
+        <w:rPr>
+          <w:rFonts w:ascii="Cambria" w:hAnsi="Cambria"/>
+          <w:b/>
+          <w:i/>
+        </w:rPr>
+        <w:t>áborozó</w:t>
+      </w:r>
+      <w:r>
+        <w:rPr>
+          <w:rFonts w:ascii="Cambria" w:hAnsi="Cambria"/>
+          <w:b/>
+          <w:i/>
+        </w:rPr>
+        <w:t>K</w:t>
+      </w:r>
+      <w:r>
+        <w:rPr>
+          <w:rFonts w:ascii="Cambria" w:hAnsi="Cambria"/>
+          <w:b/>
+          <w:i/>
+        </w:rPr>
+        <w:t>ezelő</w:t>
       </w:r>
       <w:r>
         <w:t xml:space="preserve"> objektum funkciói</w:t>
@@ -4198,6 +4304,12 @@
       <w:r>
         <w:t>Osztálydiagramok – Lovas István</w:t>
       </w:r>
+      <w:r>
+        <w:t>,</w:t>
+      </w:r>
+      <w:r>
+        <w:t xml:space="preserve"> Balla Gábor, Merényi Dániel</w:t>
+      </w:r>
     </w:p>
     <w:p>
       <w:pPr>
@@ -4228,6 +4340,11 @@
       <w:r>
         <w:t>Osztálydiagramok dokumentálása – Bedő Márton, Balla Gábor</w:t>
       </w:r>
+      <w:r>
+        <w:t>, Merényi Dániel</w:t>
+      </w:r>
+      <w:bookmarkStart w:id="0" w:name="_GoBack"/>
+      <w:bookmarkEnd w:id="0"/>
     </w:p>
     <w:p>
       <w:pPr>
@@ -4385,6 +4502,342 @@
         <w:tab/>
         <w:t>projektvezető</w:t>
       </w:r>
+      <w:r>
+        <w:rPr>
+          <w:sz w:val="16"/>
+          <w:szCs w:val="16"/>
+        </w:rPr>
+        <w:br w:type="page"/>
+      </w:r>
+    </w:p>
+    <w:p>
+      <w:pPr>
+        <w:jc w:val="center"/>
+        <w:rPr>
+          <w:b/>
+          <w:sz w:val="36"/>
+          <w:szCs w:val="36"/>
+          <w:u w:val="single"/>
+        </w:rPr>
+      </w:pPr>
+      <w:r>
+        <w:rPr>
+          <w:b/>
+          <w:sz w:val="36"/>
+          <w:szCs w:val="36"/>
+          <w:u w:val="single"/>
+        </w:rPr>
+        <w:t>Jegyzőkönyv</w:t>
+      </w:r>
+    </w:p>
+    <w:p>
+      <w:pPr>
+        <w:rPr>
+          <w:b/>
+        </w:rPr>
+      </w:pPr>
+      <w:r>
+        <w:rPr>
+          <w:b/>
+          <w:i/>
+        </w:rPr>
+        <w:t>Időpont</w:t>
+      </w:r>
+      <w:r>
+        <w:rPr>
+          <w:b/>
+        </w:rPr>
+        <w:t>:</w:t>
+      </w:r>
+      <w:r>
+        <w:t xml:space="preserve"> </w:t>
+      </w:r>
+      <w:r>
+        <w:t xml:space="preserve">2013. </w:t>
+      </w:r>
+      <w:r>
+        <w:t>március</w:t>
+      </w:r>
+      <w:r>
+        <w:t>.</w:t>
+      </w:r>
+      <w:r>
+        <w:t xml:space="preserve"> 5</w:t>
+      </w:r>
+      <w:r>
+        <w:t>.</w:t>
+      </w:r>
+    </w:p>
+    <w:p>
+      <w:pPr>
+        <w:tabs>
+          <w:tab w:val="left" w:pos="1418"/>
+        </w:tabs>
+      </w:pPr>
+      <w:r>
+        <w:rPr>
+          <w:b/>
+          <w:i/>
+        </w:rPr>
+        <w:t>Jelen vannak:</w:t>
+      </w:r>
+      <w:r>
+        <w:rPr>
+          <w:b/>
+        </w:rPr>
+        <w:t xml:space="preserve"> </w:t>
+      </w:r>
+      <w:r>
+        <w:tab/>
+        <w:t xml:space="preserve">- </w:t>
+      </w:r>
+      <w:r>
+        <w:t>Bedő Márton</w:t>
+      </w:r>
+      <w:r>
+        <w:t xml:space="preserve"> (Projektvezető)</w:t>
+      </w:r>
+      <w:r>
+        <w:br/>
+      </w:r>
+      <w:r>
+        <w:tab/>
+        <w:t xml:space="preserve">- </w:t>
+      </w:r>
+      <w:r>
+        <w:t>Lovas István</w:t>
+      </w:r>
+      <w:r>
+        <w:t xml:space="preserve"> (Kapcsolattartó)</w:t>
+      </w:r>
+      <w:r>
+        <w:br/>
+      </w:r>
+      <w:r>
+        <w:tab/>
+        <w:t>- Balla Gábor</w:t>
+      </w:r>
+      <w:r>
+        <w:t xml:space="preserve"> (Demonstrátor)</w:t>
+      </w:r>
+      <w:r>
+        <w:br/>
+      </w:r>
+      <w:r>
+        <w:tab/>
+        <w:t>- Merényi Dániel</w:t>
+      </w:r>
+      <w:r>
+        <w:t xml:space="preserve"> (Projekt adminisztrátor)</w:t>
+      </w:r>
+    </w:p>
+    <w:p>
+      <w:pPr>
+        <w:spacing w:after="0"/>
+        <w:rPr>
+          <w:b/>
+        </w:rPr>
+      </w:pPr>
+      <w:r>
+        <w:rPr>
+          <w:b/>
+          <w:i/>
+        </w:rPr>
+        <w:t>Események</w:t>
+      </w:r>
+      <w:r>
+        <w:rPr>
+          <w:b/>
+        </w:rPr>
+        <w:t>:</w:t>
+      </w:r>
+    </w:p>
+    <w:p>
+      <w:pPr>
+        <w:pStyle w:val="NormlWeb"/>
+      </w:pPr>
+      <w:r>
+        <w:t xml:space="preserve">Egyeztettük a dokumentáció, különböző részeinek készültségi fokát, és megbeszéltük a hiányosságokat/pontatlanságokat. </w:t>
+      </w:r>
+    </w:p>
+    <w:p>
+      <w:pPr>
+        <w:pStyle w:val="NormlWeb"/>
+      </w:pPr>
+      <w:r>
+        <w:t>Megbeszéltük a még dokumentálandó részek ütemezését.</w:t>
+      </w:r>
+    </w:p>
+    <w:p>
+      <w:pPr>
+        <w:pStyle w:val="NormlWeb"/>
+      </w:pPr>
+      <w:r>
+        <w:t>Integráltuk a meglévő részeket a végső dokumentumba.</w:t>
+      </w:r>
+    </w:p>
+    <w:p>
+      <w:pPr>
+        <w:pStyle w:val="NormlWeb"/>
+      </w:pPr>
+    </w:p>
+    <w:p>
+      <w:pPr>
+        <w:pStyle w:val="NormlWeb"/>
+      </w:pPr>
+    </w:p>
+    <w:p>
+      <w:pPr>
+        <w:pStyle w:val="NormlWeb"/>
+      </w:pPr>
+    </w:p>
+    <w:p>
+      <w:pPr>
+        <w:pStyle w:val="NormlWeb"/>
+      </w:pPr>
+    </w:p>
+    <w:p>
+      <w:pPr>
+        <w:pStyle w:val="NormlWeb"/>
+      </w:pPr>
+    </w:p>
+    <w:p>
+      <w:pPr>
+        <w:pStyle w:val="NormlWeb"/>
+        <w:tabs>
+          <w:tab w:val="left" w:pos="939"/>
+        </w:tabs>
+      </w:pPr>
+    </w:p>
+    <w:p>
+      <w:pPr>
+        <w:pStyle w:val="NormlWeb"/>
+      </w:pPr>
+    </w:p>
+    <w:p>
+      <w:pPr>
+        <w:pStyle w:val="NormlWeb"/>
+      </w:pPr>
+    </w:p>
+    <w:p>
+      <w:pPr>
+        <w:pStyle w:val="NormlWeb"/>
+      </w:pPr>
+    </w:p>
+    <w:p>
+      <w:pPr>
+        <w:pStyle w:val="NormlWeb"/>
+      </w:pPr>
+    </w:p>
+    <w:p>
+      <w:pPr>
+        <w:pStyle w:val="NormlWeb"/>
+      </w:pPr>
+    </w:p>
+    <w:p>
+      <w:pPr>
+        <w:pStyle w:val="NormlWeb"/>
+      </w:pPr>
+    </w:p>
+    <w:p>
+      <w:pPr>
+        <w:pStyle w:val="NormlWeb"/>
+      </w:pPr>
+    </w:p>
+    <w:p>
+      <w:pPr>
+        <w:pStyle w:val="NormlWeb"/>
+      </w:pPr>
+    </w:p>
+    <w:p>
+      <w:pPr>
+        <w:tabs>
+          <w:tab w:val="left" w:leader="underscore" w:pos="3969"/>
+          <w:tab w:val="left" w:pos="4820"/>
+          <w:tab w:val="left" w:leader="underscore" w:pos="8789"/>
+        </w:tabs>
+        <w:spacing w:after="0"/>
+      </w:pPr>
+      <w:r>
+        <w:tab/>
+      </w:r>
+      <w:r>
+        <w:tab/>
+      </w:r>
+      <w:r>
+        <w:tab/>
+      </w:r>
+    </w:p>
+    <w:p>
+      <w:pPr>
+        <w:tabs>
+          <w:tab w:val="left" w:pos="284"/>
+          <w:tab w:val="left" w:pos="5103"/>
+        </w:tabs>
+        <w:spacing w:after="0"/>
+        <w:rPr>
+          <w:sz w:val="16"/>
+          <w:szCs w:val="16"/>
+        </w:rPr>
+      </w:pPr>
+      <w:r>
+        <w:rPr>
+          <w:sz w:val="16"/>
+          <w:szCs w:val="16"/>
+        </w:rPr>
+        <w:tab/>
+        <w:t>Merényi Dániel</w:t>
+      </w:r>
+      <w:r>
+        <w:rPr>
+          <w:sz w:val="16"/>
+          <w:szCs w:val="16"/>
+        </w:rPr>
+        <w:tab/>
+        <w:t>Bedő Márton</w:t>
+      </w:r>
+    </w:p>
+    <w:p>
+      <w:pPr>
+        <w:tabs>
+          <w:tab w:val="left" w:pos="284"/>
+          <w:tab w:val="left" w:pos="5103"/>
+        </w:tabs>
+        <w:spacing w:after="0"/>
+        <w:rPr>
+          <w:sz w:val="16"/>
+          <w:szCs w:val="16"/>
+        </w:rPr>
+      </w:pPr>
+      <w:r>
+        <w:rPr>
+          <w:sz w:val="16"/>
+          <w:szCs w:val="16"/>
+        </w:rPr>
+        <w:tab/>
+        <w:t>jegyzőkönyvvezető</w:t>
+      </w:r>
+      <w:r>
+        <w:rPr>
+          <w:sz w:val="16"/>
+          <w:szCs w:val="16"/>
+        </w:rPr>
+        <w:tab/>
+        <w:t>projektvezető</w:t>
+      </w:r>
+    </w:p>
+    <w:p>
+      <w:pPr>
+        <w:tabs>
+          <w:tab w:val="left" w:pos="284"/>
+          <w:tab w:val="left" w:pos="5103"/>
+        </w:tabs>
+        <w:spacing w:after="0"/>
+        <w:rPr>
+          <w:sz w:val="16"/>
+          <w:szCs w:val="16"/>
+        </w:rPr>
+      </w:pPr>
     </w:p>
     <w:sectPr>
       <w:headerReference w:type="default" r:id="rId24"/>
@@ -6316,6 +6769,7 @@
     <w:rsid w:val="00A47B37"/>
     <w:rsid w:val="00B05119"/>
     <w:rsid w:val="00BC6F29"/>
+    <w:rsid w:val="00C23A4C"/>
     <w:rsid w:val="00C97448"/>
     <w:rsid w:val="00E311E8"/>
   </w:rsids>
@@ -7032,7 +7486,7 @@
 </file>
 
 <file path=customXml/itemProps1.xml><?xml version="1.0" encoding="utf-8"?>
-<ds:datastoreItem xmlns:ds="http://schemas.openxmlformats.org/officeDocument/2006/customXml" ds:itemID="{50F6CA24-E2B9-4C38-81D5-059A0A3AF0C4}">
+<ds:datastoreItem xmlns:ds="http://schemas.openxmlformats.org/officeDocument/2006/customXml" ds:itemID="{1F62AAA9-3A3F-42C9-9C3B-94651250E64A}">
   <ds:schemaRefs>
     <ds:schemaRef ds:uri="http://schemas.openxmlformats.org/officeDocument/2006/bibliography"/>
   </ds:schemaRefs>

--- a/Dokumentáció/Előkészítési dokumentáció.docx
+++ b/Dokumentáció/Előkészítési dokumentáció.docx
@@ -231,7 +231,13 @@
         <w:t>,</w:t>
       </w:r>
       <w:r>
-        <w:t xml:space="preserve"> ennek grafikus megvalósítása</w:t>
+        <w:t xml:space="preserve"> ennek grafikus megv</w:t>
+      </w:r>
+      <w:r>
+        <w:t>a</w:t>
+      </w:r>
+      <w:r>
+        <w:t>lósítása</w:t>
       </w:r>
       <w:r>
         <w:t>,</w:t>
@@ -372,7 +378,13 @@
         <w:t xml:space="preserve"> a </w:t>
       </w:r>
       <w:r>
-        <w:t>turnusok</w:t>
+        <w:t>tu</w:t>
+      </w:r>
+      <w:r>
+        <w:t>r</w:t>
+      </w:r>
+      <w:r>
+        <w:t>nusok</w:t>
       </w:r>
       <w:r>
         <w:t xml:space="preserve"> közötti változást.</w:t>
@@ -438,7 +450,13 @@
         <w:t xml:space="preserve"> egyik fontos eleme az adatok külső forrásból történő importálása </w:t>
       </w:r>
       <w:r>
-        <w:t>(eddigi megállapodás: CSV import, kötött szemantikával)</w:t>
+        <w:t>(eddigi megáll</w:t>
+      </w:r>
+      <w:r>
+        <w:t>a</w:t>
+      </w:r>
+      <w:r>
+        <w:t>podás: CSV import, kötött szemantikával)</w:t>
       </w:r>
       <w:r>
         <w:t>.</w:t>
@@ -640,7 +658,23 @@
           <w:b/>
           <w:i/>
         </w:rPr>
-        <w:t>soportvezető</w:t>
+        <w:t>sopor</w:t>
+      </w:r>
+      <w:r>
+        <w:rPr>
+          <w:rFonts w:ascii="Cambria" w:hAnsi="Cambria"/>
+          <w:b/>
+          <w:i/>
+        </w:rPr>
+        <w:t>t</w:t>
+      </w:r>
+      <w:r>
+        <w:rPr>
+          <w:rFonts w:ascii="Cambria" w:hAnsi="Cambria"/>
+          <w:b/>
+          <w:i/>
+        </w:rPr>
+        <w:t>vezető</w:t>
       </w:r>
       <w:r>
         <w:t xml:space="preserve"> és </w:t>
@@ -666,7 +700,13 @@
         </w:tabs>
       </w:pPr>
       <w:r>
-        <w:t>A tábor vezetői statisztikákat kérhetnek egy megadott időszakról, különböző, előre definiált szempontok szerint. A házak, szobák és turnusok kezelése is az ő hatáskörükbe tartozik.</w:t>
+        <w:t>A tábor vezetői statisztikákat kérhetnek egy megadott időszakról, különböző, előre definiált sze</w:t>
+      </w:r>
+      <w:r>
+        <w:t>m</w:t>
+      </w:r>
+      <w:r>
+        <w:t>pontok szerint. A házak, szobák és turnusok kezelése is az ő hatáskörükbe tartozik.</w:t>
       </w:r>
     </w:p>
     <w:p>
@@ -687,14 +727,18 @@
       </w:pPr>
       <w:r>
         <w:rPr>
+          <w:b/>
           <w:noProof/>
+          <w:color w:val="00B0F0"/>
+          <w:sz w:val="18"/>
+          <w:szCs w:val="18"/>
           <w:lang w:eastAsia="hu-HU"/>
         </w:rPr>
         <w:drawing>
-          <wp:inline distT="0" distB="0" distL="0" distR="0" wp14:anchorId="57FADD16" wp14:editId="4E008802">
-            <wp:extent cx="5760720" cy="5003411"/>
-            <wp:effectExtent l="0" t="0" r="0" b="6985"/>
-            <wp:docPr id="16" name="Kép 16"/>
+          <wp:inline distT="0" distB="0" distL="0" distR="0">
+            <wp:extent cx="5666400" cy="4921200"/>
+            <wp:effectExtent l="0" t="0" r="0" b="0"/>
+            <wp:docPr id="5" name="Kép 5"/>
             <wp:cNvGraphicFramePr>
               <a:graphicFrameLocks xmlns:a="http://schemas.openxmlformats.org/drawingml/2006/main" noChangeAspect="1"/>
             </wp:cNvGraphicFramePr>
@@ -702,7 +746,7 @@
               <a:graphicData uri="http://schemas.openxmlformats.org/drawingml/2006/picture">
                 <pic:pic xmlns:pic="http://schemas.openxmlformats.org/drawingml/2006/picture">
                   <pic:nvPicPr>
-                    <pic:cNvPr id="0" name="Picture 4"/>
+                    <pic:cNvPr id="0" name="Picture 1"/>
                     <pic:cNvPicPr>
                       <a:picLocks noChangeAspect="1" noChangeArrowheads="1"/>
                     </pic:cNvPicPr>
@@ -723,7 +767,7 @@
                   <pic:spPr bwMode="auto">
                     <a:xfrm>
                       <a:off x="0" y="0"/>
-                      <a:ext cx="5760720" cy="5003411"/>
+                      <a:ext cx="5666400" cy="4921200"/>
                     </a:xfrm>
                     <a:prstGeom prst="rect">
                       <a:avLst/>
@@ -802,7 +846,27 @@
         <w:t>z felvétele</w:t>
       </w:r>
       <w:r>
-        <w:t xml:space="preserve"> során a táborvezető megnyitja a ház-kezelőt, ahol megadhatja a ház nevét, házszámot, majd a mentés gombbal elmentheti, azt.</w:t>
+        <w:rPr>
+          <w:rFonts w:ascii="Cambria" w:hAnsi="Cambria"/>
+          <w:b/>
+          <w:i/>
+        </w:rPr>
+        <w:t xml:space="preserve"> </w:t>
+      </w:r>
+      <w:r>
+        <w:t>során a táborvezető megnyitja a ház-kezelő</w:t>
+      </w:r>
+      <w:r>
+        <w:t>t, ahol megadhatja a ház nevét és koord</w:t>
+      </w:r>
+      <w:r>
+        <w:t>i</w:t>
+      </w:r>
+      <w:r>
+        <w:t>nátáit</w:t>
+      </w:r>
+      <w:r>
+        <w:t>, majd a mentés gombbal elmentheti, azt.</w:t>
       </w:r>
     </w:p>
     <w:p>
@@ -819,10 +883,16 @@
           <w:b/>
           <w:i/>
         </w:rPr>
-        <w:t>Ház törlése</w:t>
-      </w:r>
-      <w:r>
-        <w:t xml:space="preserve"> során a táborvezető megnyitja a ház-kezelőt, ahol kiválasztja a megjelenő listából a törlendő házat, és törli azt.</w:t>
+        <w:t>Ház módosítása</w:t>
+      </w:r>
+      <w:r>
+        <w:t xml:space="preserve"> során a táborvezető megnyitja a ház-kezelőt, ahol a</w:t>
+      </w:r>
+      <w:r>
+        <w:t xml:space="preserve"> szerkesztendő ház kiválasztása</w:t>
+      </w:r>
+      <w:r>
+        <w:t xml:space="preserve"> után módosíthatja annak attribútumait.</w:t>
       </w:r>
     </w:p>
     <w:p>
@@ -839,10 +909,16 @@
           <w:b/>
           <w:i/>
         </w:rPr>
-        <w:t>Szoba bevitele</w:t>
-      </w:r>
-      <w:r>
-        <w:t xml:space="preserve"> során a táborvezető a ház-kezelőben kiválasztja azt a házat, ahol szobát akar létrehozni, és ott a szobaszám, illetve a férőhely megadása után menti azt.</w:t>
+        <w:t>Ház törlése</w:t>
+      </w:r>
+      <w:r>
+        <w:t xml:space="preserve"> során a táborvezető megnyitja a ház-kezelőt, ahol kiválasztja a megjelenő listából a tö</w:t>
+      </w:r>
+      <w:r>
+        <w:t>r</w:t>
+      </w:r>
+      <w:r>
+        <w:t>lendő házat, és törli azt.</w:t>
       </w:r>
     </w:p>
     <w:p>
@@ -854,18 +930,21 @@
         </w:tabs>
       </w:pPr>
       <w:r>
-        <w:t xml:space="preserve">A </w:t>
-      </w:r>
-      <w:r>
         <w:rPr>
           <w:rFonts w:ascii="Cambria" w:hAnsi="Cambria"/>
           <w:b/>
           <w:i/>
         </w:rPr>
-        <w:t>Szoba adatainak</w:t>
-      </w:r>
-      <w:r>
-        <w:t xml:space="preserve"> módosítása során a táborvezető a ház-kezelőben, kiválaszt egy házat, annak egy szobáját, amit módosítani akar. Átírja a szobaszámot és/vagy a szoba férőhelyeinek számát, majd menti a változást.</w:t>
+        <w:t>Szoba bevitele</w:t>
+      </w:r>
+      <w:r>
+        <w:t xml:space="preserve"> során a táborvezető a ház-kezelőben kiválasztja azt a házat, ahol szobát akar létr</w:t>
+      </w:r>
+      <w:r>
+        <w:t>e</w:t>
+      </w:r>
+      <w:r>
+        <w:t>hozni, és ott a szobaszám, illetve a férőhely megadása után menti azt.</w:t>
       </w:r>
     </w:p>
     <w:p>
@@ -877,33 +956,26 @@
         </w:tabs>
       </w:pPr>
       <w:r>
+        <w:t xml:space="preserve">A </w:t>
+      </w:r>
+      <w:r>
         <w:rPr>
           <w:rFonts w:ascii="Cambria" w:hAnsi="Cambria"/>
           <w:b/>
           <w:i/>
         </w:rPr>
-        <w:t>Szoba törlése</w:t>
-      </w:r>
-      <w:r>
-        <w:t xml:space="preserve"> során a táborvezető</w:t>
-      </w:r>
-      <w:r>
-        <w:t xml:space="preserve"> a ház-kezelőben</w:t>
-      </w:r>
-      <w:r>
-        <w:t xml:space="preserve"> kiválaszt egy házat</w:t>
-      </w:r>
-      <w:r>
-        <w:t xml:space="preserve"> majd, annak egy szobáj</w:t>
-      </w:r>
-      <w:r>
-        <w:t xml:space="preserve">át, amit törölni akar, </w:t>
-      </w:r>
-      <w:r>
-        <w:t>és</w:t>
-      </w:r>
-      <w:r>
-        <w:t xml:space="preserve"> törli a szobát.</w:t>
+        <w:t>s</w:t>
+      </w:r>
+      <w:r>
+        <w:rPr>
+          <w:rFonts w:ascii="Cambria" w:hAnsi="Cambria"/>
+          <w:b/>
+          <w:i/>
+        </w:rPr>
+        <w:t>zoba adatainak</w:t>
+      </w:r>
+      <w:r>
+        <w:t xml:space="preserve"> módosítása során a táborvezető a ház-kezelőben, kiválaszt egy házat, annak egy szobáját, amit módosítani akar. Átírja a szobaszámot és/vagy a szoba férőhelyeinek számát, majd menti a változást.</w:t>
       </w:r>
     </w:p>
     <w:p>
@@ -920,10 +992,28 @@
           <w:b/>
           <w:i/>
         </w:rPr>
-        <w:t>Turnus bevitele</w:t>
-      </w:r>
-      <w:r>
-        <w:t xml:space="preserve"> során a táborvezető belép a turnus-kezelőbe, ott a turnus felvitele panelen megadja a turnus nevét, kezdő, és befejező dátumát.</w:t>
+        <w:t>Szoba törlése</w:t>
+      </w:r>
+      <w:r>
+        <w:t xml:space="preserve"> során a táborvezető</w:t>
+      </w:r>
+      <w:r>
+        <w:t xml:space="preserve"> a ház-kezelőben</w:t>
+      </w:r>
+      <w:r>
+        <w:t xml:space="preserve"> kiválaszt egy házat</w:t>
+      </w:r>
+      <w:r>
+        <w:t xml:space="preserve"> majd, annak egy szobáj</w:t>
+      </w:r>
+      <w:r>
+        <w:t xml:space="preserve">át, amit törölni akar, </w:t>
+      </w:r>
+      <w:r>
+        <w:t>és</w:t>
+      </w:r>
+      <w:r>
+        <w:t xml:space="preserve"> törli a szobát.</w:t>
       </w:r>
     </w:p>
     <w:p>
@@ -933,7 +1023,6 @@
           <w:tab w:val="left" w:pos="4820"/>
           <w:tab w:val="left" w:leader="underscore" w:pos="8789"/>
         </w:tabs>
-        <w:spacing w:after="0"/>
       </w:pPr>
       <w:r>
         <w:rPr>
@@ -941,16 +1030,16 @@
           <w:b/>
           <w:i/>
         </w:rPr>
-        <w:t>Táborozó bevitele</w:t>
-      </w:r>
-      <w:r>
-        <w:t xml:space="preserve"> során a táborvezető a táborozó-kezelőben az új táborozó felvitele résznél megadja a táborozó nev</w:t>
-      </w:r>
-      <w:r>
-        <w:t>ét, s</w:t>
-      </w:r>
-      <w:r>
-        <w:t>zületési dátumát, származási országát, elérhetőségeit, esetleges betegségeit, és egy megjegyzést is fűzhet az adott táborozóhoz. Miután ezt megtette, elmentheti a táborozót.</w:t>
+        <w:t>Turnus bevitele</w:t>
+      </w:r>
+      <w:r>
+        <w:t xml:space="preserve"> során a táborvezető belép a turnus-kezelőbe, ott a turnus felvitele panelen mega</w:t>
+      </w:r>
+      <w:r>
+        <w:t>d</w:t>
+      </w:r>
+      <w:r>
+        <w:t>ja a turnus nevét, kezdő, és befejező dátumát.</w:t>
       </w:r>
     </w:p>
     <w:p>
@@ -960,8 +1049,63 @@
           <w:tab w:val="left" w:pos="4820"/>
           <w:tab w:val="left" w:leader="underscore" w:pos="8789"/>
         </w:tabs>
-        <w:spacing w:after="0"/>
-      </w:pPr>
+      </w:pPr>
+      <w:r>
+        <w:rPr>
+          <w:rFonts w:ascii="Cambria" w:hAnsi="Cambria"/>
+          <w:b/>
+          <w:i/>
+        </w:rPr>
+        <w:t>Táborozó bevitele</w:t>
+      </w:r>
+      <w:r>
+        <w:rPr>
+          <w:rFonts w:ascii="Cambria" w:hAnsi="Cambria"/>
+          <w:b/>
+          <w:i/>
+        </w:rPr>
+        <w:t>, táborozó módosítása</w:t>
+      </w:r>
+      <w:r>
+        <w:t xml:space="preserve"> </w:t>
+      </w:r>
+      <w:r>
+        <w:t xml:space="preserve">vagy </w:t>
+      </w:r>
+      <w:r>
+        <w:rPr>
+          <w:rFonts w:ascii="Cambria" w:hAnsi="Cambria"/>
+          <w:b/>
+          <w:i/>
+        </w:rPr>
+        <w:t>táborozó törlése</w:t>
+      </w:r>
+      <w:r>
+        <w:t xml:space="preserve"> </w:t>
+      </w:r>
+      <w:r>
+        <w:t>során a táborvezető a táborozó-kezelőben az új táborozó felvitele résznél megadja a táborozó nev</w:t>
+      </w:r>
+      <w:r>
+        <w:t>ét, s</w:t>
+      </w:r>
+      <w:r>
+        <w:t>zületési dátumát, származási országát, elérhetőségeit, esetleges betegségeit, és egy megjegyzést is fűzhet az adott táborozóhoz. Miután ezt megtette, elmentheti a táborozót.</w:t>
+      </w:r>
+      <w:r>
+        <w:t xml:space="preserve"> Törlésnél és módosításnál a táborozót a </w:t>
+      </w:r>
+      <w:r>
+        <w:rPr>
+          <w:rFonts w:ascii="Cambria" w:hAnsi="Cambria"/>
+          <w:b/>
+          <w:i/>
+        </w:rPr>
+        <w:t>táborozók listájából</w:t>
+      </w:r>
+      <w:r>
+        <w:t xml:space="preserve"> választja ki.</w:t>
+      </w:r>
     </w:p>
     <w:p>
       <w:pPr>
@@ -972,89 +1116,7 @@
         </w:tabs>
       </w:pPr>
       <w:r>
-        <w:t xml:space="preserve">A korcsoportvezetők elsődleges feladata a csoportok létrehozása, és az ifjúsági vezetők csoporthoz rendelése, ezen kívül a táborozok felvételét is elvégezhetik, de ez elsősorban az ifjúsági vezetők </w:t>
-      </w:r>
-      <w:r>
-        <w:t>feladata</w:t>
-      </w:r>
-      <w:r>
-        <w:t xml:space="preserve">, de már felvett táborozót törölni csak a korcsoportvezetőnek van jogosultsága. </w:t>
-      </w:r>
-    </w:p>
-    <w:p>
-      <w:pPr>
-        <w:tabs>
-          <w:tab w:val="left" w:leader="underscore" w:pos="3969"/>
-          <w:tab w:val="left" w:pos="4820"/>
-          <w:tab w:val="left" w:leader="underscore" w:pos="8789"/>
-        </w:tabs>
-        <w:rPr>
-          <w:b/>
-          <w:bCs/>
-          <w:i/>
-          <w:iCs/>
-          <w:sz w:val="23"/>
-          <w:szCs w:val="23"/>
-        </w:rPr>
-      </w:pPr>
-      <w:r>
-        <w:rPr>
-          <w:rFonts w:ascii="Cambria" w:hAnsi="Cambria"/>
-          <w:b/>
-          <w:i/>
-        </w:rPr>
-        <w:t>C</w:t>
-      </w:r>
-      <w:r>
-        <w:rPr>
-          <w:rFonts w:ascii="Cambria" w:hAnsi="Cambria"/>
-          <w:b/>
-          <w:i/>
-        </w:rPr>
-        <w:t>soport felvitele</w:t>
-      </w:r>
-      <w:r>
-        <w:rPr>
-          <w:rFonts w:ascii="Cambria" w:hAnsi="Cambria"/>
-        </w:rPr>
-        <w:t xml:space="preserve"> </w:t>
-      </w:r>
-      <w:r>
-        <w:t xml:space="preserve">során a korcsoportvezető létrehoz a rendszerben egy új csoportot, </w:t>
-      </w:r>
-      <w:r>
-        <w:t>rögzíti a csoport adatait (csoport neve, korcsoport, ország) és hozzárendel ifjúsági vezetőket. Az ifjúsági vezetők az itt létrehozott csoportokba fogják beosztani a táborozókat.</w:t>
-      </w:r>
-      <w:r>
-        <w:t xml:space="preserve"> Ha szükséges a csoportvezető</w:t>
-      </w:r>
-      <w:r>
-        <w:t>nek van lehetősége</w:t>
-      </w:r>
-      <w:r>
-        <w:t xml:space="preserve"> egy már létező </w:t>
-      </w:r>
-      <w:r>
-        <w:rPr>
-          <w:rFonts w:ascii="Cambria" w:hAnsi="Cambria"/>
-          <w:b/>
-          <w:i/>
-        </w:rPr>
-        <w:t>csoport módosítására</w:t>
-      </w:r>
-      <w:r>
-        <w:t xml:space="preserve"> is.</w:t>
-      </w:r>
-      <w:r>
-        <w:rPr>
-          <w:b/>
-          <w:bCs/>
-          <w:i/>
-          <w:iCs/>
-          <w:sz w:val="23"/>
-          <w:szCs w:val="23"/>
-        </w:rPr>
-        <w:t xml:space="preserve"> </w:t>
+        <w:t xml:space="preserve">A korcsoportvezetők elsődleges feladata a csoportok létrehozása, és az ifjúsági vezetők csoporthoz rendelése </w:t>
       </w:r>
     </w:p>
     <w:p>
@@ -1084,8 +1146,8 @@
         </w:rPr>
         <w:drawing>
           <wp:inline distT="0" distB="0" distL="0" distR="0">
-            <wp:extent cx="5335270" cy="4723130"/>
-            <wp:effectExtent l="0" t="0" r="0" b="1270"/>
+            <wp:extent cx="4269600" cy="3780000"/>
+            <wp:effectExtent l="0" t="0" r="0" b="0"/>
             <wp:docPr id="2" name="Kép 2"/>
             <wp:cNvGraphicFramePr>
               <a:graphicFrameLocks xmlns:a="http://schemas.openxmlformats.org/drawingml/2006/main" noChangeAspect="1"/>
@@ -1115,7 +1177,7 @@
                   <pic:spPr bwMode="auto">
                     <a:xfrm>
                       <a:off x="0" y="0"/>
-                      <a:ext cx="5335270" cy="4723130"/>
+                      <a:ext cx="4269600" cy="3780000"/>
                     </a:xfrm>
                     <a:prstGeom prst="rect">
                       <a:avLst/>
@@ -1202,26 +1264,14 @@
           <w:tab w:val="left" w:leader="underscore" w:pos="8789"/>
         </w:tabs>
         <w:spacing w:before="240" w:after="0"/>
-      </w:pPr>
-      <w:r>
-        <w:t xml:space="preserve">A </w:t>
-      </w:r>
-      <w:r>
-        <w:t>kor</w:t>
-      </w:r>
-      <w:r>
-        <w:t xml:space="preserve">csoportvezető másik feladata szükség esetén a </w:t>
-      </w:r>
-      <w:r>
         <w:rPr>
           <w:rFonts w:ascii="Cambria" w:hAnsi="Cambria"/>
           <w:b/>
           <w:i/>
         </w:rPr>
-        <w:t>táborozók törlése</w:t>
-      </w:r>
-      <w:r>
-        <w:t>, ekkor a csoportvezető kiválasztja a megfelelő táborozót a rendszerben és törli őt minden adatával együtt.</w:t>
+      </w:pPr>
+      <w:r>
+        <w:t>A korcsoportvezetők, ezen kívül a táborozok felvételét is elvégezhetik, de ez elsősorban az ifjúsági vezetők feladata, de már felvett táborozót törölni csak a korcsoportvezetőnek van jogosultsága.</w:t>
       </w:r>
     </w:p>
     <w:p>
@@ -1231,8 +1281,42 @@
           <w:tab w:val="left" w:pos="4820"/>
           <w:tab w:val="left" w:leader="underscore" w:pos="8789"/>
         </w:tabs>
-        <w:spacing w:after="0"/>
-      </w:pPr>
+        <w:spacing w:before="240" w:after="0"/>
+      </w:pPr>
+      <w:r>
+        <w:rPr>
+          <w:rFonts w:ascii="Cambria" w:hAnsi="Cambria"/>
+          <w:b/>
+          <w:i/>
+        </w:rPr>
+        <w:t>Csoport felvitele</w:t>
+      </w:r>
+      <w:r>
+        <w:rPr>
+          <w:rFonts w:ascii="Cambria" w:hAnsi="Cambria"/>
+        </w:rPr>
+        <w:t xml:space="preserve"> </w:t>
+      </w:r>
+      <w:r>
+        <w:t>során a korcsoportvezető létrehoz a rendszerben egy új csoportot, rögzíti a csoport adatait (csoport neve, korcsoport, ország) és hozzárendel ifjúsági vezetőket. Az ifjúsági vezetők az itt létrehozott csoportokba fogják beosztani a táborozókat. Ha szükséges a csoportvezetőnek van leh</w:t>
+      </w:r>
+      <w:r>
+        <w:t>e</w:t>
+      </w:r>
+      <w:r>
+        <w:t xml:space="preserve">tősége egy már létező </w:t>
+      </w:r>
+      <w:r>
+        <w:rPr>
+          <w:rFonts w:ascii="Cambria" w:hAnsi="Cambria"/>
+          <w:b/>
+          <w:i/>
+        </w:rPr>
+        <w:t>csoport módosítására</w:t>
+      </w:r>
+      <w:r>
+        <w:t xml:space="preserve"> is.</w:t>
+      </w:r>
     </w:p>
     <w:p>
       <w:pPr>
@@ -1241,9 +1325,33 @@
           <w:tab w:val="left" w:pos="4820"/>
           <w:tab w:val="left" w:leader="underscore" w:pos="8789"/>
         </w:tabs>
-      </w:pPr>
-      <w:r>
-        <w:t xml:space="preserve">Az ifjúsági vezetők feladata a táborozók bevitele a rendszerbe, illetve adataik karbantartása. Az ifjúsági vezetők számára elérhető a táborozók listája, az egyes műveleteket innen indítják. </w:t>
+        <w:spacing w:before="240" w:after="0"/>
+      </w:pPr>
+      <w:r>
+        <w:t xml:space="preserve">A </w:t>
+      </w:r>
+      <w:r>
+        <w:t>kor</w:t>
+      </w:r>
+      <w:r>
+        <w:t xml:space="preserve">csoportvezető másik feladata szükség esetén a </w:t>
+      </w:r>
+      <w:r>
+        <w:rPr>
+          <w:rFonts w:ascii="Cambria" w:hAnsi="Cambria"/>
+          <w:b/>
+          <w:i/>
+        </w:rPr>
+        <w:t>táborozók törlése</w:t>
+      </w:r>
+      <w:r>
+        <w:t>, ekkor a csoportvezető kiv</w:t>
+      </w:r>
+      <w:r>
+        <w:t>á</w:t>
+      </w:r>
+      <w:r>
+        <w:t>lasztja a megfelelő táborozót a rendszerben és törli őt minden adatával együtt.</w:t>
       </w:r>
     </w:p>
     <w:p>
@@ -1253,29 +1361,8 @@
           <w:tab w:val="left" w:pos="4820"/>
           <w:tab w:val="left" w:leader="underscore" w:pos="8789"/>
         </w:tabs>
-      </w:pPr>
-      <w:r>
-        <w:rPr>
-          <w:rFonts w:ascii="Cambria" w:hAnsi="Cambria"/>
-          <w:b/>
-          <w:i/>
-        </w:rPr>
-        <w:t>Adatok bevitele</w:t>
-      </w:r>
-      <w:r>
-        <w:t xml:space="preserve"> esetén az ifjúsági vezető szükség esetén a táborozókat egyesével vagy csoportosan is feltöltheti. Előbbi esetben a </w:t>
-      </w:r>
-      <w:r>
-        <w:rPr>
-          <w:rFonts w:ascii="Cambria" w:hAnsi="Cambria"/>
-          <w:b/>
-          <w:i/>
-        </w:rPr>
-        <w:t>táborozók adatainak módosítására</w:t>
-      </w:r>
-      <w:r>
-        <w:t xml:space="preserve"> is szolgáló felületen keresztül adhatja meg az új táborozó adatait. </w:t>
-      </w:r>
+        <w:spacing w:after="0"/>
+      </w:pPr>
     </w:p>
     <w:p>
       <w:pPr>
@@ -1284,27 +1371,15 @@
           <w:tab w:val="left" w:pos="4820"/>
           <w:tab w:val="left" w:leader="underscore" w:pos="8789"/>
         </w:tabs>
-        <w:spacing w:after="0"/>
-      </w:pPr>
-      <w:r>
-        <w:t xml:space="preserve">Az </w:t>
-      </w:r>
-      <w:r>
-        <w:rPr>
-          <w:rFonts w:ascii="Cambria" w:hAnsi="Cambria"/>
-          <w:b/>
-          <w:i/>
-        </w:rPr>
-        <w:t>importálás</w:t>
-      </w:r>
-      <w:r>
-        <w:t xml:space="preserve"> egy sablonnak megfelelő szemantikájú CSV fájlon keresztül történik. Az ifjúsági vezetők feladata a táborozók beosztása csoportokba, ezt a táborozók kijelölésével, majd</w:t>
-      </w:r>
-      <w:r>
-        <w:t xml:space="preserve"> ott egy</w:t>
-      </w:r>
-      <w:r>
-        <w:t xml:space="preserve"> csoport kijelölésével tehetik meg.</w:t>
+      </w:pPr>
+      <w:r>
+        <w:t>Az ifjúsági vezetők feladata a táborozók bevitele a rendszerbe, illetve adataik karbantartása. Az ifj</w:t>
+      </w:r>
+      <w:r>
+        <w:t>ú</w:t>
+      </w:r>
+      <w:r>
+        <w:t xml:space="preserve">sági vezetők számára elérhető a táborozók listája, az egyes műveleteket innen indítják. </w:t>
       </w:r>
     </w:p>
     <w:p>
@@ -1314,6 +1389,73 @@
           <w:tab w:val="left" w:pos="4820"/>
           <w:tab w:val="left" w:leader="underscore" w:pos="8789"/>
         </w:tabs>
+      </w:pPr>
+      <w:r>
+        <w:rPr>
+          <w:rFonts w:ascii="Cambria" w:hAnsi="Cambria"/>
+          <w:b/>
+          <w:i/>
+        </w:rPr>
+        <w:t>Adatok bevitele</w:t>
+      </w:r>
+      <w:r>
+        <w:t xml:space="preserve"> esetén az ifjúsági vezető szükség esetén a táborozókat egyesével vagy csoportosan is feltöltheti. Előbbi esetben a </w:t>
+      </w:r>
+      <w:r>
+        <w:rPr>
+          <w:rFonts w:ascii="Cambria" w:hAnsi="Cambria"/>
+          <w:b/>
+          <w:i/>
+        </w:rPr>
+        <w:t>táborozók adatainak módosítására</w:t>
+      </w:r>
+      <w:r>
+        <w:t xml:space="preserve"> is szolgáló felületen keresztül adhatja meg az új táborozó adatait. </w:t>
+      </w:r>
+    </w:p>
+    <w:p>
+      <w:pPr>
+        <w:tabs>
+          <w:tab w:val="left" w:leader="underscore" w:pos="3969"/>
+          <w:tab w:val="left" w:pos="4820"/>
+          <w:tab w:val="left" w:leader="underscore" w:pos="8789"/>
+        </w:tabs>
+        <w:spacing w:after="0"/>
+      </w:pPr>
+      <w:r>
+        <w:t xml:space="preserve">Az </w:t>
+      </w:r>
+      <w:r>
+        <w:rPr>
+          <w:rFonts w:ascii="Cambria" w:hAnsi="Cambria"/>
+          <w:b/>
+          <w:i/>
+        </w:rPr>
+        <w:t>importálás</w:t>
+      </w:r>
+      <w:r>
+        <w:t xml:space="preserve"> egy sablonnak megfelelő szemantikájú CSV fájlon keresztül történik. Az ifjúsági vez</w:t>
+      </w:r>
+      <w:r>
+        <w:t>e</w:t>
+      </w:r>
+      <w:r>
+        <w:t>tők feladata a táborozók beosztása csoportokba, ezt a táborozók kijelölésével, majd</w:t>
+      </w:r>
+      <w:r>
+        <w:t xml:space="preserve"> ott egy</w:t>
+      </w:r>
+      <w:r>
+        <w:t xml:space="preserve"> csoport kijelölésével tehetik meg.</w:t>
+      </w:r>
+    </w:p>
+    <w:p>
+      <w:pPr>
+        <w:tabs>
+          <w:tab w:val="left" w:leader="underscore" w:pos="3969"/>
+          <w:tab w:val="left" w:pos="4820"/>
+          <w:tab w:val="left" w:leader="underscore" w:pos="8789"/>
+        </w:tabs>
         <w:spacing w:after="0"/>
         <w:jc w:val="center"/>
       </w:pPr>
@@ -1324,8 +1466,8 @@
         </w:rPr>
         <w:drawing>
           <wp:inline distT="0" distB="0" distL="0" distR="0">
-            <wp:extent cx="5041265" cy="5215890"/>
-            <wp:effectExtent l="0" t="0" r="6985" b="3810"/>
+            <wp:extent cx="4032000" cy="4172400"/>
+            <wp:effectExtent l="0" t="0" r="6985" b="0"/>
             <wp:docPr id="17" name="Kép 17"/>
             <wp:cNvGraphicFramePr>
               <a:graphicFrameLocks xmlns:a="http://schemas.openxmlformats.org/drawingml/2006/main" noChangeAspect="1"/>
@@ -1355,7 +1497,7 @@
                   <pic:spPr bwMode="auto">
                     <a:xfrm>
                       <a:off x="0" y="0"/>
-                      <a:ext cx="5041265" cy="5215890"/>
+                      <a:ext cx="4032000" cy="4172400"/>
                     </a:xfrm>
                     <a:prstGeom prst="rect">
                       <a:avLst/>
@@ -1395,7 +1537,7 @@
           <w:sz w:val="18"/>
           <w:szCs w:val="18"/>
         </w:rPr>
-        <w:t>2</w:t>
+        <w:t>3</w:t>
       </w:r>
       <w:r>
         <w:rPr>
@@ -1413,7 +1555,7 @@
           <w:sz w:val="18"/>
           <w:szCs w:val="18"/>
         </w:rPr>
-        <w:t>korcsoportvezetői</w:t>
+        <w:t>Ifjúsági-</w:t>
       </w:r>
       <w:r>
         <w:rPr>
@@ -1422,7 +1564,21 @@
           <w:sz w:val="18"/>
           <w:szCs w:val="18"/>
         </w:rPr>
+        <w:t>vezetői</w:t>
+      </w:r>
+      <w:r>
+        <w:rPr>
+          <w:b/>
+          <w:color w:val="00B0F0"/>
+          <w:sz w:val="18"/>
+          <w:szCs w:val="18"/>
+        </w:rPr>
         <w:t xml:space="preserve"> funkciók</w:t>
+      </w:r>
+    </w:p>
+    <w:p>
+      <w:r>
+        <w:br w:type="page"/>
       </w:r>
     </w:p>
     <w:p>
@@ -1442,32 +1598,44 @@
           <w:ilvl w:val="0"/>
           <w:numId w:val="9"/>
         </w:numPr>
+        <w:rPr>
+          <w:b/>
+          <w:sz w:val="24"/>
+        </w:rPr>
+      </w:pPr>
+      <w:r>
+        <w:rPr>
+          <w:b/>
+          <w:sz w:val="24"/>
+        </w:rPr>
+        <w:t>A rendszer szerkezete</w:t>
+      </w:r>
+    </w:p>
+    <w:p>
+      <w:pPr>
+        <w:spacing w:after="120"/>
+      </w:pPr>
+      <w:r>
+        <w:t xml:space="preserve">A rendszert a felhasználók és az általuk használt funkciók szerint </w:t>
+      </w:r>
+      <w:r>
+        <w:t>három</w:t>
+      </w:r>
+      <w:r>
+        <w:t xml:space="preserve"> részre osztottuk:</w:t>
+      </w:r>
+    </w:p>
+    <w:p>
+      <w:pPr>
+        <w:pStyle w:val="Listaszerbekezds"/>
+        <w:numPr>
+          <w:ilvl w:val="0"/>
+          <w:numId w:val="10"/>
+        </w:numPr>
         <w:spacing w:after="0"/>
-        <w:rPr>
-          <w:b/>
-          <w:sz w:val="24"/>
-        </w:rPr>
-      </w:pPr>
-      <w:r>
-        <w:rPr>
-          <w:b/>
-          <w:sz w:val="24"/>
-        </w:rPr>
-        <w:t>A rendszer szerkezete</w:t>
-      </w:r>
-    </w:p>
-    <w:p>
-      <w:pPr>
-        <w:spacing w:before="240" w:after="0"/>
-      </w:pPr>
-      <w:r>
-        <w:t xml:space="preserve">A rendszert a felhasználók és az általuk használt funkciók szerint </w:t>
-      </w:r>
-      <w:r>
-        <w:t>három</w:t>
-      </w:r>
-      <w:r>
-        <w:t xml:space="preserve"> részre osztottuk:</w:t>
+      </w:pPr>
+      <w:r>
+        <w:t>Táborvezetői funkciók</w:t>
       </w:r>
     </w:p>
     <w:p>
@@ -1480,7 +1648,7 @@
         <w:spacing w:before="240" w:after="0"/>
       </w:pPr>
       <w:r>
-        <w:t>Táborvezetői funkciók</w:t>
+        <w:t>Korcsoportvezetői funkciók</w:t>
       </w:r>
     </w:p>
     <w:p>
@@ -1493,25 +1661,12 @@
         <w:spacing w:before="240" w:after="0"/>
       </w:pPr>
       <w:r>
-        <w:t>Korcsoportvezetői funkciók</w:t>
-      </w:r>
-    </w:p>
-    <w:p>
-      <w:pPr>
-        <w:pStyle w:val="Listaszerbekezds"/>
-        <w:numPr>
-          <w:ilvl w:val="0"/>
-          <w:numId w:val="10"/>
-        </w:numPr>
-        <w:spacing w:before="240" w:after="0"/>
-      </w:pPr>
-      <w:r>
         <w:t>Ifjúsági-vezetői funkciók</w:t>
       </w:r>
     </w:p>
     <w:p>
       <w:pPr>
-        <w:spacing w:before="240" w:after="0"/>
+        <w:spacing w:before="120" w:after="0"/>
       </w:pPr>
       <w:r>
         <w:t>Ezen logikai felosztás szerint a rendszer szerkezetének megtervezését az egyes funkciócsoportok elemei alapján végeztük el</w:t>
@@ -1525,7 +1680,19 @@
         <w:spacing w:before="240"/>
       </w:pPr>
       <w:r>
-        <w:t>A táborvezető külön grafikus interfészen keresztül érheti el, a statisztikák kezelését (létrehozás, exportálás, nyomtatás), a házak kezelését (új ház felvétele, házak szerkesztése, ház törlése), a szobákkal kapcsolatos funkciókat (új szoba létrehozása, szerkesztése, törlése), és a turnusok kezelését (új turnus felvétele, meglévő szerkesztése) is a saját interfészéről végezheti.</w:t>
+        <w:t>A táborvezető külön grafikus interfészen keresztül érheti el, a statisztikák kezelését (létrehozás, e</w:t>
+      </w:r>
+      <w:r>
+        <w:t>x</w:t>
+      </w:r>
+      <w:r>
+        <w:t>portálás, nyomtatás), a házak kezelését (új ház felvétele, házak szerkesztése, ház törlése), a szobákkal kapcsolatos funkciókat (új szoba létrehozása, szerkesztése, törlése), és a turnusok kezelését (új tu</w:t>
+      </w:r>
+      <w:r>
+        <w:t>r</w:t>
+      </w:r>
+      <w:r>
+        <w:t>nus felvétele, meglévő szerkesztése) is a saját interfészéről végezheti.</w:t>
       </w:r>
     </w:p>
     <w:p>
@@ -1563,9 +1730,9 @@
         </w:rPr>
         <w:drawing>
           <wp:inline distT="0" distB="0" distL="0" distR="0">
-            <wp:extent cx="5760720" cy="6434059"/>
-            <wp:effectExtent l="0" t="0" r="0" b="5080"/>
-            <wp:docPr id="18" name="Kép 18"/>
+            <wp:extent cx="4831200" cy="5223600"/>
+            <wp:effectExtent l="0" t="0" r="7620" b="0"/>
+            <wp:docPr id="6" name="Kép 6"/>
             <wp:cNvGraphicFramePr>
               <a:graphicFrameLocks xmlns:a="http://schemas.openxmlformats.org/drawingml/2006/main" noChangeAspect="1"/>
             </wp:cNvGraphicFramePr>
@@ -1573,7 +1740,7 @@
               <a:graphicData uri="http://schemas.openxmlformats.org/drawingml/2006/picture">
                 <pic:pic xmlns:pic="http://schemas.openxmlformats.org/drawingml/2006/picture">
                   <pic:nvPicPr>
-                    <pic:cNvPr id="0" name="Picture 6"/>
+                    <pic:cNvPr id="0" name="Picture 2"/>
                     <pic:cNvPicPr>
                       <a:picLocks noChangeAspect="1" noChangeArrowheads="1"/>
                     </pic:cNvPicPr>
@@ -1594,7 +1761,7 @@
                   <pic:spPr bwMode="auto">
                     <a:xfrm>
                       <a:off x="0" y="0"/>
-                      <a:ext cx="5760720" cy="6434059"/>
+                      <a:ext cx="4831200" cy="5223600"/>
                     </a:xfrm>
                     <a:prstGeom prst="rect">
                       <a:avLst/>
@@ -1665,10 +1832,7 @@
         <w:spacing w:before="240"/>
       </w:pPr>
       <w:r>
-        <w:t xml:space="preserve">A fentebb </w:t>
-      </w:r>
-      <w:r>
-        <w:t xml:space="preserve">említett funkciókat sorban, a </w:t>
+        <w:t xml:space="preserve">A fentebb említett funkciókat sorban, a </w:t>
       </w:r>
       <w:r>
         <w:rPr>
@@ -1676,15 +1840,118 @@
           <w:b/>
           <w:i/>
         </w:rPr>
+        <w:t>StatisztikaKezelő</w:t>
+      </w:r>
+      <w:r>
+        <w:rPr>
+          <w:b/>
+        </w:rPr>
+        <w:t xml:space="preserve">, </w:t>
+      </w:r>
+      <w:r>
+        <w:t>a</w:t>
+      </w:r>
+      <w:r>
+        <w:rPr>
+          <w:b/>
+        </w:rPr>
+        <w:t xml:space="preserve"> </w:t>
+      </w:r>
+      <w:r>
+        <w:rPr>
+          <w:rFonts w:ascii="Cambria" w:hAnsi="Cambria"/>
+          <w:b/>
+          <w:i/>
+        </w:rPr>
+        <w:t>HázKezelő</w:t>
+      </w:r>
+      <w:r>
+        <w:rPr>
+          <w:b/>
+        </w:rPr>
+        <w:t xml:space="preserve">, </w:t>
+      </w:r>
+      <w:r>
+        <w:t xml:space="preserve">a </w:t>
+      </w:r>
+      <w:r>
+        <w:rPr>
+          <w:rFonts w:ascii="Cambria" w:hAnsi="Cambria"/>
+          <w:b/>
+          <w:i/>
+        </w:rPr>
+        <w:t>SzobaKezelő</w:t>
+      </w:r>
+      <w:r>
+        <w:rPr>
+          <w:b/>
+        </w:rPr>
+        <w:t>,</w:t>
+      </w:r>
+      <w:r>
+        <w:t xml:space="preserve"> a </w:t>
+      </w:r>
+      <w:r>
+        <w:rPr>
+          <w:b/>
+        </w:rPr>
+        <w:t>T</w:t>
+      </w:r>
+      <w:r>
+        <w:rPr>
+          <w:rFonts w:ascii="Cambria" w:hAnsi="Cambria"/>
+          <w:b/>
+          <w:i/>
+        </w:rPr>
+        <w:t>urnusKezelő</w:t>
+      </w:r>
+      <w:r>
+        <w:t xml:space="preserve">, </w:t>
+      </w:r>
+      <w:r>
+        <w:t xml:space="preserve">és a </w:t>
+      </w:r>
+      <w:r>
+        <w:rPr>
+          <w:rFonts w:ascii="Cambria" w:hAnsi="Cambria"/>
+          <w:b/>
+          <w:i/>
+        </w:rPr>
+        <w:t>TáborozóKezelő</w:t>
+      </w:r>
+      <w:r>
+        <w:t xml:space="preserve"> osztályok </w:t>
+      </w:r>
+      <w:r>
+        <w:t>konkrét példányai valósítják meg. Ezen Kezelő o</w:t>
+      </w:r>
+      <w:r>
+        <w:t>b</w:t>
+      </w:r>
+      <w:r>
+        <w:t xml:space="preserve">jektumok a </w:t>
+      </w:r>
+      <w:r>
+        <w:rPr>
+          <w:rFonts w:ascii="Cambria" w:hAnsi="Cambria"/>
+          <w:b/>
+          <w:i/>
+        </w:rPr>
         <w:t>Statisztika</w:t>
       </w:r>
       <w:r>
+        <w:t xml:space="preserve">, </w:t>
+      </w:r>
+      <w:r>
         <w:rPr>
           <w:rFonts w:ascii="Cambria" w:hAnsi="Cambria"/>
           <w:b/>
           <w:i/>
         </w:rPr>
-        <w:t>K</w:t>
+        <w:t>Ház, Szoba</w:t>
+      </w:r>
+      <w:r>
+        <w:t xml:space="preserve">, </w:t>
       </w:r>
       <w:r>
         <w:rPr>
@@ -1692,22 +1959,30 @@
           <w:b/>
           <w:i/>
         </w:rPr>
-        <w:t>ezelő</w:t>
-      </w:r>
-      <w:r>
-        <w:rPr>
-          <w:b/>
-        </w:rPr>
-        <w:t xml:space="preserve">, </w:t>
+        <w:t>Turnus</w:t>
+      </w:r>
+      <w:r>
+        <w:t xml:space="preserve"> illetve </w:t>
+      </w:r>
+      <w:r>
+        <w:rPr>
+          <w:rFonts w:ascii="Cambria" w:hAnsi="Cambria"/>
+          <w:b/>
+          <w:i/>
+        </w:rPr>
+        <w:t>Táborozó</w:t>
+      </w:r>
+      <w:r>
+        <w:t xml:space="preserve"> objektumokat szerkesztik. </w:t>
+      </w:r>
+      <w:r>
+        <w:t>A szob</w:t>
       </w:r>
       <w:r>
         <w:t>a</w:t>
       </w:r>
       <w:r>
-        <w:rPr>
-          <w:b/>
-        </w:rPr>
-        <w:t xml:space="preserve"> </w:t>
+        <w:t xml:space="preserve">kezelő egy </w:t>
       </w:r>
       <w:r>
         <w:rPr>
@@ -1718,159 +1993,13 @@
         <w:t>Ház</w:t>
       </w:r>
       <w:r>
-        <w:rPr>
-          <w:rFonts w:ascii="Cambria" w:hAnsi="Cambria"/>
-          <w:b/>
-          <w:i/>
-        </w:rPr>
-        <w:t>K</w:t>
-      </w:r>
-      <w:r>
-        <w:rPr>
-          <w:rFonts w:ascii="Cambria" w:hAnsi="Cambria"/>
-          <w:b/>
-          <w:i/>
-        </w:rPr>
-        <w:t>ezelő</w:t>
-      </w:r>
-      <w:r>
-        <w:rPr>
-          <w:b/>
-        </w:rPr>
-        <w:t xml:space="preserve">, </w:t>
-      </w:r>
-      <w:r>
-        <w:t xml:space="preserve">a </w:t>
-      </w:r>
-      <w:r>
-        <w:rPr>
-          <w:rFonts w:ascii="Cambria" w:hAnsi="Cambria"/>
-          <w:b/>
-          <w:i/>
-        </w:rPr>
-        <w:t>SzobaKezelő</w:t>
-      </w:r>
-      <w:r>
-        <w:rPr>
-          <w:b/>
-        </w:rPr>
-        <w:t>,</w:t>
-      </w:r>
-      <w:r>
-        <w:t xml:space="preserve"> a </w:t>
-      </w:r>
-      <w:r>
-        <w:rPr>
-          <w:b/>
-        </w:rPr>
-        <w:t>T</w:t>
-      </w:r>
-      <w:r>
-        <w:rPr>
-          <w:rFonts w:ascii="Cambria" w:hAnsi="Cambria"/>
-          <w:b/>
-          <w:i/>
-        </w:rPr>
-        <w:t>urnusKezelő</w:t>
-      </w:r>
-      <w:r>
-        <w:t xml:space="preserve">, </w:t>
-      </w:r>
-      <w:r>
-        <w:t xml:space="preserve">és a </w:t>
-      </w:r>
-      <w:r>
-        <w:rPr>
-          <w:rFonts w:ascii="Cambria" w:hAnsi="Cambria"/>
-          <w:b/>
-          <w:i/>
-        </w:rPr>
-        <w:t>TáborozóKezelő</w:t>
-      </w:r>
-      <w:r>
-        <w:t xml:space="preserve"> osztályok </w:t>
-      </w:r>
-      <w:r>
-        <w:t>konkr</w:t>
-      </w:r>
-      <w:r>
-        <w:t>ét példányai valósítják meg. E</w:t>
-      </w:r>
-      <w:r>
-        <w:t>zen</w:t>
-      </w:r>
-      <w:r>
-        <w:t xml:space="preserve"> Kezelő objektumok</w:t>
-      </w:r>
-      <w:r>
-        <w:t xml:space="preserve"> a </w:t>
-      </w:r>
-      <w:r>
-        <w:rPr>
-          <w:rFonts w:ascii="Cambria" w:hAnsi="Cambria"/>
-          <w:b/>
-          <w:i/>
-        </w:rPr>
-        <w:t>Statisztika</w:t>
-      </w:r>
-      <w:r>
-        <w:t>,</w:t>
-      </w:r>
-      <w:r>
-        <w:t xml:space="preserve"> </w:t>
-      </w:r>
-      <w:r>
-        <w:rPr>
-          <w:rFonts w:ascii="Cambria" w:hAnsi="Cambria"/>
-          <w:b/>
-          <w:i/>
-        </w:rPr>
-        <w:t>Ház, Szoba</w:t>
-      </w:r>
-      <w:r>
-        <w:t>,</w:t>
-      </w:r>
-      <w:r>
-        <w:t xml:space="preserve"> </w:t>
-      </w:r>
-      <w:r>
-        <w:rPr>
-          <w:rFonts w:ascii="Cambria" w:hAnsi="Cambria"/>
-          <w:b/>
-          <w:i/>
-        </w:rPr>
-        <w:t>Turnus</w:t>
-      </w:r>
-      <w:r>
-        <w:t xml:space="preserve"> illetve </w:t>
-      </w:r>
-      <w:r>
-        <w:rPr>
-          <w:rFonts w:ascii="Cambria" w:hAnsi="Cambria"/>
-          <w:b/>
-          <w:i/>
-        </w:rPr>
-        <w:t>Táborozó</w:t>
-      </w:r>
-      <w:r>
-        <w:t xml:space="preserve"> objektumokat szerkesztik. </w:t>
-      </w:r>
-      <w:r>
-        <w:br/>
-      </w:r>
-      <w:r>
-        <w:t xml:space="preserve">A szobakezelő egy </w:t>
-      </w:r>
-      <w:r>
-        <w:rPr>
-          <w:rFonts w:ascii="Cambria" w:hAnsi="Cambria"/>
-          <w:b/>
-          <w:i/>
-        </w:rPr>
-        <w:t>Ház</w:t>
-      </w:r>
-      <w:r>
-        <w:t xml:space="preserve"> példánnyal is kapcsolatban áll, hisz ezen keresztül tud szerkeszteni, esetleg létrehozni, vagy törölni egy</w:t>
+        <w:t xml:space="preserve"> példánnyal is kapcsolatban áll, hisz ezen keresztül tud szerkeszteni, esetleg létreho</w:t>
+      </w:r>
+      <w:r>
+        <w:t>z</w:t>
+      </w:r>
+      <w:r>
+        <w:t>ni, vagy törölni egy</w:t>
       </w:r>
       <w:r>
         <w:rPr>
@@ -1906,7 +2035,10 @@
         <w:t>feladata</w:t>
       </w:r>
       <w:r>
-        <w:t xml:space="preserve">, a tábor csoportjainak kezelése (létrehozása, módosítása). </w:t>
+        <w:t>, a tábor csoportjainak kezelése (létrehozása, módosítása).</w:t>
+      </w:r>
+      <w:r>
+        <w:br/>
       </w:r>
       <w:r>
         <w:t xml:space="preserve">A csoportkezelés műveleteit a </w:t>
@@ -1958,6 +2090,7 @@
     <w:p>
       <w:pPr>
         <w:spacing w:before="240" w:after="0"/>
+        <w:jc w:val="center"/>
       </w:pPr>
       <w:r>
         <w:rPr>
@@ -1968,7 +2101,7 @@
           <wp:inline distT="0" distB="0" distL="0" distR="0">
             <wp:extent cx="5760720" cy="3231209"/>
             <wp:effectExtent l="0" t="0" r="0" b="7620"/>
-            <wp:docPr id="1" name="Kép 1"/>
+            <wp:docPr id="4" name="Kép 4"/>
             <wp:cNvGraphicFramePr>
               <a:graphicFrameLocks xmlns:a="http://schemas.openxmlformats.org/drawingml/2006/main" noChangeAspect="1"/>
             </wp:cNvGraphicFramePr>
@@ -2087,7 +2220,13 @@
         <w:t>csoportvezetői funkciók kezeléséhez</w:t>
       </w:r>
       <w:r>
-        <w:t xml:space="preserve"> a rendszer grafikus felhasználói felületet biztosít a csoportvezetők részére.</w:t>
+        <w:t xml:space="preserve"> a rendszer grafikus felhasználói felületet biztosít a csoportv</w:t>
+      </w:r>
+      <w:r>
+        <w:t>e</w:t>
+      </w:r>
+      <w:r>
+        <w:t>zetők részére.</w:t>
       </w:r>
     </w:p>
     <w:p>
@@ -2162,7 +2301,13 @@
         <w:t>vezetői funkciókhoz tartoznak</w:t>
       </w:r>
       <w:r>
-        <w:t>. Minden táborozó kezelési funkcióhoz biztosít a rendszer felhasználói interfészt a korcsoportvezetőknek</w:t>
+        <w:t>. Minden táborozó kezelési funkcióhoz biztosít a rendszer fe</w:t>
+      </w:r>
+      <w:r>
+        <w:t>l</w:t>
+      </w:r>
+      <w:r>
+        <w:t>használói interfészt a korcsoportvezetőknek</w:t>
       </w:r>
       <w:r>
         <w:t>.</w:t>
@@ -2186,14 +2331,18 @@
       </w:pPr>
       <w:r>
         <w:rPr>
+          <w:b/>
           <w:noProof/>
+          <w:color w:val="00B0F0"/>
+          <w:sz w:val="18"/>
+          <w:szCs w:val="18"/>
           <w:lang w:eastAsia="hu-HU"/>
         </w:rPr>
         <w:drawing>
-          <wp:inline distT="0" distB="0" distL="0" distR="0" wp14:anchorId="0F04A888" wp14:editId="40C22E0A">
-            <wp:extent cx="5760720" cy="4847137"/>
+          <wp:inline distT="0" distB="0" distL="0" distR="0">
+            <wp:extent cx="5760000" cy="5151600"/>
             <wp:effectExtent l="0" t="0" r="0" b="0"/>
-            <wp:docPr id="19" name="Kép 19"/>
+            <wp:docPr id="16" name="Kép 16"/>
             <wp:cNvGraphicFramePr>
               <a:graphicFrameLocks xmlns:a="http://schemas.openxmlformats.org/drawingml/2006/main" noChangeAspect="1"/>
             </wp:cNvGraphicFramePr>
@@ -2201,7 +2350,7 @@
               <a:graphicData uri="http://schemas.openxmlformats.org/drawingml/2006/picture">
                 <pic:pic xmlns:pic="http://schemas.openxmlformats.org/drawingml/2006/picture">
                   <pic:nvPicPr>
-                    <pic:cNvPr id="0" name="Picture 7"/>
+                    <pic:cNvPr id="0" name="Picture 2"/>
                     <pic:cNvPicPr>
                       <a:picLocks noChangeAspect="1" noChangeArrowheads="1"/>
                     </pic:cNvPicPr>
@@ -2222,7 +2371,7 @@
                   <pic:spPr bwMode="auto">
                     <a:xfrm>
                       <a:off x="0" y="0"/>
-                      <a:ext cx="5760720" cy="4847137"/>
+                      <a:ext cx="5760000" cy="5151600"/>
                     </a:xfrm>
                     <a:prstGeom prst="rect">
                       <a:avLst/>
@@ -2238,6 +2387,8 @@
           </wp:inline>
         </w:drawing>
       </w:r>
+      <w:bookmarkStart w:id="0" w:name="_GoBack"/>
+      <w:bookmarkEnd w:id="0"/>
       <w:r>
         <w:rPr>
           <w:b/>
@@ -2305,8 +2456,8 @@
         </w:rPr>
         <w:drawing>
           <wp:inline distT="0" distB="0" distL="0" distR="0">
-            <wp:extent cx="5407025" cy="4269740"/>
-            <wp:effectExtent l="0" t="0" r="3175" b="0"/>
+            <wp:extent cx="4327200" cy="3416400"/>
+            <wp:effectExtent l="0" t="0" r="0" b="0"/>
             <wp:docPr id="20" name="Kép 20"/>
             <wp:cNvGraphicFramePr>
               <a:graphicFrameLocks xmlns:a="http://schemas.openxmlformats.org/drawingml/2006/main" noChangeAspect="1"/>
@@ -2336,7 +2487,7 @@
                   <pic:spPr bwMode="auto">
                     <a:xfrm>
                       <a:off x="0" y="0"/>
-                      <a:ext cx="5407025" cy="4269740"/>
+                      <a:ext cx="4327200" cy="3416400"/>
                     </a:xfrm>
                     <a:prstGeom prst="rect">
                       <a:avLst/>
@@ -2365,10 +2516,17 @@
           <w:sz w:val="18"/>
           <w:szCs w:val="18"/>
         </w:rPr>
-        <w:t>7. ábra – A rendszer felbontása</w:t>
-      </w:r>
-    </w:p>
-    <w:p>
+        <w:t>7. ábra – A</w:t>
+      </w:r>
+      <w:r>
+        <w:rPr>
+          <w:b/>
+          <w:color w:val="00B0F0"/>
+          <w:sz w:val="18"/>
+          <w:szCs w:val="18"/>
+        </w:rPr>
+        <w:t xml:space="preserve"> rendszer felbontása</w:t>
+      </w:r>
       <w:r>
         <w:br w:type="page"/>
       </w:r>
@@ -2481,6 +2639,11 @@
     </w:p>
     <w:p>
       <w:pPr>
+        <w:tabs>
+          <w:tab w:val="left" w:pos="284"/>
+          <w:tab w:val="left" w:pos="567"/>
+          <w:tab w:val="left" w:pos="4962"/>
+        </w:tabs>
         <w:spacing w:after="0" w:line="600" w:lineRule="auto"/>
         <w:jc w:val="both"/>
         <w:rPr>
@@ -2494,7 +2657,7 @@
           <w:lang w:eastAsia="hu-HU"/>
         </w:rPr>
         <w:drawing>
-          <wp:inline distT="0" distB="0" distL="0" distR="0" wp14:anchorId="4C2492AE" wp14:editId="321C0DFB">
+          <wp:inline distT="0" distB="0" distL="0" distR="0" wp14:anchorId="48895E9E" wp14:editId="58FFBE05">
             <wp:extent cx="2649600" cy="1584000"/>
             <wp:effectExtent l="0" t="0" r="0" b="0"/>
             <wp:docPr id="7" name="Kép 7"/>
@@ -2541,7 +2704,7 @@
           <w:lang w:eastAsia="hu-HU"/>
         </w:rPr>
         <w:drawing>
-          <wp:inline distT="0" distB="0" distL="0" distR="0" wp14:anchorId="795117D1" wp14:editId="370BB1A0">
+          <wp:inline distT="0" distB="0" distL="0" distR="0" wp14:anchorId="6629B1DC" wp14:editId="68994246">
             <wp:extent cx="2286000" cy="2674800"/>
             <wp:effectExtent l="0" t="0" r="0" b="0"/>
             <wp:docPr id="8" name="Kép 8"/>
@@ -2581,15 +2744,22 @@
           <w:noProof/>
           <w:lang w:eastAsia="hu-HU"/>
         </w:rPr>
-        <w:t xml:space="preserve"> </w:t>
+        <w:br/>
       </w:r>
       <w:r>
         <w:rPr>
           <w:noProof/>
           <w:lang w:eastAsia="hu-HU"/>
         </w:rPr>
+        <w:tab/>
+      </w:r>
+      <w:r>
+        <w:rPr>
+          <w:noProof/>
+          <w:lang w:eastAsia="hu-HU"/>
+        </w:rPr>
         <w:drawing>
-          <wp:inline distT="0" distB="0" distL="0" distR="0" wp14:anchorId="7885276D" wp14:editId="55D0D557">
+          <wp:inline distT="0" distB="0" distL="0" distR="0" wp14:anchorId="5A907336" wp14:editId="72A0BB27">
             <wp:extent cx="2278800" cy="1630800"/>
             <wp:effectExtent l="0" t="0" r="7620" b="7620"/>
             <wp:docPr id="3" name="Kép 3"/>
@@ -2624,77 +2794,24 @@
           </wp:inline>
         </w:drawing>
       </w:r>
-    </w:p>
-    <w:p>
-      <w:pPr>
+      <w:r>
         <w:rPr>
           <w:noProof/>
           <w:lang w:eastAsia="hu-HU"/>
         </w:rPr>
-      </w:pPr>
+        <w:tab/>
+        <w:t xml:space="preserve"> </w:t>
+      </w:r>
       <w:r>
         <w:rPr>
           <w:noProof/>
           <w:lang w:eastAsia="hu-HU"/>
         </w:rPr>
-        <w:br w:type="page"/>
-      </w:r>
-    </w:p>
-    <w:p>
-      <w:pPr>
-        <w:spacing w:after="0" w:line="600" w:lineRule="auto"/>
-        <w:jc w:val="both"/>
-      </w:pPr>
-    </w:p>
-    <w:p>
-      <w:pPr>
-        <w:spacing w:line="360" w:lineRule="auto"/>
-        <w:rPr>
-          <w:rFonts w:asciiTheme="majorHAnsi" w:hAnsiTheme="majorHAnsi" w:cs="Tahoma"/>
-          <w:b/>
-          <w:sz w:val="32"/>
-        </w:rPr>
-      </w:pPr>
-      <w:r>
-        <w:rPr>
-          <w:rFonts w:asciiTheme="majorHAnsi" w:hAnsiTheme="majorHAnsi" w:cs="Tahoma"/>
-          <w:b/>
-          <w:sz w:val="32"/>
-        </w:rPr>
-        <w:t xml:space="preserve">A </w:t>
-      </w:r>
-      <w:r>
-        <w:rPr>
-          <w:rFonts w:asciiTheme="majorHAnsi" w:hAnsiTheme="majorHAnsi" w:cs="Tahoma"/>
-          <w:b/>
-          <w:sz w:val="32"/>
-        </w:rPr>
-        <w:t>Korcsoportvezetői</w:t>
-      </w:r>
-      <w:r>
-        <w:rPr>
-          <w:rFonts w:asciiTheme="majorHAnsi" w:hAnsiTheme="majorHAnsi" w:cs="Tahoma"/>
-          <w:b/>
-          <w:sz w:val="32"/>
-        </w:rPr>
-        <w:t xml:space="preserve"> kezelőfelület</w:t>
-      </w:r>
-    </w:p>
-    <w:p>
-      <w:pPr>
-        <w:spacing w:after="360" w:line="600" w:lineRule="auto"/>
-        <w:jc w:val="both"/>
-      </w:pPr>
-      <w:r>
-        <w:rPr>
-          <w:noProof/>
-          <w:lang w:eastAsia="hu-HU"/>
-        </w:rPr>
         <w:drawing>
-          <wp:inline distT="0" distB="0" distL="0" distR="0" wp14:anchorId="2DE9E82F" wp14:editId="017D2A85">
-            <wp:extent cx="2818800" cy="3146400"/>
-            <wp:effectExtent l="0" t="0" r="635" b="0"/>
-            <wp:docPr id="10" name="Kép 10"/>
+          <wp:inline distT="0" distB="0" distL="0" distR="0" wp14:anchorId="597ECEBA" wp14:editId="70CD9EEB">
+            <wp:extent cx="2203200" cy="2613600"/>
+            <wp:effectExtent l="0" t="0" r="6985" b="0"/>
+            <wp:docPr id="9" name="Kép 9"/>
             <wp:cNvGraphicFramePr>
               <a:graphicFrameLocks xmlns:a="http://schemas.openxmlformats.org/drawingml/2006/main" noChangeAspect="1"/>
             </wp:cNvGraphicFramePr>
@@ -2714,7 +2831,7 @@
                   <pic:spPr>
                     <a:xfrm>
                       <a:off x="0" y="0"/>
-                      <a:ext cx="2818800" cy="3146400"/>
+                      <a:ext cx="2203200" cy="2613600"/>
                     </a:xfrm>
                     <a:prstGeom prst="rect">
                       <a:avLst/>
@@ -2729,6 +2846,10 @@
     </w:p>
     <w:p>
       <w:pPr>
+        <w:tabs>
+          <w:tab w:val="left" w:pos="709"/>
+          <w:tab w:val="left" w:pos="5614"/>
+        </w:tabs>
         <w:spacing w:after="0" w:line="600" w:lineRule="auto"/>
         <w:jc w:val="both"/>
         <w:rPr>
@@ -2741,11 +2862,25 @@
           <w:noProof/>
           <w:lang w:eastAsia="hu-HU"/>
         </w:rPr>
+        <w:t xml:space="preserve"> </w:t>
+      </w:r>
+      <w:r>
+        <w:rPr>
+          <w:noProof/>
+          <w:lang w:eastAsia="hu-HU"/>
+        </w:rPr>
+        <w:tab/>
+      </w:r>
+      <w:r>
+        <w:rPr>
+          <w:noProof/>
+          <w:lang w:eastAsia="hu-HU"/>
+        </w:rPr>
         <w:drawing>
-          <wp:inline distT="0" distB="0" distL="0" distR="0" wp14:anchorId="1FAD0EB0" wp14:editId="4D193DA5">
-            <wp:extent cx="3841200" cy="2322000"/>
-            <wp:effectExtent l="0" t="0" r="6985" b="2540"/>
-            <wp:docPr id="11" name="Kép 11"/>
+          <wp:inline distT="0" distB="0" distL="0" distR="0" wp14:anchorId="2AA6486C" wp14:editId="3A01EA96">
+            <wp:extent cx="1713600" cy="2926800"/>
+            <wp:effectExtent l="0" t="0" r="1270" b="6985"/>
+            <wp:docPr id="18" name="Kép 18"/>
             <wp:cNvGraphicFramePr>
               <a:graphicFrameLocks xmlns:a="http://schemas.openxmlformats.org/drawingml/2006/main" noChangeAspect="1"/>
             </wp:cNvGraphicFramePr>
@@ -2765,7 +2900,7 @@
                   <pic:spPr>
                     <a:xfrm>
                       <a:off x="0" y="0"/>
-                      <a:ext cx="3841200" cy="2322000"/>
+                      <a:ext cx="1713600" cy="2926800"/>
                     </a:xfrm>
                     <a:prstGeom prst="rect">
                       <a:avLst/>
@@ -2782,7 +2917,7 @@
           <w:noProof/>
           <w:lang w:eastAsia="hu-HU"/>
         </w:rPr>
-        <w:t xml:space="preserve"> </w:t>
+        <w:tab/>
       </w:r>
       <w:r>
         <w:rPr>
@@ -2790,10 +2925,10 @@
           <w:lang w:eastAsia="hu-HU"/>
         </w:rPr>
         <w:drawing>
-          <wp:inline distT="0" distB="0" distL="0" distR="0" wp14:anchorId="0342308D" wp14:editId="1D4D3078">
-            <wp:extent cx="2034000" cy="1281600"/>
-            <wp:effectExtent l="0" t="0" r="4445" b="0"/>
-            <wp:docPr id="12" name="Kép 12"/>
+          <wp:inline distT="0" distB="0" distL="0" distR="0" wp14:anchorId="61D8CC37" wp14:editId="2E3E1579">
+            <wp:extent cx="1735200" cy="1195200"/>
+            <wp:effectExtent l="0" t="0" r="0" b="5080"/>
+            <wp:docPr id="21" name="Kép 21"/>
             <wp:cNvGraphicFramePr>
               <a:graphicFrameLocks xmlns:a="http://schemas.openxmlformats.org/drawingml/2006/main" noChangeAspect="1"/>
             </wp:cNvGraphicFramePr>
@@ -2813,7 +2948,7 @@
                   <pic:spPr>
                     <a:xfrm>
                       <a:off x="0" y="0"/>
-                      <a:ext cx="2034000" cy="1281600"/>
+                      <a:ext cx="1735200" cy="1195200"/>
                     </a:xfrm>
                     <a:prstGeom prst="rect">
                       <a:avLst/>
@@ -2828,72 +2963,28 @@
     </w:p>
     <w:p>
       <w:pPr>
-        <w:spacing w:line="360" w:lineRule="auto"/>
-        <w:rPr>
-          <w:rFonts w:asciiTheme="majorHAnsi" w:hAnsiTheme="majorHAnsi" w:cs="Tahoma"/>
-          <w:b/>
-          <w:sz w:val="32"/>
-        </w:rPr>
-      </w:pPr>
-      <w:r>
-        <w:rPr>
-          <w:rFonts w:asciiTheme="majorHAnsi" w:hAnsiTheme="majorHAnsi" w:cs="Tahoma"/>
-          <w:b/>
-          <w:sz w:val="32"/>
-        </w:rPr>
-        <w:t>A</w:t>
-      </w:r>
-      <w:r>
-        <w:rPr>
-          <w:rFonts w:asciiTheme="majorHAnsi" w:hAnsiTheme="majorHAnsi" w:cs="Tahoma"/>
-          <w:b/>
-          <w:sz w:val="32"/>
-        </w:rPr>
-        <w:t>z</w:t>
-      </w:r>
-      <w:r>
-        <w:rPr>
-          <w:rFonts w:asciiTheme="majorHAnsi" w:hAnsiTheme="majorHAnsi" w:cs="Tahoma"/>
-          <w:b/>
-          <w:sz w:val="32"/>
-        </w:rPr>
-        <w:t xml:space="preserve"> </w:t>
-      </w:r>
-      <w:r>
-        <w:rPr>
-          <w:rFonts w:asciiTheme="majorHAnsi" w:hAnsiTheme="majorHAnsi" w:cs="Tahoma"/>
-          <w:b/>
-          <w:sz w:val="32"/>
-        </w:rPr>
-        <w:t>Ifjúsági-vezetői</w:t>
-      </w:r>
-      <w:r>
-        <w:rPr>
-          <w:rFonts w:asciiTheme="majorHAnsi" w:hAnsiTheme="majorHAnsi" w:cs="Tahoma"/>
-          <w:b/>
-          <w:sz w:val="32"/>
-        </w:rPr>
-        <w:t xml:space="preserve"> kezelőfelület</w:t>
-      </w:r>
-    </w:p>
-    <w:p>
-      <w:pPr>
-        <w:spacing w:after="360" w:line="600" w:lineRule="auto"/>
-        <w:jc w:val="both"/>
-        <w:rPr>
-          <w:color w:val="FFFFFF" w:themeColor="background1"/>
-        </w:rPr>
-      </w:pPr>
-      <w:r>
+        <w:tabs>
+          <w:tab w:val="left" w:pos="284"/>
+          <w:tab w:val="left" w:pos="567"/>
+          <w:tab w:val="left" w:pos="4962"/>
+        </w:tabs>
+        <w:spacing w:after="0" w:line="600" w:lineRule="auto"/>
+        <w:jc w:val="center"/>
         <w:rPr>
           <w:noProof/>
           <w:lang w:eastAsia="hu-HU"/>
         </w:rPr>
+      </w:pPr>
+      <w:r>
+        <w:rPr>
+          <w:noProof/>
+          <w:lang w:eastAsia="hu-HU"/>
+        </w:rPr>
         <w:drawing>
-          <wp:inline distT="0" distB="0" distL="0" distR="0" wp14:anchorId="0EED0834" wp14:editId="36606219">
-            <wp:extent cx="2437200" cy="2818800"/>
-            <wp:effectExtent l="0" t="0" r="1270" b="635"/>
-            <wp:docPr id="14" name="Kép 14"/>
+          <wp:inline distT="0" distB="0" distL="0" distR="0" wp14:anchorId="14526E0C" wp14:editId="39546D98">
+            <wp:extent cx="4870800" cy="3088800"/>
+            <wp:effectExtent l="0" t="0" r="6350" b="0"/>
+            <wp:docPr id="13" name="Kép 13"/>
             <wp:cNvGraphicFramePr>
               <a:graphicFrameLocks xmlns:a="http://schemas.openxmlformats.org/drawingml/2006/main" noChangeAspect="1"/>
             </wp:cNvGraphicFramePr>
@@ -2913,7 +3004,7 @@
                   <pic:spPr>
                     <a:xfrm>
                       <a:off x="0" y="0"/>
-                      <a:ext cx="2437200" cy="2818800"/>
+                      <a:ext cx="4870800" cy="3088800"/>
                     </a:xfrm>
                     <a:prstGeom prst="rect">
                       <a:avLst/>
@@ -2925,30 +3016,56 @@
           </wp:inline>
         </w:drawing>
       </w:r>
+    </w:p>
+    <w:p>
+      <w:pPr>
+        <w:spacing w:line="360" w:lineRule="auto"/>
+        <w:rPr>
+          <w:rFonts w:asciiTheme="majorHAnsi" w:hAnsiTheme="majorHAnsi" w:cs="Tahoma"/>
+          <w:b/>
+          <w:sz w:val="32"/>
+        </w:rPr>
+      </w:pPr>
+      <w:r>
+        <w:rPr>
+          <w:rFonts w:asciiTheme="majorHAnsi" w:hAnsiTheme="majorHAnsi" w:cs="Tahoma"/>
+          <w:b/>
+          <w:sz w:val="32"/>
+        </w:rPr>
+        <w:t xml:space="preserve">A </w:t>
+      </w:r>
+      <w:r>
+        <w:rPr>
+          <w:rFonts w:asciiTheme="majorHAnsi" w:hAnsiTheme="majorHAnsi" w:cs="Tahoma"/>
+          <w:b/>
+          <w:sz w:val="32"/>
+        </w:rPr>
+        <w:t>Korcsoportvezetői</w:t>
+      </w:r>
+      <w:r>
+        <w:rPr>
+          <w:rFonts w:asciiTheme="majorHAnsi" w:hAnsiTheme="majorHAnsi" w:cs="Tahoma"/>
+          <w:b/>
+          <w:sz w:val="32"/>
+        </w:rPr>
+        <w:t xml:space="preserve"> kezelőfelület</w:t>
+      </w:r>
+    </w:p>
+    <w:p>
+      <w:pPr>
+        <w:spacing w:after="0" w:line="600" w:lineRule="auto"/>
+        <w:jc w:val="both"/>
+      </w:pPr>
       <w:r>
         <w:rPr>
           <w:noProof/>
           <w:lang w:eastAsia="hu-HU"/>
         </w:rPr>
-        <w:t xml:space="preserve"> </w:t>
-      </w:r>
-      <w:r>
-        <w:rPr>
-          <w:noProof/>
-          <w:lang w:eastAsia="hu-HU"/>
-        </w:rPr>
-        <w:tab/>
-      </w:r>
-      <w:r>
-        <w:rPr>
-          <w:noProof/>
-          <w:lang w:eastAsia="hu-HU"/>
-        </w:rPr>
         <w:drawing>
-          <wp:inline distT="0" distB="0" distL="0" distR="0" wp14:anchorId="1F27BF69" wp14:editId="52E6DC5C">
-            <wp:extent cx="2343600" cy="1461600"/>
-            <wp:effectExtent l="0" t="0" r="0" b="5715"/>
-            <wp:docPr id="15" name="Kép 15"/>
+          <wp:inline distT="0" distB="0" distL="0" distR="0" wp14:anchorId="77B20ED7" wp14:editId="04F03AC1">
+            <wp:extent cx="2818800" cy="3146400"/>
+            <wp:effectExtent l="0" t="0" r="635" b="0"/>
+            <wp:docPr id="10" name="Kép 10"/>
             <wp:cNvGraphicFramePr>
               <a:graphicFrameLocks xmlns:a="http://schemas.openxmlformats.org/drawingml/2006/main" noChangeAspect="1"/>
             </wp:cNvGraphicFramePr>
@@ -2968,6 +3085,267 @@
                   <pic:spPr>
                     <a:xfrm>
                       <a:off x="0" y="0"/>
+                      <a:ext cx="2818800" cy="3146400"/>
+                    </a:xfrm>
+                    <a:prstGeom prst="rect">
+                      <a:avLst/>
+                    </a:prstGeom>
+                  </pic:spPr>
+                </pic:pic>
+              </a:graphicData>
+            </a:graphic>
+          </wp:inline>
+        </w:drawing>
+      </w:r>
+    </w:p>
+    <w:p>
+      <w:pPr>
+        <w:spacing w:after="0" w:line="600" w:lineRule="auto"/>
+        <w:jc w:val="both"/>
+        <w:rPr>
+          <w:noProof/>
+          <w:lang w:eastAsia="hu-HU"/>
+        </w:rPr>
+      </w:pPr>
+      <w:r>
+        <w:rPr>
+          <w:noProof/>
+          <w:lang w:eastAsia="hu-HU"/>
+        </w:rPr>
+        <w:drawing>
+          <wp:inline distT="0" distB="0" distL="0" distR="0" wp14:anchorId="0020553B" wp14:editId="73725A60">
+            <wp:extent cx="3492000" cy="2109600"/>
+            <wp:effectExtent l="0" t="0" r="0" b="5080"/>
+            <wp:docPr id="11" name="Kép 11"/>
+            <wp:cNvGraphicFramePr>
+              <a:graphicFrameLocks xmlns:a="http://schemas.openxmlformats.org/drawingml/2006/main" noChangeAspect="1"/>
+            </wp:cNvGraphicFramePr>
+            <a:graphic xmlns:a="http://schemas.openxmlformats.org/drawingml/2006/main">
+              <a:graphicData uri="http://schemas.openxmlformats.org/drawingml/2006/picture">
+                <pic:pic xmlns:pic="http://schemas.openxmlformats.org/drawingml/2006/picture">
+                  <pic:nvPicPr>
+                    <pic:cNvPr id="0" name=""/>
+                    <pic:cNvPicPr/>
+                  </pic:nvPicPr>
+                  <pic:blipFill>
+                    <a:blip r:embed="rId24"/>
+                    <a:stretch>
+                      <a:fillRect/>
+                    </a:stretch>
+                  </pic:blipFill>
+                  <pic:spPr>
+                    <a:xfrm>
+                      <a:off x="0" y="0"/>
+                      <a:ext cx="3492000" cy="2109600"/>
+                    </a:xfrm>
+                    <a:prstGeom prst="rect">
+                      <a:avLst/>
+                    </a:prstGeom>
+                  </pic:spPr>
+                </pic:pic>
+              </a:graphicData>
+            </a:graphic>
+          </wp:inline>
+        </w:drawing>
+      </w:r>
+      <w:r>
+        <w:rPr>
+          <w:noProof/>
+          <w:lang w:eastAsia="hu-HU"/>
+        </w:rPr>
+        <w:t xml:space="preserve"> </w:t>
+      </w:r>
+      <w:r>
+        <w:rPr>
+          <w:noProof/>
+          <w:lang w:eastAsia="hu-HU"/>
+        </w:rPr>
+        <w:tab/>
+      </w:r>
+      <w:r>
+        <w:rPr>
+          <w:noProof/>
+          <w:lang w:eastAsia="hu-HU"/>
+        </w:rPr>
+        <w:drawing>
+          <wp:inline distT="0" distB="0" distL="0" distR="0" wp14:anchorId="0501F996" wp14:editId="37D08FCA">
+            <wp:extent cx="2034000" cy="1281600"/>
+            <wp:effectExtent l="0" t="0" r="4445" b="0"/>
+            <wp:docPr id="12" name="Kép 12"/>
+            <wp:cNvGraphicFramePr>
+              <a:graphicFrameLocks xmlns:a="http://schemas.openxmlformats.org/drawingml/2006/main" noChangeAspect="1"/>
+            </wp:cNvGraphicFramePr>
+            <a:graphic xmlns:a="http://schemas.openxmlformats.org/drawingml/2006/main">
+              <a:graphicData uri="http://schemas.openxmlformats.org/drawingml/2006/picture">
+                <pic:pic xmlns:pic="http://schemas.openxmlformats.org/drawingml/2006/picture">
+                  <pic:nvPicPr>
+                    <pic:cNvPr id="0" name=""/>
+                    <pic:cNvPicPr/>
+                  </pic:nvPicPr>
+                  <pic:blipFill>
+                    <a:blip r:embed="rId25"/>
+                    <a:stretch>
+                      <a:fillRect/>
+                    </a:stretch>
+                  </pic:blipFill>
+                  <pic:spPr>
+                    <a:xfrm>
+                      <a:off x="0" y="0"/>
+                      <a:ext cx="2034000" cy="1281600"/>
+                    </a:xfrm>
+                    <a:prstGeom prst="rect">
+                      <a:avLst/>
+                    </a:prstGeom>
+                  </pic:spPr>
+                </pic:pic>
+              </a:graphicData>
+            </a:graphic>
+          </wp:inline>
+        </w:drawing>
+      </w:r>
+    </w:p>
+    <w:p>
+      <w:pPr>
+        <w:spacing w:line="360" w:lineRule="auto"/>
+        <w:rPr>
+          <w:rFonts w:asciiTheme="majorHAnsi" w:hAnsiTheme="majorHAnsi" w:cs="Tahoma"/>
+          <w:b/>
+          <w:sz w:val="32"/>
+        </w:rPr>
+      </w:pPr>
+      <w:r>
+        <w:rPr>
+          <w:rFonts w:asciiTheme="majorHAnsi" w:hAnsiTheme="majorHAnsi" w:cs="Tahoma"/>
+          <w:b/>
+          <w:sz w:val="32"/>
+        </w:rPr>
+        <w:t>A</w:t>
+      </w:r>
+      <w:r>
+        <w:rPr>
+          <w:rFonts w:asciiTheme="majorHAnsi" w:hAnsiTheme="majorHAnsi" w:cs="Tahoma"/>
+          <w:b/>
+          <w:sz w:val="32"/>
+        </w:rPr>
+        <w:t>z</w:t>
+      </w:r>
+      <w:r>
+        <w:rPr>
+          <w:rFonts w:asciiTheme="majorHAnsi" w:hAnsiTheme="majorHAnsi" w:cs="Tahoma"/>
+          <w:b/>
+          <w:sz w:val="32"/>
+        </w:rPr>
+        <w:t xml:space="preserve"> </w:t>
+      </w:r>
+      <w:r>
+        <w:rPr>
+          <w:rFonts w:asciiTheme="majorHAnsi" w:hAnsiTheme="majorHAnsi" w:cs="Tahoma"/>
+          <w:b/>
+          <w:sz w:val="32"/>
+        </w:rPr>
+        <w:t>Ifjúsági-vezetői</w:t>
+      </w:r>
+      <w:r>
+        <w:rPr>
+          <w:rFonts w:asciiTheme="majorHAnsi" w:hAnsiTheme="majorHAnsi" w:cs="Tahoma"/>
+          <w:b/>
+          <w:sz w:val="32"/>
+        </w:rPr>
+        <w:t xml:space="preserve"> kezelőfelület</w:t>
+      </w:r>
+    </w:p>
+    <w:p>
+      <w:pPr>
+        <w:spacing w:after="360" w:line="600" w:lineRule="auto"/>
+        <w:jc w:val="both"/>
+        <w:rPr>
+          <w:color w:val="FFFFFF" w:themeColor="background1"/>
+        </w:rPr>
+      </w:pPr>
+      <w:r>
+        <w:rPr>
+          <w:noProof/>
+          <w:lang w:eastAsia="hu-HU"/>
+        </w:rPr>
+        <w:drawing>
+          <wp:inline distT="0" distB="0" distL="0" distR="0" wp14:anchorId="0EED0834" wp14:editId="36606219">
+            <wp:extent cx="2437200" cy="2818800"/>
+            <wp:effectExtent l="0" t="0" r="1270" b="635"/>
+            <wp:docPr id="14" name="Kép 14"/>
+            <wp:cNvGraphicFramePr>
+              <a:graphicFrameLocks xmlns:a="http://schemas.openxmlformats.org/drawingml/2006/main" noChangeAspect="1"/>
+            </wp:cNvGraphicFramePr>
+            <a:graphic xmlns:a="http://schemas.openxmlformats.org/drawingml/2006/main">
+              <a:graphicData uri="http://schemas.openxmlformats.org/drawingml/2006/picture">
+                <pic:pic xmlns:pic="http://schemas.openxmlformats.org/drawingml/2006/picture">
+                  <pic:nvPicPr>
+                    <pic:cNvPr id="0" name=""/>
+                    <pic:cNvPicPr/>
+                  </pic:nvPicPr>
+                  <pic:blipFill>
+                    <a:blip r:embed="rId26"/>
+                    <a:stretch>
+                      <a:fillRect/>
+                    </a:stretch>
+                  </pic:blipFill>
+                  <pic:spPr>
+                    <a:xfrm>
+                      <a:off x="0" y="0"/>
+                      <a:ext cx="2437200" cy="2818800"/>
+                    </a:xfrm>
+                    <a:prstGeom prst="rect">
+                      <a:avLst/>
+                    </a:prstGeom>
+                  </pic:spPr>
+                </pic:pic>
+              </a:graphicData>
+            </a:graphic>
+          </wp:inline>
+        </w:drawing>
+      </w:r>
+      <w:r>
+        <w:rPr>
+          <w:noProof/>
+          <w:lang w:eastAsia="hu-HU"/>
+        </w:rPr>
+        <w:t xml:space="preserve"> </w:t>
+      </w:r>
+      <w:r>
+        <w:rPr>
+          <w:noProof/>
+          <w:lang w:eastAsia="hu-HU"/>
+        </w:rPr>
+        <w:tab/>
+      </w:r>
+      <w:r>
+        <w:rPr>
+          <w:noProof/>
+          <w:lang w:eastAsia="hu-HU"/>
+        </w:rPr>
+        <w:drawing>
+          <wp:inline distT="0" distB="0" distL="0" distR="0" wp14:anchorId="1F27BF69" wp14:editId="52E6DC5C">
+            <wp:extent cx="2343600" cy="1461600"/>
+            <wp:effectExtent l="0" t="0" r="0" b="5715"/>
+            <wp:docPr id="15" name="Kép 15"/>
+            <wp:cNvGraphicFramePr>
+              <a:graphicFrameLocks xmlns:a="http://schemas.openxmlformats.org/drawingml/2006/main" noChangeAspect="1"/>
+            </wp:cNvGraphicFramePr>
+            <a:graphic xmlns:a="http://schemas.openxmlformats.org/drawingml/2006/main">
+              <a:graphicData uri="http://schemas.openxmlformats.org/drawingml/2006/picture">
+                <pic:pic xmlns:pic="http://schemas.openxmlformats.org/drawingml/2006/picture">
+                  <pic:nvPicPr>
+                    <pic:cNvPr id="0" name=""/>
+                    <pic:cNvPicPr/>
+                  </pic:nvPicPr>
+                  <pic:blipFill>
+                    <a:blip r:embed="rId27"/>
+                    <a:stretch>
+                      <a:fillRect/>
+                    </a:stretch>
+                  </pic:blipFill>
+                  <pic:spPr>
+                    <a:xfrm>
+                      <a:off x="0" y="0"/>
                       <a:ext cx="2343600" cy="1461600"/>
                     </a:xfrm>
                     <a:prstGeom prst="rect">
@@ -3583,7 +3961,13 @@
         </w:tabs>
       </w:pPr>
       <w:r>
-        <w:t>A megrendelő elfogadta a CampAdmin projektre benyújtott előzetes tervet, de kikötötte a dokumentum átdolgozását.</w:t>
+        <w:t>A megrendelő elfogadta a CampAdmin projektre benyújtott előzetes tervet, de kikötötte a dokume</w:t>
+      </w:r>
+      <w:r>
+        <w:t>n</w:t>
+      </w:r>
+      <w:r>
+        <w:t>tum átdolgozását.</w:t>
       </w:r>
     </w:p>
     <w:p>
@@ -3593,7 +3977,13 @@
         </w:tabs>
       </w:pPr>
       <w:r>
-        <w:t xml:space="preserve">Elkezdődött a CampAdmin projekt használati eseteinek és forgatókönyveinek kidolgozása. A modellek előkészítését Balla Gábor végzi. </w:t>
+        <w:t>Elkezdődött a CampAdmin projekt használati eseteinek és forgatókönyveinek kidolgozása. A mode</w:t>
+      </w:r>
+      <w:r>
+        <w:t>l</w:t>
+      </w:r>
+      <w:r>
+        <w:t xml:space="preserve">lek előkészítését Balla Gábor végzi. </w:t>
       </w:r>
     </w:p>
     <w:p>
@@ -4305,10 +4695,7 @@
         <w:t>Osztálydiagramok – Lovas István</w:t>
       </w:r>
       <w:r>
-        <w:t>,</w:t>
-      </w:r>
-      <w:r>
-        <w:t xml:space="preserve"> Balla Gábor, Merényi Dániel</w:t>
+        <w:t>, Balla Gábor, Merényi Dániel</w:t>
       </w:r>
     </w:p>
     <w:p>
@@ -4323,7 +4710,13 @@
         </w:tabs>
       </w:pPr>
       <w:r>
-        <w:t>használati esetek és forgatókönyvek dokumentálása – Lovas István, Balla Gábor, Merényi Dániel</w:t>
+        <w:t>használati esetek és forgatókönyvek dokumentálása – Lovas István, Balla Gábor, Merényi D</w:t>
+      </w:r>
+      <w:r>
+        <w:t>á</w:t>
+      </w:r>
+      <w:r>
+        <w:t>niel</w:t>
       </w:r>
     </w:p>
     <w:p>
@@ -4343,8 +4736,6 @@
       <w:r>
         <w:t>, Merényi Dániel</w:t>
       </w:r>
-      <w:bookmarkStart w:id="0" w:name="_GoBack"/>
-      <w:bookmarkEnd w:id="0"/>
     </w:p>
     <w:p>
       <w:pPr>
@@ -4657,7 +5048,13 @@
         <w:pStyle w:val="NormlWeb"/>
       </w:pPr>
       <w:r>
-        <w:t xml:space="preserve">Egyeztettük a dokumentáció, különböző részeinek készültségi fokát, és megbeszéltük a hiányosságokat/pontatlanságokat. </w:t>
+        <w:t>Egyeztettük a dokumentáció, különböző részeinek készültségi fokát, és megbeszéltük a hi</w:t>
+      </w:r>
+      <w:r>
+        <w:t>á</w:t>
+      </w:r>
+      <w:r>
+        <w:t xml:space="preserve">nyosságokat/pontatlanságokat. </w:t>
       </w:r>
     </w:p>
     <w:p>
@@ -4840,8 +5237,8 @@
       </w:pPr>
     </w:p>
     <w:sectPr>
-      <w:headerReference w:type="default" r:id="rId24"/>
-      <w:footerReference w:type="default" r:id="rId25"/>
+      <w:headerReference w:type="default" r:id="rId28"/>
+      <w:footerReference w:type="default" r:id="rId29"/>
       <w:pgSz w:w="11906" w:h="16838"/>
       <w:pgMar w:top="1417" w:right="1417" w:bottom="1417" w:left="1417" w:header="708" w:footer="708" w:gutter="0"/>
       <w:cols w:space="708"/>
@@ -6756,6 +7153,7 @@
   </w:compat>
   <w:rsids>
     <w:rsidRoot w:val="007621B4"/>
+    <w:rsid w:val="00121D86"/>
     <w:rsid w:val="002B3E6D"/>
     <w:rsid w:val="002F1BD2"/>
     <w:rsid w:val="00507FA1"/>
@@ -6765,12 +7163,15 @@
     <w:rsid w:val="007621B4"/>
     <w:rsid w:val="00786780"/>
     <w:rsid w:val="008C29FD"/>
+    <w:rsid w:val="008F4B83"/>
     <w:rsid w:val="00A26A14"/>
     <w:rsid w:val="00A47B37"/>
+    <w:rsid w:val="00A52A53"/>
     <w:rsid w:val="00B05119"/>
     <w:rsid w:val="00BC6F29"/>
     <w:rsid w:val="00C23A4C"/>
     <w:rsid w:val="00C97448"/>
+    <w:rsid w:val="00DA15C6"/>
     <w:rsid w:val="00E311E8"/>
   </w:rsids>
   <m:mathPr>
@@ -7486,7 +7887,7 @@
 </file>
 
 <file path=customXml/itemProps1.xml><?xml version="1.0" encoding="utf-8"?>
-<ds:datastoreItem xmlns:ds="http://schemas.openxmlformats.org/officeDocument/2006/customXml" ds:itemID="{1F62AAA9-3A3F-42C9-9C3B-94651250E64A}">
+<ds:datastoreItem xmlns:ds="http://schemas.openxmlformats.org/officeDocument/2006/customXml" ds:itemID="{C37493FE-56AC-4268-8002-6EC8DCACF172}">
   <ds:schemaRefs>
     <ds:schemaRef ds:uri="http://schemas.openxmlformats.org/officeDocument/2006/bibliography"/>
   </ds:schemaRefs>

--- a/Dokumentáció/Előkészítési dokumentáció.docx
+++ b/Dokumentáció/Előkészítési dokumentáció.docx
@@ -1730,9 +1730,9 @@
         </w:rPr>
         <w:drawing>
           <wp:inline distT="0" distB="0" distL="0" distR="0">
-            <wp:extent cx="4831200" cy="5223600"/>
-            <wp:effectExtent l="0" t="0" r="7620" b="0"/>
-            <wp:docPr id="6" name="Kép 6"/>
+            <wp:extent cx="4662000" cy="5040000"/>
+            <wp:effectExtent l="0" t="0" r="5715" b="8255"/>
+            <wp:docPr id="26" name="Kép 26"/>
             <wp:cNvGraphicFramePr>
               <a:graphicFrameLocks xmlns:a="http://schemas.openxmlformats.org/drawingml/2006/main" noChangeAspect="1"/>
             </wp:cNvGraphicFramePr>
@@ -1740,7 +1740,7 @@
               <a:graphicData uri="http://schemas.openxmlformats.org/drawingml/2006/picture">
                 <pic:pic xmlns:pic="http://schemas.openxmlformats.org/drawingml/2006/picture">
                   <pic:nvPicPr>
-                    <pic:cNvPr id="0" name="Picture 2"/>
+                    <pic:cNvPr id="0" name="Picture 7"/>
                     <pic:cNvPicPr>
                       <a:picLocks noChangeAspect="1" noChangeArrowheads="1"/>
                     </pic:cNvPicPr>
@@ -1761,7 +1761,7 @@
                   <pic:spPr bwMode="auto">
                     <a:xfrm>
                       <a:off x="0" y="0"/>
-                      <a:ext cx="4831200" cy="5223600"/>
+                      <a:ext cx="4662000" cy="5040000"/>
                     </a:xfrm>
                     <a:prstGeom prst="rect">
                       <a:avLst/>
@@ -2211,7 +2211,7 @@
     </w:p>
     <w:p>
       <w:pPr>
-        <w:spacing w:before="240" w:after="0"/>
+        <w:spacing w:before="240"/>
       </w:pPr>
       <w:r>
         <w:t xml:space="preserve">A </w:t>
@@ -2315,12 +2315,60 @@
     </w:p>
     <w:p>
       <w:pPr>
+        <w:spacing w:before="240" w:after="0"/>
+      </w:pPr>
+      <w:r>
+        <w:t>Az ifjúsági vezet</w:t>
+      </w:r>
+      <w:r>
+        <w:t>ő is rendelkezik saját interféss</w:t>
+      </w:r>
+      <w:r>
+        <w:t xml:space="preserve">zel, a szintjén elérhető funkciókat a többiek számára is szükséges </w:t>
+      </w:r>
+      <w:r>
+        <w:rPr>
+          <w:rFonts w:ascii="Cambria" w:hAnsi="Cambria"/>
+          <w:b/>
+          <w:i/>
+        </w:rPr>
+        <w:t>TáborozóKezelő</w:t>
+      </w:r>
+      <w:r>
+        <w:t xml:space="preserve">, illetve a táborozók tömeges bevitelét lehetővé tévő </w:t>
+      </w:r>
+      <w:r>
+        <w:rPr>
+          <w:rFonts w:ascii="Cambria" w:hAnsi="Cambria"/>
+          <w:b/>
+          <w:i/>
+        </w:rPr>
+        <w:t>TáborozóImportKezelő</w:t>
+      </w:r>
+      <w:r>
+        <w:t xml:space="preserve"> biztosítják. E</w:t>
+      </w:r>
+      <w:r>
+        <w:t>zen kezelőkön keresztül elérhető adatokat a Táborozó, a Cs</w:t>
+      </w:r>
+      <w:r>
+        <w:t>o</w:t>
+      </w:r>
+      <w:r>
+        <w:t>port, valamint a Szoba és Ház entitásokban tároljuk.</w:t>
+      </w:r>
+      <w:bookmarkStart w:id="0" w:name="_GoBack"/>
+      <w:bookmarkEnd w:id="0"/>
+    </w:p>
+    <w:p>
+      <w:pPr>
         <w:tabs>
           <w:tab w:val="left" w:leader="underscore" w:pos="3969"/>
           <w:tab w:val="left" w:pos="4820"/>
           <w:tab w:val="left" w:leader="underscore" w:pos="8789"/>
         </w:tabs>
         <w:spacing w:after="0"/>
+        <w:ind w:left="4820" w:hanging="4820"/>
         <w:jc w:val="center"/>
         <w:rPr>
           <w:b/>
@@ -2340,9 +2388,9 @@
         </w:rPr>
         <w:drawing>
           <wp:inline distT="0" distB="0" distL="0" distR="0">
-            <wp:extent cx="5760000" cy="5151600"/>
-            <wp:effectExtent l="0" t="0" r="0" b="0"/>
-            <wp:docPr id="16" name="Kép 16"/>
+            <wp:extent cx="5371200" cy="4827600"/>
+            <wp:effectExtent l="0" t="0" r="1270" b="0"/>
+            <wp:docPr id="25" name="Kép 25"/>
             <wp:cNvGraphicFramePr>
               <a:graphicFrameLocks xmlns:a="http://schemas.openxmlformats.org/drawingml/2006/main" noChangeAspect="1"/>
             </wp:cNvGraphicFramePr>
@@ -2350,7 +2398,7 @@
               <a:graphicData uri="http://schemas.openxmlformats.org/drawingml/2006/picture">
                 <pic:pic xmlns:pic="http://schemas.openxmlformats.org/drawingml/2006/picture">
                   <pic:nvPicPr>
-                    <pic:cNvPr id="0" name="Picture 2"/>
+                    <pic:cNvPr id="0" name="Picture 6"/>
                     <pic:cNvPicPr>
                       <a:picLocks noChangeAspect="1" noChangeArrowheads="1"/>
                     </pic:cNvPicPr>
@@ -2371,7 +2419,7 @@
                   <pic:spPr bwMode="auto">
                     <a:xfrm>
                       <a:off x="0" y="0"/>
-                      <a:ext cx="5760000" cy="5151600"/>
+                      <a:ext cx="5371200" cy="4827600"/>
                     </a:xfrm>
                     <a:prstGeom prst="rect">
                       <a:avLst/>
@@ -2387,8 +2435,24 @@
           </wp:inline>
         </w:drawing>
       </w:r>
-      <w:bookmarkStart w:id="0" w:name="_GoBack"/>
-      <w:bookmarkEnd w:id="0"/>
+    </w:p>
+    <w:p>
+      <w:pPr>
+        <w:tabs>
+          <w:tab w:val="left" w:leader="underscore" w:pos="3969"/>
+          <w:tab w:val="left" w:pos="4820"/>
+          <w:tab w:val="left" w:leader="underscore" w:pos="8789"/>
+        </w:tabs>
+        <w:spacing w:after="0"/>
+        <w:ind w:left="4820" w:hanging="4820"/>
+        <w:jc w:val="center"/>
+        <w:rPr>
+          <w:b/>
+          <w:color w:val="00B0F0"/>
+          <w:sz w:val="18"/>
+          <w:szCs w:val="18"/>
+        </w:rPr>
+      </w:pPr>
       <w:r>
         <w:rPr>
           <w:b/>
@@ -3019,6 +3083,23 @@
     </w:p>
     <w:p>
       <w:pPr>
+        <w:rPr>
+          <w:rFonts w:asciiTheme="majorHAnsi" w:hAnsiTheme="majorHAnsi" w:cs="Tahoma"/>
+          <w:b/>
+          <w:sz w:val="32"/>
+        </w:rPr>
+      </w:pPr>
+      <w:r>
+        <w:rPr>
+          <w:rFonts w:asciiTheme="majorHAnsi" w:hAnsiTheme="majorHAnsi" w:cs="Tahoma"/>
+          <w:b/>
+          <w:sz w:val="32"/>
+        </w:rPr>
+        <w:br w:type="page"/>
+      </w:r>
+    </w:p>
+    <w:p>
+      <w:pPr>
         <w:spacing w:line="360" w:lineRule="auto"/>
         <w:rPr>
           <w:rFonts w:asciiTheme="majorHAnsi" w:hAnsiTheme="majorHAnsi" w:cs="Tahoma"/>
@@ -3202,6 +3283,23 @@
             </a:graphic>
           </wp:inline>
         </w:drawing>
+      </w:r>
+    </w:p>
+    <w:p>
+      <w:pPr>
+        <w:rPr>
+          <w:rFonts w:asciiTheme="majorHAnsi" w:hAnsiTheme="majorHAnsi" w:cs="Tahoma"/>
+          <w:b/>
+          <w:sz w:val="32"/>
+        </w:rPr>
+      </w:pPr>
+      <w:r>
+        <w:rPr>
+          <w:rFonts w:asciiTheme="majorHAnsi" w:hAnsiTheme="majorHAnsi" w:cs="Tahoma"/>
+          <w:b/>
+          <w:sz w:val="32"/>
+        </w:rPr>
+        <w:br w:type="page"/>
       </w:r>
     </w:p>
     <w:p>
@@ -7122,11 +7220,10 @@
   </w:font>
   <w:font w:name="Tahoma">
     <w:panose1 w:val="020B0604030504040204"/>
-    <w:charset w:val="00"/>
+    <w:charset w:val="EE"/>
     <w:family w:val="swiss"/>
-    <w:notTrueType/>
     <w:pitch w:val="variable"/>
-    <w:sig w:usb0="00000003" w:usb1="00000000" w:usb2="00000000" w:usb3="00000000" w:csb0="00000001" w:csb1="00000000"/>
+    <w:sig w:usb0="E1002EFF" w:usb1="C000605B" w:usb2="00000029" w:usb3="00000000" w:csb0="000101FF" w:csb1="00000000"/>
   </w:font>
   <w:font w:name="Cambria">
     <w:panose1 w:val="02040503050406030204"/>
@@ -7154,6 +7251,7 @@
   <w:rsids>
     <w:rsidRoot w:val="007621B4"/>
     <w:rsid w:val="00121D86"/>
+    <w:rsid w:val="00246479"/>
     <w:rsid w:val="002B3E6D"/>
     <w:rsid w:val="002F1BD2"/>
     <w:rsid w:val="00507FA1"/>
@@ -7171,7 +7269,6 @@
     <w:rsid w:val="00BC6F29"/>
     <w:rsid w:val="00C23A4C"/>
     <w:rsid w:val="00C97448"/>
-    <w:rsid w:val="00DA15C6"/>
     <w:rsid w:val="00E311E8"/>
   </w:rsids>
   <m:mathPr>
@@ -7887,7 +7984,7 @@
 </file>
 
 <file path=customXml/itemProps1.xml><?xml version="1.0" encoding="utf-8"?>
-<ds:datastoreItem xmlns:ds="http://schemas.openxmlformats.org/officeDocument/2006/customXml" ds:itemID="{C37493FE-56AC-4268-8002-6EC8DCACF172}">
+<ds:datastoreItem xmlns:ds="http://schemas.openxmlformats.org/officeDocument/2006/customXml" ds:itemID="{A7655F9C-211C-4BEF-8A54-05B195853F0E}">
   <ds:schemaRefs>
     <ds:schemaRef ds:uri="http://schemas.openxmlformats.org/officeDocument/2006/bibliography"/>
   </ds:schemaRefs>

--- a/Dokumentáció/Előkészítési dokumentáció.docx
+++ b/Dokumentáció/Előkészítési dokumentáció.docx
@@ -214,6 +214,7 @@
       <w:pPr>
         <w:pStyle w:val="NormlWeb"/>
         <w:spacing w:before="0" w:beforeAutospacing="0"/>
+        <w:jc w:val="both"/>
       </w:pPr>
       <w:r>
         <w:t>A szo</w:t>
@@ -256,6 +257,7 @@
       <w:pPr>
         <w:pStyle w:val="NormlWeb"/>
         <w:spacing w:after="0" w:afterAutospacing="0"/>
+        <w:jc w:val="both"/>
       </w:pPr>
       <w:r>
         <w:t>A tábor hierarch</w:t>
@@ -284,6 +286,7 @@
           <w:numId w:val="1"/>
         </w:numPr>
         <w:spacing w:before="0" w:beforeAutospacing="0"/>
+        <w:jc w:val="both"/>
       </w:pPr>
       <w:r>
         <w:t xml:space="preserve">A legmagasabb szint az </w:t>
@@ -308,6 +311,7 @@
           <w:ilvl w:val="0"/>
           <w:numId w:val="1"/>
         </w:numPr>
+        <w:jc w:val="both"/>
       </w:pPr>
       <w:r>
         <w:t>A második szint a</w:t>
@@ -335,6 +339,7 @@
           <w:ilvl w:val="0"/>
           <w:numId w:val="1"/>
         </w:numPr>
+        <w:jc w:val="both"/>
         <w:rPr>
           <w:rStyle w:val="uficommentbody"/>
         </w:rPr>
@@ -361,6 +366,7 @@
     <w:p>
       <w:pPr>
         <w:pStyle w:val="NormlWeb"/>
+        <w:jc w:val="both"/>
       </w:pPr>
       <w:r>
         <w:t>Ez a feloszlás minden turnusban</w:t>
@@ -393,6 +399,7 @@
     <w:p>
       <w:pPr>
         <w:pStyle w:val="NormlWeb"/>
+        <w:jc w:val="both"/>
       </w:pPr>
       <w:r>
         <w:t>A táborban</w:t>
@@ -422,6 +429,7 @@
     <w:p>
       <w:pPr>
         <w:pStyle w:val="NormlWeb"/>
+        <w:jc w:val="both"/>
       </w:pPr>
       <w:r>
         <w:t xml:space="preserve">A </w:t>
@@ -442,6 +450,7 @@
     <w:p>
       <w:pPr>
         <w:pStyle w:val="NormlWeb"/>
+        <w:jc w:val="both"/>
       </w:pPr>
       <w:r>
         <w:t>A rendszer</w:t>
@@ -465,6 +474,7 @@
     <w:p>
       <w:pPr>
         <w:pStyle w:val="NormlWeb"/>
+        <w:jc w:val="both"/>
       </w:pPr>
       <w:r>
         <w:t>Speci</w:t>
@@ -620,6 +630,7 @@
           <w:tab w:val="left" w:pos="4820"/>
           <w:tab w:val="left" w:leader="underscore" w:pos="8789"/>
         </w:tabs>
+        <w:jc w:val="both"/>
       </w:pPr>
       <w:r>
         <w:t>Az elkészítendő szoftverben a felhasználók</w:t>
@@ -698,6 +709,7 @@
           <w:tab w:val="left" w:pos="4820"/>
           <w:tab w:val="left" w:leader="underscore" w:pos="8789"/>
         </w:tabs>
+        <w:jc w:val="both"/>
       </w:pPr>
       <w:r>
         <w:t>A tábor vezetői statisztikákat kérhetnek egy megadott időszakról, különböző, előre definiált sze</w:t>
@@ -801,6 +813,7 @@
           <w:tab w:val="left" w:leader="underscore" w:pos="8789"/>
         </w:tabs>
         <w:spacing w:before="240"/>
+        <w:jc w:val="both"/>
       </w:pPr>
       <w:r>
         <w:t xml:space="preserve">A </w:t>
@@ -828,6 +841,7 @@
           <w:tab w:val="left" w:pos="4820"/>
           <w:tab w:val="left" w:leader="underscore" w:pos="8789"/>
         </w:tabs>
+        <w:jc w:val="both"/>
       </w:pPr>
       <w:r>
         <w:rPr>
@@ -876,6 +890,7 @@
           <w:tab w:val="left" w:pos="4820"/>
           <w:tab w:val="left" w:leader="underscore" w:pos="8789"/>
         </w:tabs>
+        <w:jc w:val="both"/>
       </w:pPr>
       <w:r>
         <w:rPr>
@@ -902,6 +917,7 @@
           <w:tab w:val="left" w:pos="4820"/>
           <w:tab w:val="left" w:leader="underscore" w:pos="8789"/>
         </w:tabs>
+        <w:jc w:val="both"/>
       </w:pPr>
       <w:r>
         <w:rPr>
@@ -928,6 +944,7 @@
           <w:tab w:val="left" w:pos="4820"/>
           <w:tab w:val="left" w:leader="underscore" w:pos="8789"/>
         </w:tabs>
+        <w:jc w:val="both"/>
       </w:pPr>
       <w:r>
         <w:rPr>
@@ -954,6 +971,7 @@
           <w:tab w:val="left" w:pos="4820"/>
           <w:tab w:val="left" w:leader="underscore" w:pos="8789"/>
         </w:tabs>
+        <w:jc w:val="both"/>
       </w:pPr>
       <w:r>
         <w:t xml:space="preserve">A </w:t>
@@ -985,6 +1003,7 @@
           <w:tab w:val="left" w:pos="4820"/>
           <w:tab w:val="left" w:leader="underscore" w:pos="8789"/>
         </w:tabs>
+        <w:jc w:val="both"/>
       </w:pPr>
       <w:r>
         <w:rPr>
@@ -1023,6 +1042,7 @@
           <w:tab w:val="left" w:pos="4820"/>
           <w:tab w:val="left" w:leader="underscore" w:pos="8789"/>
         </w:tabs>
+        <w:jc w:val="both"/>
       </w:pPr>
       <w:r>
         <w:rPr>
@@ -1049,6 +1069,7 @@
           <w:tab w:val="left" w:pos="4820"/>
           <w:tab w:val="left" w:leader="underscore" w:pos="8789"/>
         </w:tabs>
+        <w:jc w:val="both"/>
       </w:pPr>
       <w:r>
         <w:rPr>
@@ -1114,6 +1135,7 @@
           <w:tab w:val="left" w:pos="4820"/>
           <w:tab w:val="left" w:leader="underscore" w:pos="8789"/>
         </w:tabs>
+        <w:jc w:val="both"/>
       </w:pPr>
       <w:r>
         <w:t xml:space="preserve">A korcsoportvezetők elsődleges feladata a csoportok létrehozása, és az ifjúsági vezetők csoporthoz rendelése </w:t>
@@ -1264,6 +1286,7 @@
           <w:tab w:val="left" w:leader="underscore" w:pos="8789"/>
         </w:tabs>
         <w:spacing w:before="240" w:after="0"/>
+        <w:jc w:val="both"/>
         <w:rPr>
           <w:rFonts w:ascii="Cambria" w:hAnsi="Cambria"/>
           <w:b/>
@@ -1282,6 +1305,7 @@
           <w:tab w:val="left" w:leader="underscore" w:pos="8789"/>
         </w:tabs>
         <w:spacing w:before="240" w:after="0"/>
+        <w:jc w:val="both"/>
       </w:pPr>
       <w:r>
         <w:rPr>
@@ -1326,6 +1350,7 @@
           <w:tab w:val="left" w:leader="underscore" w:pos="8789"/>
         </w:tabs>
         <w:spacing w:before="240" w:after="0"/>
+        <w:jc w:val="both"/>
       </w:pPr>
       <w:r>
         <w:t xml:space="preserve">A </w:t>
@@ -1362,6 +1387,7 @@
           <w:tab w:val="left" w:leader="underscore" w:pos="8789"/>
         </w:tabs>
         <w:spacing w:after="0"/>
+        <w:jc w:val="both"/>
       </w:pPr>
     </w:p>
     <w:p>
@@ -1371,6 +1397,7 @@
           <w:tab w:val="left" w:pos="4820"/>
           <w:tab w:val="left" w:leader="underscore" w:pos="8789"/>
         </w:tabs>
+        <w:jc w:val="both"/>
       </w:pPr>
       <w:r>
         <w:t>Az ifjúsági vezetők feladata a táborozók bevitele a rendszerbe, illetve adataik karbantartása. Az ifj</w:t>
@@ -1389,6 +1416,7 @@
           <w:tab w:val="left" w:pos="4820"/>
           <w:tab w:val="left" w:leader="underscore" w:pos="8789"/>
         </w:tabs>
+        <w:jc w:val="both"/>
       </w:pPr>
       <w:r>
         <w:rPr>
@@ -1421,6 +1449,7 @@
           <w:tab w:val="left" w:leader="underscore" w:pos="8789"/>
         </w:tabs>
         <w:spacing w:after="0"/>
+        <w:jc w:val="both"/>
       </w:pPr>
       <w:r>
         <w:t xml:space="preserve">Az </w:t>
@@ -1614,6 +1643,7 @@
     <w:p>
       <w:pPr>
         <w:spacing w:after="120"/>
+        <w:jc w:val="both"/>
       </w:pPr>
       <w:r>
         <w:t xml:space="preserve">A rendszert a felhasználók és az általuk használt funkciók szerint </w:t>
@@ -1633,6 +1663,7 @@
           <w:numId w:val="10"/>
         </w:numPr>
         <w:spacing w:after="0"/>
+        <w:jc w:val="both"/>
       </w:pPr>
       <w:r>
         <w:t>Táborvezetői funkciók</w:t>
@@ -1646,6 +1677,7 @@
           <w:numId w:val="10"/>
         </w:numPr>
         <w:spacing w:before="240" w:after="0"/>
+        <w:jc w:val="both"/>
       </w:pPr>
       <w:r>
         <w:t>Korcsoportvezetői funkciók</w:t>
@@ -1659,6 +1691,7 @@
           <w:numId w:val="10"/>
         </w:numPr>
         <w:spacing w:before="240" w:after="0"/>
+        <w:jc w:val="both"/>
       </w:pPr>
       <w:r>
         <w:t>Ifjúsági-vezetői funkciók</w:t>
@@ -1667,6 +1700,7 @@
     <w:p>
       <w:pPr>
         <w:spacing w:before="120" w:after="0"/>
+        <w:jc w:val="both"/>
       </w:pPr>
       <w:r>
         <w:t>Ezen logikai felosztás szerint a rendszer szerkezetének megtervezését az egyes funkciócsoportok elemei alapján végeztük el</w:t>
@@ -1678,6 +1712,7 @@
     <w:p>
       <w:pPr>
         <w:spacing w:before="240"/>
+        <w:jc w:val="both"/>
       </w:pPr>
       <w:r>
         <w:t>A táborvezető külön grafikus interfészen keresztül érheti el, a statisztikák kezelését (létrehozás, e</w:t>
@@ -1702,6 +1737,7 @@
           <w:tab w:val="left" w:pos="4820"/>
           <w:tab w:val="left" w:leader="underscore" w:pos="8789"/>
         </w:tabs>
+        <w:jc w:val="both"/>
       </w:pPr>
       <w:r>
         <w:t xml:space="preserve">Minden táborozó kezelési funkcióhoz, a rendszer egységes interfészt </w:t>
@@ -1830,6 +1866,7 @@
           <w:tab w:val="left" w:leader="underscore" w:pos="8789"/>
         </w:tabs>
         <w:spacing w:before="240"/>
+        <w:jc w:val="both"/>
       </w:pPr>
       <w:r>
         <w:t xml:space="preserve">A fentebb említett funkciókat sorban, a </w:t>
@@ -2021,6 +2058,7 @@
           <w:tab w:val="left" w:leader="underscore" w:pos="8789"/>
         </w:tabs>
         <w:spacing w:after="0"/>
+        <w:jc w:val="both"/>
       </w:pPr>
       <w:r>
         <w:t xml:space="preserve">A </w:t>
@@ -2212,6 +2250,7 @@
     <w:p>
       <w:pPr>
         <w:spacing w:before="240"/>
+        <w:jc w:val="both"/>
       </w:pPr>
       <w:r>
         <w:t xml:space="preserve">A </w:t>
@@ -2237,6 +2276,7 @@
           <w:tab w:val="left" w:leader="underscore" w:pos="8789"/>
         </w:tabs>
         <w:spacing w:after="0"/>
+        <w:jc w:val="both"/>
       </w:pPr>
       <w:r>
         <w:t>A korcsoportvezetőknek</w:t>
@@ -2316,6 +2356,7 @@
     <w:p>
       <w:pPr>
         <w:spacing w:before="240" w:after="0"/>
+        <w:jc w:val="both"/>
       </w:pPr>
       <w:r>
         <w:t>Az ifjúsági vezet</w:t>
@@ -2343,22 +2384,36 @@
           <w:b/>
           <w:i/>
         </w:rPr>
-        <w:t>TáborozóImportKezelő</w:t>
+        <w:t>Táborozó</w:t>
+      </w:r>
+      <w:r>
+        <w:rPr>
+          <w:rFonts w:ascii="Cambria" w:hAnsi="Cambria"/>
+          <w:b/>
+          <w:i/>
+        </w:rPr>
+        <w:t>-</w:t>
+      </w:r>
+      <w:r>
+        <w:rPr>
+          <w:rFonts w:ascii="Cambria" w:hAnsi="Cambria"/>
+          <w:b/>
+          <w:i/>
+        </w:rPr>
+        <w:t>ImportKezelő</w:t>
       </w:r>
       <w:r>
         <w:t xml:space="preserve"> biztosítják. E</w:t>
       </w:r>
       <w:r>
-        <w:t>zen kezelőkön keresztül elérhető adatokat a Táborozó, a Cs</w:t>
-      </w:r>
-      <w:r>
-        <w:t>o</w:t>
-      </w:r>
-      <w:r>
-        <w:t>port, valamint a Szoba és Ház entitásokban tároljuk.</w:t>
-      </w:r>
-      <w:bookmarkStart w:id="0" w:name="_GoBack"/>
-      <w:bookmarkEnd w:id="0"/>
+        <w:t>zen kezelőkön keresztül elérhető adatokat a Táborozó, a Csoport, val</w:t>
+      </w:r>
+      <w:r>
+        <w:t>a</w:t>
+      </w:r>
+      <w:r>
+        <w:t>mint a Szoba és Ház entitásokban tároljuk.</w:t>
+      </w:r>
     </w:p>
     <w:p>
       <w:pPr>
@@ -2685,7 +2740,25 @@
     </w:p>
     <w:p>
       <w:pPr>
+        <w:rPr>
+          <w:rFonts w:asciiTheme="majorHAnsi" w:hAnsiTheme="majorHAnsi" w:cs="Tahoma"/>
+          <w:b/>
+          <w:sz w:val="32"/>
+        </w:rPr>
+      </w:pPr>
+      <w:r>
+        <w:rPr>
+          <w:rFonts w:asciiTheme="majorHAnsi" w:hAnsiTheme="majorHAnsi" w:cs="Tahoma"/>
+          <w:b/>
+          <w:sz w:val="32"/>
+        </w:rPr>
+        <w:t>Bejelentkező képernyő</w:t>
+      </w:r>
+    </w:p>
+    <w:p>
+      <w:pPr>
         <w:spacing w:after="0"/>
+        <w:jc w:val="center"/>
         <w:rPr>
           <w:rFonts w:asciiTheme="majorHAnsi" w:hAnsiTheme="majorHAnsi" w:cs="Tahoma"/>
           <w:b/>
@@ -2693,38 +2766,15 @@
         </w:rPr>
       </w:pPr>
       <w:r>
-        <w:rPr>
-          <w:rFonts w:asciiTheme="majorHAnsi" w:hAnsiTheme="majorHAnsi" w:cs="Tahoma"/>
-          <w:b/>
-          <w:sz w:val="32"/>
-        </w:rPr>
-        <w:t>A táborvezetői kezelőfelület</w:t>
-      </w:r>
-    </w:p>
-    <w:p>
-      <w:pPr>
-        <w:tabs>
-          <w:tab w:val="left" w:pos="284"/>
-          <w:tab w:val="left" w:pos="567"/>
-          <w:tab w:val="left" w:pos="4962"/>
-        </w:tabs>
-        <w:spacing w:after="0" w:line="600" w:lineRule="auto"/>
-        <w:jc w:val="both"/>
         <w:rPr>
           <w:noProof/>
           <w:lang w:eastAsia="hu-HU"/>
         </w:rPr>
-      </w:pPr>
-      <w:r>
-        <w:rPr>
-          <w:noProof/>
-          <w:lang w:eastAsia="hu-HU"/>
-        </w:rPr>
         <w:drawing>
-          <wp:inline distT="0" distB="0" distL="0" distR="0" wp14:anchorId="48895E9E" wp14:editId="58FFBE05">
-            <wp:extent cx="2649600" cy="1584000"/>
-            <wp:effectExtent l="0" t="0" r="0" b="0"/>
-            <wp:docPr id="7" name="Kép 7"/>
+          <wp:inline distT="0" distB="0" distL="0" distR="0" wp14:anchorId="1A85402C" wp14:editId="440D5DEA">
+            <wp:extent cx="2217600" cy="1249200"/>
+            <wp:effectExtent l="0" t="0" r="0" b="8255"/>
+            <wp:docPr id="28" name="Kép 28"/>
             <wp:cNvGraphicFramePr>
               <a:graphicFrameLocks xmlns:a="http://schemas.openxmlformats.org/drawingml/2006/main" noChangeAspect="1"/>
             </wp:cNvGraphicFramePr>
@@ -2744,7 +2794,7 @@
                   <pic:spPr>
                     <a:xfrm>
                       <a:off x="0" y="0"/>
-                      <a:ext cx="2649600" cy="1584000"/>
+                      <a:ext cx="2217600" cy="1249200"/>
                     </a:xfrm>
                     <a:prstGeom prst="rect">
                       <a:avLst/>
@@ -2756,22 +2806,50 @@
           </wp:inline>
         </w:drawing>
       </w:r>
-      <w:r>
-        <w:tab/>
-      </w:r>
-      <w:r>
-        <w:tab/>
-      </w:r>
-      <w:r>
+    </w:p>
+    <w:p>
+      <w:pPr>
+        <w:spacing w:before="240"/>
+        <w:rPr>
+          <w:rFonts w:asciiTheme="majorHAnsi" w:hAnsiTheme="majorHAnsi" w:cs="Tahoma"/>
+          <w:b/>
+          <w:sz w:val="32"/>
+        </w:rPr>
+      </w:pPr>
+      <w:r>
+        <w:rPr>
+          <w:rFonts w:asciiTheme="majorHAnsi" w:hAnsiTheme="majorHAnsi" w:cs="Tahoma"/>
+          <w:b/>
+          <w:sz w:val="32"/>
+        </w:rPr>
+        <w:t>A táborvezetői kezelőfelület</w:t>
+      </w:r>
+    </w:p>
+    <w:p>
+      <w:pPr>
+        <w:tabs>
+          <w:tab w:val="left" w:pos="284"/>
+          <w:tab w:val="left" w:pos="567"/>
+          <w:tab w:val="left" w:pos="2977"/>
+          <w:tab w:val="left" w:pos="4962"/>
+        </w:tabs>
+        <w:spacing w:after="0" w:line="600" w:lineRule="auto"/>
+        <w:jc w:val="both"/>
         <w:rPr>
           <w:noProof/>
           <w:lang w:eastAsia="hu-HU"/>
         </w:rPr>
+      </w:pPr>
+      <w:r>
+        <w:rPr>
+          <w:noProof/>
+          <w:lang w:eastAsia="hu-HU"/>
+        </w:rPr>
         <w:drawing>
-          <wp:inline distT="0" distB="0" distL="0" distR="0" wp14:anchorId="6629B1DC" wp14:editId="68994246">
-            <wp:extent cx="2286000" cy="2674800"/>
+          <wp:inline distT="0" distB="0" distL="0" distR="0" wp14:anchorId="71F6C696" wp14:editId="232D5BF5">
+            <wp:extent cx="1584000" cy="3589200"/>
             <wp:effectExtent l="0" t="0" r="0" b="0"/>
-            <wp:docPr id="8" name="Kép 8"/>
+            <wp:docPr id="29" name="Kép 29"/>
             <wp:cNvGraphicFramePr>
               <a:graphicFrameLocks xmlns:a="http://schemas.openxmlformats.org/drawingml/2006/main" noChangeAspect="1"/>
             </wp:cNvGraphicFramePr>
@@ -2791,7 +2869,7 @@
                   <pic:spPr>
                     <a:xfrm>
                       <a:off x="0" y="0"/>
-                      <a:ext cx="2286000" cy="2674800"/>
+                      <a:ext cx="1584000" cy="3589200"/>
                     </a:xfrm>
                     <a:prstGeom prst="rect">
                       <a:avLst/>
@@ -2804,29 +2882,27 @@
         </w:drawing>
       </w:r>
       <w:r>
+        <w:t xml:space="preserve">  </w:t>
+      </w:r>
+      <w:r>
+        <w:tab/>
+      </w:r>
+      <w:r>
+        <w:tab/>
+      </w:r>
+      <w:r>
+        <w:tab/>
+      </w:r>
+      <w:r>
         <w:rPr>
           <w:noProof/>
           <w:lang w:eastAsia="hu-HU"/>
         </w:rPr>
-        <w:br/>
-      </w:r>
-      <w:r>
-        <w:rPr>
-          <w:noProof/>
-          <w:lang w:eastAsia="hu-HU"/>
-        </w:rPr>
-        <w:tab/>
-      </w:r>
-      <w:r>
-        <w:rPr>
-          <w:noProof/>
-          <w:lang w:eastAsia="hu-HU"/>
-        </w:rPr>
         <w:drawing>
-          <wp:inline distT="0" distB="0" distL="0" distR="0" wp14:anchorId="5A907336" wp14:editId="72A0BB27">
-            <wp:extent cx="2278800" cy="1630800"/>
-            <wp:effectExtent l="0" t="0" r="7620" b="7620"/>
-            <wp:docPr id="3" name="Kép 3"/>
+          <wp:inline distT="0" distB="0" distL="0" distR="0" wp14:anchorId="602A7E7F" wp14:editId="5943B17E">
+            <wp:extent cx="2286000" cy="2674800"/>
+            <wp:effectExtent l="0" t="0" r="0" b="0"/>
+            <wp:docPr id="8" name="Kép 8"/>
             <wp:cNvGraphicFramePr>
               <a:graphicFrameLocks xmlns:a="http://schemas.openxmlformats.org/drawingml/2006/main" noChangeAspect="1"/>
             </wp:cNvGraphicFramePr>
@@ -2846,7 +2922,7 @@
                   <pic:spPr>
                     <a:xfrm>
                       <a:off x="0" y="0"/>
-                      <a:ext cx="2278800" cy="1630800"/>
+                      <a:ext cx="2286000" cy="2674800"/>
                     </a:xfrm>
                     <a:prstGeom prst="rect">
                       <a:avLst/>
@@ -2863,7 +2939,6 @@
           <w:noProof/>
           <w:lang w:eastAsia="hu-HU"/>
         </w:rPr>
-        <w:tab/>
         <w:t xml:space="preserve"> </w:t>
       </w:r>
       <w:r>
@@ -2872,10 +2947,10 @@
           <w:lang w:eastAsia="hu-HU"/>
         </w:rPr>
         <w:drawing>
-          <wp:inline distT="0" distB="0" distL="0" distR="0" wp14:anchorId="597ECEBA" wp14:editId="70CD9EEB">
-            <wp:extent cx="2203200" cy="2613600"/>
-            <wp:effectExtent l="0" t="0" r="6985" b="0"/>
-            <wp:docPr id="9" name="Kép 9"/>
+          <wp:inline distT="0" distB="0" distL="0" distR="0" wp14:anchorId="7F995690" wp14:editId="389AC21B">
+            <wp:extent cx="2649600" cy="1584000"/>
+            <wp:effectExtent l="0" t="0" r="0" b="0"/>
+            <wp:docPr id="7" name="Kép 7"/>
             <wp:cNvGraphicFramePr>
               <a:graphicFrameLocks xmlns:a="http://schemas.openxmlformats.org/drawingml/2006/main" noChangeAspect="1"/>
             </wp:cNvGraphicFramePr>
@@ -2895,7 +2970,7 @@
                   <pic:spPr>
                     <a:xfrm>
                       <a:off x="0" y="0"/>
-                      <a:ext cx="2203200" cy="2613600"/>
+                      <a:ext cx="2649600" cy="1584000"/>
                     </a:xfrm>
                     <a:prstGeom prst="rect">
                       <a:avLst/>
@@ -2907,44 +2982,23 @@
           </wp:inline>
         </w:drawing>
       </w:r>
-    </w:p>
-    <w:p>
-      <w:pPr>
-        <w:tabs>
-          <w:tab w:val="left" w:pos="709"/>
-          <w:tab w:val="left" w:pos="5614"/>
-        </w:tabs>
-        <w:spacing w:after="0" w:line="600" w:lineRule="auto"/>
-        <w:jc w:val="both"/>
+      <w:r>
         <w:rPr>
           <w:noProof/>
           <w:lang w:eastAsia="hu-HU"/>
         </w:rPr>
-      </w:pPr>
+        <w:tab/>
+      </w:r>
       <w:r>
         <w:rPr>
           <w:noProof/>
           <w:lang w:eastAsia="hu-HU"/>
         </w:rPr>
-        <w:t xml:space="preserve"> </w:t>
-      </w:r>
-      <w:r>
-        <w:rPr>
-          <w:noProof/>
-          <w:lang w:eastAsia="hu-HU"/>
-        </w:rPr>
-        <w:tab/>
-      </w:r>
-      <w:r>
-        <w:rPr>
-          <w:noProof/>
-          <w:lang w:eastAsia="hu-HU"/>
-        </w:rPr>
         <w:drawing>
-          <wp:inline distT="0" distB="0" distL="0" distR="0" wp14:anchorId="2AA6486C" wp14:editId="3A01EA96">
-            <wp:extent cx="1713600" cy="2926800"/>
-            <wp:effectExtent l="0" t="0" r="1270" b="6985"/>
-            <wp:docPr id="18" name="Kép 18"/>
+          <wp:inline distT="0" distB="0" distL="0" distR="0" wp14:anchorId="14FD0312" wp14:editId="496B8A47">
+            <wp:extent cx="2278800" cy="1630800"/>
+            <wp:effectExtent l="0" t="0" r="7620" b="7620"/>
+            <wp:docPr id="3" name="Kép 3"/>
             <wp:cNvGraphicFramePr>
               <a:graphicFrameLocks xmlns:a="http://schemas.openxmlformats.org/drawingml/2006/main" noChangeAspect="1"/>
             </wp:cNvGraphicFramePr>
@@ -2964,7 +3018,7 @@
                   <pic:spPr>
                     <a:xfrm>
                       <a:off x="0" y="0"/>
-                      <a:ext cx="1713600" cy="2926800"/>
+                      <a:ext cx="2278800" cy="1630800"/>
                     </a:xfrm>
                     <a:prstGeom prst="rect">
                       <a:avLst/>
@@ -2982,6 +3036,7 @@
           <w:lang w:eastAsia="hu-HU"/>
         </w:rPr>
         <w:tab/>
+        <w:t xml:space="preserve"> </w:t>
       </w:r>
       <w:r>
         <w:rPr>
@@ -2989,10 +3044,10 @@
           <w:lang w:eastAsia="hu-HU"/>
         </w:rPr>
         <w:drawing>
-          <wp:inline distT="0" distB="0" distL="0" distR="0" wp14:anchorId="61D8CC37" wp14:editId="2E3E1579">
-            <wp:extent cx="1735200" cy="1195200"/>
-            <wp:effectExtent l="0" t="0" r="0" b="5080"/>
-            <wp:docPr id="21" name="Kép 21"/>
+          <wp:inline distT="0" distB="0" distL="0" distR="0" wp14:anchorId="3DA49D3C" wp14:editId="6F30DFA9">
+            <wp:extent cx="2203200" cy="2613600"/>
+            <wp:effectExtent l="0" t="0" r="6985" b="0"/>
+            <wp:docPr id="9" name="Kép 9"/>
             <wp:cNvGraphicFramePr>
               <a:graphicFrameLocks xmlns:a="http://schemas.openxmlformats.org/drawingml/2006/main" noChangeAspect="1"/>
             </wp:cNvGraphicFramePr>
@@ -3012,7 +3067,7 @@
                   <pic:spPr>
                     <a:xfrm>
                       <a:off x="0" y="0"/>
-                      <a:ext cx="1735200" cy="1195200"/>
+                      <a:ext cx="2203200" cy="2613600"/>
                     </a:xfrm>
                     <a:prstGeom prst="rect">
                       <a:avLst/>
@@ -3024,31 +3079,23 @@
           </wp:inline>
         </w:drawing>
       </w:r>
-    </w:p>
-    <w:p>
-      <w:pPr>
-        <w:tabs>
-          <w:tab w:val="left" w:pos="284"/>
-          <w:tab w:val="left" w:pos="567"/>
-          <w:tab w:val="left" w:pos="4962"/>
-        </w:tabs>
-        <w:spacing w:after="0" w:line="600" w:lineRule="auto"/>
-        <w:jc w:val="center"/>
+      <w:r>
         <w:rPr>
           <w:noProof/>
           <w:lang w:eastAsia="hu-HU"/>
         </w:rPr>
-      </w:pPr>
+        <w:tab/>
+      </w:r>
       <w:r>
         <w:rPr>
           <w:noProof/>
           <w:lang w:eastAsia="hu-HU"/>
         </w:rPr>
         <w:drawing>
-          <wp:inline distT="0" distB="0" distL="0" distR="0" wp14:anchorId="14526E0C" wp14:editId="39546D98">
-            <wp:extent cx="4870800" cy="3088800"/>
-            <wp:effectExtent l="0" t="0" r="6350" b="0"/>
-            <wp:docPr id="13" name="Kép 13"/>
+          <wp:inline distT="0" distB="0" distL="0" distR="0" wp14:anchorId="6816E359" wp14:editId="511CC405">
+            <wp:extent cx="1713600" cy="2926800"/>
+            <wp:effectExtent l="0" t="0" r="1270" b="6985"/>
+            <wp:docPr id="18" name="Kép 18"/>
             <wp:cNvGraphicFramePr>
               <a:graphicFrameLocks xmlns:a="http://schemas.openxmlformats.org/drawingml/2006/main" noChangeAspect="1"/>
             </wp:cNvGraphicFramePr>
@@ -3068,7 +3115,7 @@
                   <pic:spPr>
                     <a:xfrm>
                       <a:off x="0" y="0"/>
-                      <a:ext cx="4870800" cy="3088800"/>
+                      <a:ext cx="1713600" cy="2926800"/>
                     </a:xfrm>
                     <a:prstGeom prst="rect">
                       <a:avLst/>
@@ -3080,73 +3127,45 @@
           </wp:inline>
         </w:drawing>
       </w:r>
-    </w:p>
-    <w:p>
-      <w:pPr>
-        <w:rPr>
-          <w:rFonts w:asciiTheme="majorHAnsi" w:hAnsiTheme="majorHAnsi" w:cs="Tahoma"/>
-          <w:b/>
-          <w:sz w:val="32"/>
-        </w:rPr>
-      </w:pPr>
-      <w:r>
-        <w:rPr>
-          <w:rFonts w:asciiTheme="majorHAnsi" w:hAnsiTheme="majorHAnsi" w:cs="Tahoma"/>
-          <w:b/>
-          <w:sz w:val="32"/>
-        </w:rPr>
-        <w:br w:type="page"/>
-      </w:r>
-    </w:p>
-    <w:p>
-      <w:pPr>
-        <w:spacing w:line="360" w:lineRule="auto"/>
-        <w:rPr>
-          <w:rFonts w:asciiTheme="majorHAnsi" w:hAnsiTheme="majorHAnsi" w:cs="Tahoma"/>
-          <w:b/>
-          <w:sz w:val="32"/>
-        </w:rPr>
-      </w:pPr>
-      <w:r>
-        <w:rPr>
-          <w:rFonts w:asciiTheme="majorHAnsi" w:hAnsiTheme="majorHAnsi" w:cs="Tahoma"/>
-          <w:b/>
-          <w:sz w:val="32"/>
-        </w:rPr>
-        <w:t xml:space="preserve">A </w:t>
-      </w:r>
-      <w:r>
-        <w:rPr>
-          <w:rFonts w:asciiTheme="majorHAnsi" w:hAnsiTheme="majorHAnsi" w:cs="Tahoma"/>
-          <w:b/>
-          <w:sz w:val="32"/>
-        </w:rPr>
-        <w:t>Korcsoportvezetői</w:t>
-      </w:r>
-      <w:r>
-        <w:rPr>
-          <w:rFonts w:asciiTheme="majorHAnsi" w:hAnsiTheme="majorHAnsi" w:cs="Tahoma"/>
-          <w:b/>
-          <w:sz w:val="32"/>
-        </w:rPr>
-        <w:t xml:space="preserve"> kezelőfelület</w:t>
-      </w:r>
-    </w:p>
-    <w:p>
-      <w:pPr>
-        <w:spacing w:after="0" w:line="600" w:lineRule="auto"/>
-        <w:jc w:val="both"/>
-      </w:pPr>
       <w:r>
         <w:rPr>
           <w:noProof/>
           <w:lang w:eastAsia="hu-HU"/>
         </w:rPr>
+        <w:br/>
+        <w:t xml:space="preserve"> </w:t>
+      </w:r>
+      <w:r>
+        <w:rPr>
+          <w:noProof/>
+          <w:lang w:eastAsia="hu-HU"/>
+        </w:rPr>
+        <w:tab/>
+      </w:r>
+      <w:r>
+        <w:rPr>
+          <w:noProof/>
+          <w:lang w:eastAsia="hu-HU"/>
+        </w:rPr>
+        <w:tab/>
+      </w:r>
+      <w:r>
+        <w:rPr>
+          <w:noProof/>
+          <w:lang w:eastAsia="hu-HU"/>
+        </w:rPr>
+        <w:tab/>
+      </w:r>
+      <w:r>
+        <w:rPr>
+          <w:noProof/>
+          <w:lang w:eastAsia="hu-HU"/>
+        </w:rPr>
         <w:drawing>
-          <wp:inline distT="0" distB="0" distL="0" distR="0" wp14:anchorId="77B20ED7" wp14:editId="04F03AC1">
-            <wp:extent cx="2818800" cy="3146400"/>
-            <wp:effectExtent l="0" t="0" r="635" b="0"/>
-            <wp:docPr id="10" name="Kép 10"/>
+          <wp:inline distT="0" distB="0" distL="0" distR="0" wp14:anchorId="5798C2DD" wp14:editId="1A788A54">
+            <wp:extent cx="1735200" cy="1195200"/>
+            <wp:effectExtent l="0" t="0" r="0" b="5080"/>
+            <wp:docPr id="21" name="Kép 21"/>
             <wp:cNvGraphicFramePr>
               <a:graphicFrameLocks xmlns:a="http://schemas.openxmlformats.org/drawingml/2006/main" noChangeAspect="1"/>
             </wp:cNvGraphicFramePr>
@@ -3166,7 +3185,7 @@
                   <pic:spPr>
                     <a:xfrm>
                       <a:off x="0" y="0"/>
-                      <a:ext cx="2818800" cy="3146400"/>
+                      <a:ext cx="1735200" cy="1195200"/>
                     </a:xfrm>
                     <a:prstGeom prst="rect">
                       <a:avLst/>
@@ -3181,8 +3200,13 @@
     </w:p>
     <w:p>
       <w:pPr>
+        <w:tabs>
+          <w:tab w:val="left" w:pos="284"/>
+          <w:tab w:val="left" w:pos="567"/>
+          <w:tab w:val="left" w:pos="4962"/>
+        </w:tabs>
         <w:spacing w:after="0" w:line="600" w:lineRule="auto"/>
-        <w:jc w:val="both"/>
+        <w:jc w:val="center"/>
         <w:rPr>
           <w:noProof/>
           <w:lang w:eastAsia="hu-HU"/>
@@ -3194,10 +3218,10 @@
           <w:lang w:eastAsia="hu-HU"/>
         </w:rPr>
         <w:drawing>
-          <wp:inline distT="0" distB="0" distL="0" distR="0" wp14:anchorId="0020553B" wp14:editId="73725A60">
-            <wp:extent cx="3492000" cy="2109600"/>
-            <wp:effectExtent l="0" t="0" r="0" b="5080"/>
-            <wp:docPr id="11" name="Kép 11"/>
+          <wp:inline distT="0" distB="0" distL="0" distR="0" wp14:anchorId="0E782348" wp14:editId="53AE9601">
+            <wp:extent cx="4870800" cy="3088800"/>
+            <wp:effectExtent l="0" t="0" r="6350" b="0"/>
+            <wp:docPr id="32" name="Kép 32"/>
             <wp:cNvGraphicFramePr>
               <a:graphicFrameLocks xmlns:a="http://schemas.openxmlformats.org/drawingml/2006/main" noChangeAspect="1"/>
             </wp:cNvGraphicFramePr>
@@ -3217,7 +3241,7 @@
                   <pic:spPr>
                     <a:xfrm>
                       <a:off x="0" y="0"/>
-                      <a:ext cx="3492000" cy="2109600"/>
+                      <a:ext cx="4870800" cy="3088800"/>
                     </a:xfrm>
                     <a:prstGeom prst="rect">
                       <a:avLst/>
@@ -3229,30 +3253,75 @@
           </wp:inline>
         </w:drawing>
       </w:r>
+    </w:p>
+    <w:p>
+      <w:pPr>
+        <w:rPr>
+          <w:rFonts w:asciiTheme="majorHAnsi" w:hAnsiTheme="majorHAnsi" w:cs="Tahoma"/>
+          <w:b/>
+          <w:sz w:val="32"/>
+        </w:rPr>
+      </w:pPr>
+      <w:r>
+        <w:rPr>
+          <w:rFonts w:asciiTheme="majorHAnsi" w:hAnsiTheme="majorHAnsi" w:cs="Tahoma"/>
+          <w:b/>
+          <w:sz w:val="32"/>
+        </w:rPr>
+        <w:br w:type="page"/>
+      </w:r>
+      <w:bookmarkStart w:id="0" w:name="_GoBack"/>
+      <w:bookmarkEnd w:id="0"/>
+    </w:p>
+    <w:p>
+      <w:pPr>
+        <w:spacing w:line="360" w:lineRule="auto"/>
+        <w:rPr>
+          <w:rFonts w:asciiTheme="majorHAnsi" w:hAnsiTheme="majorHAnsi" w:cs="Tahoma"/>
+          <w:b/>
+          <w:sz w:val="32"/>
+        </w:rPr>
+      </w:pPr>
+      <w:r>
+        <w:rPr>
+          <w:rFonts w:asciiTheme="majorHAnsi" w:hAnsiTheme="majorHAnsi" w:cs="Tahoma"/>
+          <w:b/>
+          <w:sz w:val="32"/>
+        </w:rPr>
+        <w:t xml:space="preserve">A </w:t>
+      </w:r>
+      <w:r>
+        <w:rPr>
+          <w:rFonts w:asciiTheme="majorHAnsi" w:hAnsiTheme="majorHAnsi" w:cs="Tahoma"/>
+          <w:b/>
+          <w:sz w:val="32"/>
+        </w:rPr>
+        <w:t>Korcsoportvezetői</w:t>
+      </w:r>
+      <w:r>
+        <w:rPr>
+          <w:rFonts w:asciiTheme="majorHAnsi" w:hAnsiTheme="majorHAnsi" w:cs="Tahoma"/>
+          <w:b/>
+          <w:sz w:val="32"/>
+        </w:rPr>
+        <w:t xml:space="preserve"> kezelőfelület</w:t>
+      </w:r>
+    </w:p>
+    <w:p>
+      <w:pPr>
+        <w:spacing w:after="0" w:line="600" w:lineRule="auto"/>
+        <w:jc w:val="center"/>
+      </w:pPr>
       <w:r>
         <w:rPr>
           <w:noProof/>
           <w:lang w:eastAsia="hu-HU"/>
         </w:rPr>
-        <w:t xml:space="preserve"> </w:t>
-      </w:r>
-      <w:r>
-        <w:rPr>
-          <w:noProof/>
-          <w:lang w:eastAsia="hu-HU"/>
-        </w:rPr>
-        <w:tab/>
-      </w:r>
-      <w:r>
-        <w:rPr>
-          <w:noProof/>
-          <w:lang w:eastAsia="hu-HU"/>
-        </w:rPr>
         <w:drawing>
-          <wp:inline distT="0" distB="0" distL="0" distR="0" wp14:anchorId="0501F996" wp14:editId="37D08FCA">
-            <wp:extent cx="2034000" cy="1281600"/>
-            <wp:effectExtent l="0" t="0" r="4445" b="0"/>
-            <wp:docPr id="12" name="Kép 12"/>
+          <wp:inline distT="0" distB="0" distL="0" distR="0" wp14:anchorId="04925BD2" wp14:editId="1398ECE5">
+            <wp:extent cx="1587600" cy="2005200"/>
+            <wp:effectExtent l="0" t="0" r="0" b="0"/>
+            <wp:docPr id="30" name="Kép 30"/>
             <wp:cNvGraphicFramePr>
               <a:graphicFrameLocks xmlns:a="http://schemas.openxmlformats.org/drawingml/2006/main" noChangeAspect="1"/>
             </wp:cNvGraphicFramePr>
@@ -3272,7 +3341,7 @@
                   <pic:spPr>
                     <a:xfrm>
                       <a:off x="0" y="0"/>
-                      <a:ext cx="2034000" cy="1281600"/>
+                      <a:ext cx="1587600" cy="2005200"/>
                     </a:xfrm>
                     <a:prstGeom prst="rect">
                       <a:avLst/>
@@ -3284,92 +3353,19 @@
           </wp:inline>
         </w:drawing>
       </w:r>
-    </w:p>
-    <w:p>
-      <w:pPr>
-        <w:rPr>
-          <w:rFonts w:asciiTheme="majorHAnsi" w:hAnsiTheme="majorHAnsi" w:cs="Tahoma"/>
-          <w:b/>
-          <w:sz w:val="32"/>
-        </w:rPr>
-      </w:pPr>
-      <w:r>
-        <w:rPr>
-          <w:rFonts w:asciiTheme="majorHAnsi" w:hAnsiTheme="majorHAnsi" w:cs="Tahoma"/>
-          <w:b/>
-          <w:sz w:val="32"/>
-        </w:rPr>
-        <w:br w:type="page"/>
-      </w:r>
-    </w:p>
-    <w:p>
-      <w:pPr>
-        <w:spacing w:line="360" w:lineRule="auto"/>
-        <w:rPr>
-          <w:rFonts w:asciiTheme="majorHAnsi" w:hAnsiTheme="majorHAnsi" w:cs="Tahoma"/>
-          <w:b/>
-          <w:sz w:val="32"/>
-        </w:rPr>
-      </w:pPr>
-      <w:r>
-        <w:rPr>
-          <w:rFonts w:asciiTheme="majorHAnsi" w:hAnsiTheme="majorHAnsi" w:cs="Tahoma"/>
-          <w:b/>
-          <w:sz w:val="32"/>
-        </w:rPr>
-        <w:t>A</w:t>
-      </w:r>
-      <w:r>
-        <w:rPr>
-          <w:rFonts w:asciiTheme="majorHAnsi" w:hAnsiTheme="majorHAnsi" w:cs="Tahoma"/>
-          <w:b/>
-          <w:sz w:val="32"/>
-        </w:rPr>
-        <w:t>z</w:t>
-      </w:r>
-      <w:r>
-        <w:rPr>
-          <w:rFonts w:asciiTheme="majorHAnsi" w:hAnsiTheme="majorHAnsi" w:cs="Tahoma"/>
-          <w:b/>
-          <w:sz w:val="32"/>
-        </w:rPr>
-        <w:t xml:space="preserve"> </w:t>
-      </w:r>
-      <w:r>
-        <w:rPr>
-          <w:rFonts w:asciiTheme="majorHAnsi" w:hAnsiTheme="majorHAnsi" w:cs="Tahoma"/>
-          <w:b/>
-          <w:sz w:val="32"/>
-        </w:rPr>
-        <w:t>Ifjúsági-vezetői</w:t>
-      </w:r>
-      <w:r>
-        <w:rPr>
-          <w:rFonts w:asciiTheme="majorHAnsi" w:hAnsiTheme="majorHAnsi" w:cs="Tahoma"/>
-          <w:b/>
-          <w:sz w:val="32"/>
-        </w:rPr>
-        <w:t xml:space="preserve"> kezelőfelület</w:t>
-      </w:r>
-    </w:p>
-    <w:p>
-      <w:pPr>
-        <w:spacing w:after="360" w:line="600" w:lineRule="auto"/>
-        <w:jc w:val="both"/>
-        <w:rPr>
-          <w:color w:val="FFFFFF" w:themeColor="background1"/>
-        </w:rPr>
-      </w:pPr>
+      <w:r>
+        <w:tab/>
+      </w:r>
       <w:r>
         <w:rPr>
           <w:noProof/>
           <w:lang w:eastAsia="hu-HU"/>
         </w:rPr>
         <w:drawing>
-          <wp:inline distT="0" distB="0" distL="0" distR="0" wp14:anchorId="0EED0834" wp14:editId="36606219">
-            <wp:extent cx="2437200" cy="2818800"/>
-            <wp:effectExtent l="0" t="0" r="1270" b="635"/>
-            <wp:docPr id="14" name="Kép 14"/>
+          <wp:inline distT="0" distB="0" distL="0" distR="0" wp14:anchorId="77B20ED7" wp14:editId="04F03AC1">
+            <wp:extent cx="2818800" cy="3146400"/>
+            <wp:effectExtent l="0" t="0" r="635" b="0"/>
+            <wp:docPr id="10" name="Kép 10"/>
             <wp:cNvGraphicFramePr>
               <a:graphicFrameLocks xmlns:a="http://schemas.openxmlformats.org/drawingml/2006/main" noChangeAspect="1"/>
             </wp:cNvGraphicFramePr>
@@ -3389,7 +3385,7 @@
                   <pic:spPr>
                     <a:xfrm>
                       <a:off x="0" y="0"/>
-                      <a:ext cx="2437200" cy="2818800"/>
+                      <a:ext cx="2818800" cy="3146400"/>
                     </a:xfrm>
                     <a:prstGeom prst="rect">
                       <a:avLst/>
@@ -3401,30 +3397,26 @@
           </wp:inline>
         </w:drawing>
       </w:r>
-      <w:r>
+    </w:p>
+    <w:p>
+      <w:pPr>
+        <w:spacing w:after="0" w:line="600" w:lineRule="auto"/>
+        <w:jc w:val="center"/>
         <w:rPr>
           <w:noProof/>
           <w:lang w:eastAsia="hu-HU"/>
         </w:rPr>
-        <w:t xml:space="preserve"> </w:t>
-      </w:r>
+      </w:pPr>
       <w:r>
         <w:rPr>
           <w:noProof/>
           <w:lang w:eastAsia="hu-HU"/>
         </w:rPr>
-        <w:tab/>
-      </w:r>
-      <w:r>
-        <w:rPr>
-          <w:noProof/>
-          <w:lang w:eastAsia="hu-HU"/>
-        </w:rPr>
         <w:drawing>
-          <wp:inline distT="0" distB="0" distL="0" distR="0" wp14:anchorId="1F27BF69" wp14:editId="52E6DC5C">
-            <wp:extent cx="2343600" cy="1461600"/>
-            <wp:effectExtent l="0" t="0" r="0" b="5715"/>
-            <wp:docPr id="15" name="Kép 15"/>
+          <wp:inline distT="0" distB="0" distL="0" distR="0" wp14:anchorId="03F4339B" wp14:editId="3D3F1AE6">
+            <wp:extent cx="3459600" cy="2106000"/>
+            <wp:effectExtent l="0" t="0" r="7620" b="8890"/>
+            <wp:docPr id="27" name="Kép 27"/>
             <wp:cNvGraphicFramePr>
               <a:graphicFrameLocks xmlns:a="http://schemas.openxmlformats.org/drawingml/2006/main" noChangeAspect="1"/>
             </wp:cNvGraphicFramePr>
@@ -3444,6 +3436,227 @@
                   <pic:spPr>
                     <a:xfrm>
                       <a:off x="0" y="0"/>
+                      <a:ext cx="3459600" cy="2106000"/>
+                    </a:xfrm>
+                    <a:prstGeom prst="rect">
+                      <a:avLst/>
+                    </a:prstGeom>
+                  </pic:spPr>
+                </pic:pic>
+              </a:graphicData>
+            </a:graphic>
+          </wp:inline>
+        </w:drawing>
+      </w:r>
+    </w:p>
+    <w:p>
+      <w:pPr>
+        <w:rPr>
+          <w:rFonts w:asciiTheme="majorHAnsi" w:hAnsiTheme="majorHAnsi" w:cs="Tahoma"/>
+          <w:b/>
+          <w:sz w:val="32"/>
+        </w:rPr>
+      </w:pPr>
+      <w:r>
+        <w:rPr>
+          <w:rFonts w:asciiTheme="majorHAnsi" w:hAnsiTheme="majorHAnsi" w:cs="Tahoma"/>
+          <w:b/>
+          <w:sz w:val="32"/>
+        </w:rPr>
+        <w:br w:type="page"/>
+      </w:r>
+    </w:p>
+    <w:p>
+      <w:pPr>
+        <w:spacing w:line="360" w:lineRule="auto"/>
+        <w:rPr>
+          <w:rFonts w:asciiTheme="majorHAnsi" w:hAnsiTheme="majorHAnsi" w:cs="Tahoma"/>
+          <w:b/>
+          <w:sz w:val="32"/>
+        </w:rPr>
+      </w:pPr>
+      <w:r>
+        <w:rPr>
+          <w:rFonts w:asciiTheme="majorHAnsi" w:hAnsiTheme="majorHAnsi" w:cs="Tahoma"/>
+          <w:b/>
+          <w:sz w:val="32"/>
+        </w:rPr>
+        <w:t>A</w:t>
+      </w:r>
+      <w:r>
+        <w:rPr>
+          <w:rFonts w:asciiTheme="majorHAnsi" w:hAnsiTheme="majorHAnsi" w:cs="Tahoma"/>
+          <w:b/>
+          <w:sz w:val="32"/>
+        </w:rPr>
+        <w:t>z</w:t>
+      </w:r>
+      <w:r>
+        <w:rPr>
+          <w:rFonts w:asciiTheme="majorHAnsi" w:hAnsiTheme="majorHAnsi" w:cs="Tahoma"/>
+          <w:b/>
+          <w:sz w:val="32"/>
+        </w:rPr>
+        <w:t xml:space="preserve"> </w:t>
+      </w:r>
+      <w:r>
+        <w:rPr>
+          <w:rFonts w:asciiTheme="majorHAnsi" w:hAnsiTheme="majorHAnsi" w:cs="Tahoma"/>
+          <w:b/>
+          <w:sz w:val="32"/>
+        </w:rPr>
+        <w:t>Ifjúsági-vezetői</w:t>
+      </w:r>
+      <w:r>
+        <w:rPr>
+          <w:rFonts w:asciiTheme="majorHAnsi" w:hAnsiTheme="majorHAnsi" w:cs="Tahoma"/>
+          <w:b/>
+          <w:sz w:val="32"/>
+        </w:rPr>
+        <w:t xml:space="preserve"> kezelőfelület</w:t>
+      </w:r>
+    </w:p>
+    <w:p>
+      <w:pPr>
+        <w:spacing w:after="0" w:line="600" w:lineRule="auto"/>
+        <w:jc w:val="center"/>
+        <w:rPr>
+          <w:noProof/>
+          <w:lang w:eastAsia="hu-HU"/>
+        </w:rPr>
+      </w:pPr>
+      <w:r>
+        <w:rPr>
+          <w:noProof/>
+          <w:lang w:eastAsia="hu-HU"/>
+        </w:rPr>
+        <w:drawing>
+          <wp:inline distT="0" distB="0" distL="0" distR="0" wp14:anchorId="5FE58BAF" wp14:editId="042CABF8">
+            <wp:extent cx="4165200" cy="2926800"/>
+            <wp:effectExtent l="0" t="0" r="6985" b="6985"/>
+            <wp:docPr id="1" name="Kép 1"/>
+            <wp:cNvGraphicFramePr>
+              <a:graphicFrameLocks xmlns:a="http://schemas.openxmlformats.org/drawingml/2006/main" noChangeAspect="1"/>
+            </wp:cNvGraphicFramePr>
+            <a:graphic xmlns:a="http://schemas.openxmlformats.org/drawingml/2006/main">
+              <a:graphicData uri="http://schemas.openxmlformats.org/drawingml/2006/picture">
+                <pic:pic xmlns:pic="http://schemas.openxmlformats.org/drawingml/2006/picture">
+                  <pic:nvPicPr>
+                    <pic:cNvPr id="0" name=""/>
+                    <pic:cNvPicPr/>
+                  </pic:nvPicPr>
+                  <pic:blipFill>
+                    <a:blip r:embed="rId28"/>
+                    <a:stretch>
+                      <a:fillRect/>
+                    </a:stretch>
+                  </pic:blipFill>
+                  <pic:spPr>
+                    <a:xfrm>
+                      <a:off x="0" y="0"/>
+                      <a:ext cx="4165200" cy="2926800"/>
+                    </a:xfrm>
+                    <a:prstGeom prst="rect">
+                      <a:avLst/>
+                    </a:prstGeom>
+                  </pic:spPr>
+                </pic:pic>
+              </a:graphicData>
+            </a:graphic>
+          </wp:inline>
+        </w:drawing>
+      </w:r>
+    </w:p>
+    <w:p>
+      <w:pPr>
+        <w:spacing w:after="360" w:line="600" w:lineRule="auto"/>
+        <w:jc w:val="center"/>
+        <w:rPr>
+          <w:color w:val="FFFFFF" w:themeColor="background1"/>
+        </w:rPr>
+      </w:pPr>
+      <w:r>
+        <w:rPr>
+          <w:noProof/>
+          <w:lang w:eastAsia="hu-HU"/>
+        </w:rPr>
+        <w:drawing>
+          <wp:inline distT="0" distB="0" distL="0" distR="0" wp14:anchorId="35FD8C46" wp14:editId="5AFB1D9D">
+            <wp:extent cx="1317600" cy="1008000"/>
+            <wp:effectExtent l="0" t="0" r="0" b="1905"/>
+            <wp:docPr id="31" name="Kép 31"/>
+            <wp:cNvGraphicFramePr>
+              <a:graphicFrameLocks xmlns:a="http://schemas.openxmlformats.org/drawingml/2006/main" noChangeAspect="1"/>
+            </wp:cNvGraphicFramePr>
+            <a:graphic xmlns:a="http://schemas.openxmlformats.org/drawingml/2006/main">
+              <a:graphicData uri="http://schemas.openxmlformats.org/drawingml/2006/picture">
+                <pic:pic xmlns:pic="http://schemas.openxmlformats.org/drawingml/2006/picture">
+                  <pic:nvPicPr>
+                    <pic:cNvPr id="0" name=""/>
+                    <pic:cNvPicPr/>
+                  </pic:nvPicPr>
+                  <pic:blipFill>
+                    <a:blip r:embed="rId29"/>
+                    <a:stretch>
+                      <a:fillRect/>
+                    </a:stretch>
+                  </pic:blipFill>
+                  <pic:spPr>
+                    <a:xfrm>
+                      <a:off x="0" y="0"/>
+                      <a:ext cx="1317600" cy="1008000"/>
+                    </a:xfrm>
+                    <a:prstGeom prst="rect">
+                      <a:avLst/>
+                    </a:prstGeom>
+                  </pic:spPr>
+                </pic:pic>
+              </a:graphicData>
+            </a:graphic>
+          </wp:inline>
+        </w:drawing>
+      </w:r>
+      <w:r>
+        <w:rPr>
+          <w:color w:val="FFFFFF" w:themeColor="background1"/>
+        </w:rPr>
+        <w:tab/>
+      </w:r>
+      <w:r>
+        <w:rPr>
+          <w:color w:val="FFFFFF" w:themeColor="background1"/>
+        </w:rPr>
+        <w:tab/>
+      </w:r>
+      <w:r>
+        <w:rPr>
+          <w:noProof/>
+          <w:lang w:eastAsia="hu-HU"/>
+        </w:rPr>
+        <w:drawing>
+          <wp:inline distT="0" distB="0" distL="0" distR="0" wp14:anchorId="79295392" wp14:editId="4178058B">
+            <wp:extent cx="2343600" cy="1461600"/>
+            <wp:effectExtent l="0" t="0" r="0" b="5715"/>
+            <wp:docPr id="15" name="Kép 15"/>
+            <wp:cNvGraphicFramePr>
+              <a:graphicFrameLocks xmlns:a="http://schemas.openxmlformats.org/drawingml/2006/main" noChangeAspect="1"/>
+            </wp:cNvGraphicFramePr>
+            <a:graphic xmlns:a="http://schemas.openxmlformats.org/drawingml/2006/main">
+              <a:graphicData uri="http://schemas.openxmlformats.org/drawingml/2006/picture">
+                <pic:pic xmlns:pic="http://schemas.openxmlformats.org/drawingml/2006/picture">
+                  <pic:nvPicPr>
+                    <pic:cNvPr id="0" name=""/>
+                    <pic:cNvPicPr/>
+                  </pic:nvPicPr>
+                  <pic:blipFill>
+                    <a:blip r:embed="rId30"/>
+                    <a:stretch>
+                      <a:fillRect/>
+                    </a:stretch>
+                  </pic:blipFill>
+                  <pic:spPr>
+                    <a:xfrm>
+                      <a:off x="0" y="0"/>
                       <a:ext cx="2343600" cy="1461600"/>
                     </a:xfrm>
                     <a:prstGeom prst="rect">
@@ -5335,8 +5548,8 @@
       </w:pPr>
     </w:p>
     <w:sectPr>
-      <w:headerReference w:type="default" r:id="rId28"/>
-      <w:footerReference w:type="default" r:id="rId29"/>
+      <w:headerReference w:type="default" r:id="rId31"/>
+      <w:footerReference w:type="default" r:id="rId32"/>
       <w:pgSz w:w="11906" w:h="16838"/>
       <w:pgMar w:top="1417" w:right="1417" w:bottom="1417" w:left="1417" w:header="708" w:footer="708" w:gutter="0"/>
       <w:cols w:space="708"/>
@@ -7251,9 +7464,9 @@
   <w:rsids>
     <w:rsidRoot w:val="007621B4"/>
     <w:rsid w:val="00121D86"/>
-    <w:rsid w:val="00246479"/>
     <w:rsid w:val="002B3E6D"/>
     <w:rsid w:val="002F1BD2"/>
+    <w:rsid w:val="0043381B"/>
     <w:rsid w:val="00507FA1"/>
     <w:rsid w:val="00527ADD"/>
     <w:rsid w:val="00671ED1"/>
@@ -7984,7 +8197,7 @@
 </file>
 
 <file path=customXml/itemProps1.xml><?xml version="1.0" encoding="utf-8"?>
-<ds:datastoreItem xmlns:ds="http://schemas.openxmlformats.org/officeDocument/2006/customXml" ds:itemID="{A7655F9C-211C-4BEF-8A54-05B195853F0E}">
+<ds:datastoreItem xmlns:ds="http://schemas.openxmlformats.org/officeDocument/2006/customXml" ds:itemID="{6CD6280E-471A-4521-BA28-1A752FA77782}">
   <ds:schemaRefs>
     <ds:schemaRef ds:uri="http://schemas.openxmlformats.org/officeDocument/2006/bibliography"/>
   </ds:schemaRefs>

--- a/Dokumentáció/Előkészítési dokumentáció.docx
+++ b/Dokumentáció/Előkészítési dokumentáció.docx
@@ -2882,9 +2882,6 @@
         </w:drawing>
       </w:r>
       <w:r>
-        <w:t xml:space="preserve">  </w:t>
-      </w:r>
-      <w:r>
         <w:tab/>
       </w:r>
       <w:r>
@@ -3212,16 +3209,17 @@
           <w:lang w:eastAsia="hu-HU"/>
         </w:rPr>
       </w:pPr>
+      <w:bookmarkStart w:id="0" w:name="_GoBack"/>
       <w:r>
         <w:rPr>
           <w:noProof/>
           <w:lang w:eastAsia="hu-HU"/>
         </w:rPr>
         <w:drawing>
-          <wp:inline distT="0" distB="0" distL="0" distR="0" wp14:anchorId="0E782348" wp14:editId="53AE9601">
+          <wp:inline distT="0" distB="0" distL="0" distR="0" wp14:anchorId="2321169E" wp14:editId="50BA4C78">
             <wp:extent cx="4870800" cy="3088800"/>
             <wp:effectExtent l="0" t="0" r="6350" b="0"/>
-            <wp:docPr id="32" name="Kép 32"/>
+            <wp:docPr id="33" name="Kép 33"/>
             <wp:cNvGraphicFramePr>
               <a:graphicFrameLocks xmlns:a="http://schemas.openxmlformats.org/drawingml/2006/main" noChangeAspect="1"/>
             </wp:cNvGraphicFramePr>
@@ -3253,6 +3251,7 @@
           </wp:inline>
         </w:drawing>
       </w:r>
+      <w:bookmarkEnd w:id="0"/>
     </w:p>
     <w:p>
       <w:pPr>
@@ -3270,8 +3269,6 @@
         </w:rPr>
         <w:br w:type="page"/>
       </w:r>
-      <w:bookmarkStart w:id="0" w:name="_GoBack"/>
-      <w:bookmarkEnd w:id="0"/>
     </w:p>
     <w:p>
       <w:pPr>
@@ -7464,9 +7461,9 @@
   <w:rsids>
     <w:rsidRoot w:val="007621B4"/>
     <w:rsid w:val="00121D86"/>
+    <w:rsid w:val="00157E94"/>
     <w:rsid w:val="002B3E6D"/>
     <w:rsid w:val="002F1BD2"/>
-    <w:rsid w:val="0043381B"/>
     <w:rsid w:val="00507FA1"/>
     <w:rsid w:val="00527ADD"/>
     <w:rsid w:val="00671ED1"/>
@@ -8197,7 +8194,7 @@
 </file>
 
 <file path=customXml/itemProps1.xml><?xml version="1.0" encoding="utf-8"?>
-<ds:datastoreItem xmlns:ds="http://schemas.openxmlformats.org/officeDocument/2006/customXml" ds:itemID="{6CD6280E-471A-4521-BA28-1A752FA77782}">
+<ds:datastoreItem xmlns:ds="http://schemas.openxmlformats.org/officeDocument/2006/customXml" ds:itemID="{D54981FD-1974-4085-B756-BC398D3C3E58}">
   <ds:schemaRefs>
     <ds:schemaRef ds:uri="http://schemas.openxmlformats.org/officeDocument/2006/bibliography"/>
   </ds:schemaRefs>
